--- a/DOCUMENTACIÓN DAKITI.docx
+++ b/DOCUMENTACIÓN DAKITI.docx
@@ -262,18 +262,18 @@
         <mc:AlternateContent>
           <mc:Choice Requires="wps">
             <w:drawing>
-              <wp:anchor distT="0" distB="0" distL="114300" distR="114300" simplePos="0" relativeHeight="251869184" behindDoc="0" locked="0" layoutInCell="1" allowOverlap="1" wp14:anchorId="4AD58433" wp14:editId="48115636">
+              <wp:anchor distT="0" distB="0" distL="114300" distR="114300" simplePos="0" relativeHeight="251792384" behindDoc="0" locked="0" layoutInCell="1" allowOverlap="1" wp14:anchorId="30A3B562" wp14:editId="2F6D104D">
                 <wp:simplePos x="0" y="0"/>
                 <wp:positionH relativeFrom="column">
-                  <wp:posOffset>3849370</wp:posOffset>
+                  <wp:posOffset>-413386</wp:posOffset>
                 </wp:positionH>
                 <wp:positionV relativeFrom="paragraph">
-                  <wp:posOffset>7800975</wp:posOffset>
+                  <wp:posOffset>5729605</wp:posOffset>
                 </wp:positionV>
-                <wp:extent cx="1004535" cy="300990"/>
-                <wp:effectExtent l="0" t="0" r="24765" b="22860"/>
+                <wp:extent cx="6619875" cy="2495550"/>
+                <wp:effectExtent l="0" t="0" r="28575" b="19050"/>
                 <wp:wrapNone/>
-                <wp:docPr id="23088782" name="Rectángulo 22"/>
+                <wp:docPr id="1603193200" name="Rectángulo 18"/>
                 <wp:cNvGraphicFramePr/>
                 <a:graphic xmlns:a="http://schemas.openxmlformats.org/drawingml/2006/main">
                   <a:graphicData uri="http://schemas.microsoft.com/office/word/2010/wordprocessingShape">
@@ -282,7 +282,7 @@
                       <wps:spPr>
                         <a:xfrm>
                           <a:off x="0" y="0"/>
-                          <a:ext cx="1004535" cy="300990"/>
+                          <a:ext cx="6619875" cy="2495550"/>
                         </a:xfrm>
                         <a:prstGeom prst="rect">
                           <a:avLst/>
@@ -324,7 +324,7 @@
           </mc:Choice>
           <mc:Fallback>
             <w:pict>
-              <v:rect w14:anchorId="29BD3D64" id="Rectángulo 22" o:spid="_x0000_s1026" style="position:absolute;margin-left:303.1pt;margin-top:614.25pt;width:79.1pt;height:23.7pt;z-index:251869184;visibility:visible;mso-wrap-style:square;mso-width-percent:0;mso-wrap-distance-left:9pt;mso-wrap-distance-top:0;mso-wrap-distance-right:9pt;mso-wrap-distance-bottom:0;mso-position-horizontal:absolute;mso-position-horizontal-relative:text;mso-position-vertical:absolute;mso-position-vertical-relative:text;mso-width-percent:0;mso-width-relative:margin;v-text-anchor:middle" o:gfxdata="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" fillcolor="#abebc6" strokecolor="#030e13 [484]" strokeweight="1pt"/>
+              <v:rect w14:anchorId="59CA637A" id="Rectángulo 18" o:spid="_x0000_s1026" style="position:absolute;margin-left:-32.55pt;margin-top:451.15pt;width:521.25pt;height:196.5pt;z-index:251792384;visibility:visible;mso-wrap-style:square;mso-width-percent:0;mso-wrap-distance-left:9pt;mso-wrap-distance-top:0;mso-wrap-distance-right:9pt;mso-wrap-distance-bottom:0;mso-position-horizontal:absolute;mso-position-horizontal-relative:text;mso-position-vertical:absolute;mso-position-vertical-relative:text;mso-width-percent:0;mso-width-relative:margin;v-text-anchor:middle" o:gfxdata="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" fillcolor="#abebc6" strokecolor="#030e13 [484]" strokeweight="1pt"/>
             </w:pict>
           </mc:Fallback>
         </mc:AlternateContent>
@@ -337,18 +337,18 @@
         <mc:AlternateContent>
           <mc:Choice Requires="wps">
             <w:drawing>
-              <wp:anchor distT="0" distB="0" distL="114300" distR="114300" simplePos="0" relativeHeight="251865088" behindDoc="0" locked="0" layoutInCell="1" allowOverlap="1" wp14:anchorId="6FFC992E" wp14:editId="66F52B22">
+              <wp:anchor distT="0" distB="0" distL="114300" distR="114300" simplePos="0" relativeHeight="251793408" behindDoc="0" locked="0" layoutInCell="1" allowOverlap="1" wp14:anchorId="1E23B653" wp14:editId="4EF3ECB1">
                 <wp:simplePos x="0" y="0"/>
                 <wp:positionH relativeFrom="column">
-                  <wp:posOffset>2211705</wp:posOffset>
+                  <wp:posOffset>-140970</wp:posOffset>
                 </wp:positionH>
                 <wp:positionV relativeFrom="paragraph">
-                  <wp:posOffset>7841615</wp:posOffset>
+                  <wp:posOffset>5976620</wp:posOffset>
                 </wp:positionV>
-                <wp:extent cx="1004535" cy="300990"/>
-                <wp:effectExtent l="0" t="0" r="24765" b="22860"/>
+                <wp:extent cx="1630680" cy="1259840"/>
+                <wp:effectExtent l="0" t="0" r="26670" b="16510"/>
                 <wp:wrapNone/>
-                <wp:docPr id="809677442" name="Rectángulo 22"/>
+                <wp:docPr id="2072346806" name="Rectángulo 19"/>
                 <wp:cNvGraphicFramePr/>
                 <a:graphic xmlns:a="http://schemas.openxmlformats.org/drawingml/2006/main">
                   <a:graphicData uri="http://schemas.microsoft.com/office/word/2010/wordprocessingShape">
@@ -357,7 +357,644 @@
                       <wps:spPr>
                         <a:xfrm>
                           <a:off x="0" y="0"/>
-                          <a:ext cx="1004535" cy="300990"/>
+                          <a:ext cx="1630680" cy="1259840"/>
+                        </a:xfrm>
+                        <a:prstGeom prst="rect">
+                          <a:avLst/>
+                        </a:prstGeom>
+                      </wps:spPr>
+                      <wps:style>
+                        <a:lnRef idx="2">
+                          <a:schemeClr val="accent1">
+                            <a:shade val="15000"/>
+                          </a:schemeClr>
+                        </a:lnRef>
+                        <a:fillRef idx="1">
+                          <a:schemeClr val="accent1"/>
+                        </a:fillRef>
+                        <a:effectRef idx="0">
+                          <a:schemeClr val="accent1"/>
+                        </a:effectRef>
+                        <a:fontRef idx="minor">
+                          <a:schemeClr val="lt1"/>
+                        </a:fontRef>
+                      </wps:style>
+                      <wps:bodyPr rot="0" spcFirstLastPara="0" vertOverflow="overflow" horzOverflow="overflow" vert="horz" wrap="square" lIns="91440" tIns="45720" rIns="91440" bIns="45720" numCol="1" spcCol="0" rtlCol="0" fromWordArt="0" anchor="ctr" anchorCtr="0" forceAA="0" compatLnSpc="1">
+                        <a:prstTxWarp prst="textNoShape">
+                          <a:avLst/>
+                        </a:prstTxWarp>
+                        <a:noAutofit/>
+                      </wps:bodyPr>
+                    </wps:wsp>
+                  </a:graphicData>
+                </a:graphic>
+              </wp:anchor>
+            </w:drawing>
+          </mc:Choice>
+          <mc:Fallback>
+            <w:pict>
+              <v:rect w14:anchorId="3A94D0EB" id="Rectángulo 19" o:spid="_x0000_s1026" style="position:absolute;margin-left:-11.1pt;margin-top:470.6pt;width:128.4pt;height:99.2pt;z-index:251793408;visibility:visible;mso-wrap-style:square;mso-wrap-distance-left:9pt;mso-wrap-distance-top:0;mso-wrap-distance-right:9pt;mso-wrap-distance-bottom:0;mso-position-horizontal:absolute;mso-position-horizontal-relative:text;mso-position-vertical:absolute;mso-position-vertical-relative:text;v-text-anchor:middle" o:gfxdata="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" fillcolor="#156082 [3204]" strokecolor="#030e13 [484]" strokeweight="1pt"/>
+            </w:pict>
+          </mc:Fallback>
+        </mc:AlternateContent>
+      </w:r>
+      <w:r>
+        <w:rPr>
+          <w:noProof/>
+          <w:lang w:val="es-ES"/>
+        </w:rPr>
+        <mc:AlternateContent>
+          <mc:Choice Requires="wps">
+            <w:drawing>
+              <wp:anchor distT="0" distB="0" distL="114300" distR="114300" simplePos="0" relativeHeight="251794432" behindDoc="0" locked="0" layoutInCell="1" allowOverlap="1" wp14:anchorId="04C2F6E8" wp14:editId="1F565B29">
+                <wp:simplePos x="0" y="0"/>
+                <wp:positionH relativeFrom="column">
+                  <wp:posOffset>2650490</wp:posOffset>
+                </wp:positionH>
+                <wp:positionV relativeFrom="paragraph">
+                  <wp:posOffset>5927090</wp:posOffset>
+                </wp:positionV>
+                <wp:extent cx="1284605" cy="222250"/>
+                <wp:effectExtent l="0" t="0" r="10795" b="25400"/>
+                <wp:wrapNone/>
+                <wp:docPr id="1746405077" name="Rectángulo 20"/>
+                <wp:cNvGraphicFramePr/>
+                <a:graphic xmlns:a="http://schemas.openxmlformats.org/drawingml/2006/main">
+                  <a:graphicData uri="http://schemas.microsoft.com/office/word/2010/wordprocessingShape">
+                    <wps:wsp>
+                      <wps:cNvSpPr/>
+                      <wps:spPr>
+                        <a:xfrm>
+                          <a:off x="0" y="0"/>
+                          <a:ext cx="1284605" cy="222250"/>
+                        </a:xfrm>
+                        <a:prstGeom prst="rect">
+                          <a:avLst/>
+                        </a:prstGeom>
+                      </wps:spPr>
+                      <wps:style>
+                        <a:lnRef idx="2">
+                          <a:schemeClr val="accent1">
+                            <a:shade val="15000"/>
+                          </a:schemeClr>
+                        </a:lnRef>
+                        <a:fillRef idx="1">
+                          <a:schemeClr val="accent1"/>
+                        </a:fillRef>
+                        <a:effectRef idx="0">
+                          <a:schemeClr val="accent1"/>
+                        </a:effectRef>
+                        <a:fontRef idx="minor">
+                          <a:schemeClr val="lt1"/>
+                        </a:fontRef>
+                      </wps:style>
+                      <wps:bodyPr rot="0" spcFirstLastPara="0" vertOverflow="overflow" horzOverflow="overflow" vert="horz" wrap="square" lIns="91440" tIns="45720" rIns="91440" bIns="45720" numCol="1" spcCol="0" rtlCol="0" fromWordArt="0" anchor="ctr" anchorCtr="0" forceAA="0" compatLnSpc="1">
+                        <a:prstTxWarp prst="textNoShape">
+                          <a:avLst/>
+                        </a:prstTxWarp>
+                        <a:noAutofit/>
+                      </wps:bodyPr>
+                    </wps:wsp>
+                  </a:graphicData>
+                </a:graphic>
+              </wp:anchor>
+            </w:drawing>
+          </mc:Choice>
+          <mc:Fallback>
+            <w:pict>
+              <v:rect w14:anchorId="51C3B2DF" id="Rectángulo 20" o:spid="_x0000_s1026" style="position:absolute;margin-left:208.7pt;margin-top:466.7pt;width:101.15pt;height:17.5pt;z-index:251794432;visibility:visible;mso-wrap-style:square;mso-wrap-distance-left:9pt;mso-wrap-distance-top:0;mso-wrap-distance-right:9pt;mso-wrap-distance-bottom:0;mso-position-horizontal:absolute;mso-position-horizontal-relative:text;mso-position-vertical:absolute;mso-position-vertical-relative:text;v-text-anchor:middle" o:gfxdata="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" fillcolor="#156082 [3204]" strokecolor="#030e13 [484]" strokeweight="1pt"/>
+            </w:pict>
+          </mc:Fallback>
+        </mc:AlternateContent>
+      </w:r>
+      <w:r>
+        <w:rPr>
+          <w:noProof/>
+          <w:lang w:val="es-ES"/>
+        </w:rPr>
+        <mc:AlternateContent>
+          <mc:Choice Requires="wps">
+            <w:drawing>
+              <wp:anchor distT="0" distB="0" distL="114300" distR="114300" simplePos="0" relativeHeight="251795456" behindDoc="0" locked="0" layoutInCell="1" allowOverlap="1" wp14:anchorId="3F4193F3" wp14:editId="33AA178D">
+                <wp:simplePos x="0" y="0"/>
+                <wp:positionH relativeFrom="column">
+                  <wp:posOffset>2654300</wp:posOffset>
+                </wp:positionH>
+                <wp:positionV relativeFrom="paragraph">
+                  <wp:posOffset>6449695</wp:posOffset>
+                </wp:positionV>
+                <wp:extent cx="1284605" cy="222250"/>
+                <wp:effectExtent l="0" t="0" r="10795" b="25400"/>
+                <wp:wrapNone/>
+                <wp:docPr id="761718516" name="Rectángulo 20"/>
+                <wp:cNvGraphicFramePr/>
+                <a:graphic xmlns:a="http://schemas.openxmlformats.org/drawingml/2006/main">
+                  <a:graphicData uri="http://schemas.microsoft.com/office/word/2010/wordprocessingShape">
+                    <wps:wsp>
+                      <wps:cNvSpPr/>
+                      <wps:spPr>
+                        <a:xfrm>
+                          <a:off x="0" y="0"/>
+                          <a:ext cx="1284605" cy="222250"/>
+                        </a:xfrm>
+                        <a:prstGeom prst="rect">
+                          <a:avLst/>
+                        </a:prstGeom>
+                      </wps:spPr>
+                      <wps:style>
+                        <a:lnRef idx="2">
+                          <a:schemeClr val="accent1">
+                            <a:shade val="15000"/>
+                          </a:schemeClr>
+                        </a:lnRef>
+                        <a:fillRef idx="1">
+                          <a:schemeClr val="accent1"/>
+                        </a:fillRef>
+                        <a:effectRef idx="0">
+                          <a:schemeClr val="accent1"/>
+                        </a:effectRef>
+                        <a:fontRef idx="minor">
+                          <a:schemeClr val="lt1"/>
+                        </a:fontRef>
+                      </wps:style>
+                      <wps:bodyPr rot="0" spcFirstLastPara="0" vertOverflow="overflow" horzOverflow="overflow" vert="horz" wrap="square" lIns="91440" tIns="45720" rIns="91440" bIns="45720" numCol="1" spcCol="0" rtlCol="0" fromWordArt="0" anchor="ctr" anchorCtr="0" forceAA="0" compatLnSpc="1">
+                        <a:prstTxWarp prst="textNoShape">
+                          <a:avLst/>
+                        </a:prstTxWarp>
+                        <a:noAutofit/>
+                      </wps:bodyPr>
+                    </wps:wsp>
+                  </a:graphicData>
+                </a:graphic>
+              </wp:anchor>
+            </w:drawing>
+          </mc:Choice>
+          <mc:Fallback>
+            <w:pict>
+              <v:rect w14:anchorId="5273B0B5" id="Rectángulo 20" o:spid="_x0000_s1026" style="position:absolute;margin-left:209pt;margin-top:507.85pt;width:101.15pt;height:17.5pt;z-index:251795456;visibility:visible;mso-wrap-style:square;mso-wrap-distance-left:9pt;mso-wrap-distance-top:0;mso-wrap-distance-right:9pt;mso-wrap-distance-bottom:0;mso-position-horizontal:absolute;mso-position-horizontal-relative:text;mso-position-vertical:absolute;mso-position-vertical-relative:text;v-text-anchor:middle" o:gfxdata="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" fillcolor="#156082 [3204]" strokecolor="#030e13 [484]" strokeweight="1pt"/>
+            </w:pict>
+          </mc:Fallback>
+        </mc:AlternateContent>
+      </w:r>
+      <w:r>
+        <w:rPr>
+          <w:noProof/>
+          <w:lang w:val="es-ES"/>
+        </w:rPr>
+        <mc:AlternateContent>
+          <mc:Choice Requires="wps">
+            <w:drawing>
+              <wp:anchor distT="0" distB="0" distL="114300" distR="114300" simplePos="0" relativeHeight="251796480" behindDoc="0" locked="0" layoutInCell="1" allowOverlap="1" wp14:anchorId="0B5AA35C" wp14:editId="5BB7C269">
+                <wp:simplePos x="0" y="0"/>
+                <wp:positionH relativeFrom="column">
+                  <wp:posOffset>2654300</wp:posOffset>
+                </wp:positionH>
+                <wp:positionV relativeFrom="paragraph">
+                  <wp:posOffset>6969125</wp:posOffset>
+                </wp:positionV>
+                <wp:extent cx="1284605" cy="222250"/>
+                <wp:effectExtent l="0" t="0" r="10795" b="25400"/>
+                <wp:wrapNone/>
+                <wp:docPr id="1957277872" name="Rectángulo 20"/>
+                <wp:cNvGraphicFramePr/>
+                <a:graphic xmlns:a="http://schemas.openxmlformats.org/drawingml/2006/main">
+                  <a:graphicData uri="http://schemas.microsoft.com/office/word/2010/wordprocessingShape">
+                    <wps:wsp>
+                      <wps:cNvSpPr/>
+                      <wps:spPr>
+                        <a:xfrm>
+                          <a:off x="0" y="0"/>
+                          <a:ext cx="1284605" cy="222250"/>
+                        </a:xfrm>
+                        <a:prstGeom prst="rect">
+                          <a:avLst/>
+                        </a:prstGeom>
+                      </wps:spPr>
+                      <wps:style>
+                        <a:lnRef idx="2">
+                          <a:schemeClr val="accent1">
+                            <a:shade val="15000"/>
+                          </a:schemeClr>
+                        </a:lnRef>
+                        <a:fillRef idx="1">
+                          <a:schemeClr val="accent1"/>
+                        </a:fillRef>
+                        <a:effectRef idx="0">
+                          <a:schemeClr val="accent1"/>
+                        </a:effectRef>
+                        <a:fontRef idx="minor">
+                          <a:schemeClr val="lt1"/>
+                        </a:fontRef>
+                      </wps:style>
+                      <wps:bodyPr rot="0" spcFirstLastPara="0" vertOverflow="overflow" horzOverflow="overflow" vert="horz" wrap="square" lIns="91440" tIns="45720" rIns="91440" bIns="45720" numCol="1" spcCol="0" rtlCol="0" fromWordArt="0" anchor="ctr" anchorCtr="0" forceAA="0" compatLnSpc="1">
+                        <a:prstTxWarp prst="textNoShape">
+                          <a:avLst/>
+                        </a:prstTxWarp>
+                        <a:noAutofit/>
+                      </wps:bodyPr>
+                    </wps:wsp>
+                  </a:graphicData>
+                </a:graphic>
+              </wp:anchor>
+            </w:drawing>
+          </mc:Choice>
+          <mc:Fallback>
+            <w:pict>
+              <v:rect w14:anchorId="2220DDCC" id="Rectángulo 20" o:spid="_x0000_s1026" style="position:absolute;margin-left:209pt;margin-top:548.75pt;width:101.15pt;height:17.5pt;z-index:251796480;visibility:visible;mso-wrap-style:square;mso-wrap-distance-left:9pt;mso-wrap-distance-top:0;mso-wrap-distance-right:9pt;mso-wrap-distance-bottom:0;mso-position-horizontal:absolute;mso-position-horizontal-relative:text;mso-position-vertical:absolute;mso-position-vertical-relative:text;v-text-anchor:middle" o:gfxdata="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" fillcolor="#156082 [3204]" strokecolor="#030e13 [484]" strokeweight="1pt"/>
+            </w:pict>
+          </mc:Fallback>
+        </mc:AlternateContent>
+      </w:r>
+      <w:r>
+        <w:rPr>
+          <w:noProof/>
+          <w:lang w:val="es-ES"/>
+        </w:rPr>
+        <mc:AlternateContent>
+          <mc:Choice Requires="wps">
+            <w:drawing>
+              <wp:anchor distT="0" distB="0" distL="114300" distR="114300" simplePos="0" relativeHeight="251797504" behindDoc="0" locked="0" layoutInCell="1" allowOverlap="1" wp14:anchorId="56271429" wp14:editId="051041C4">
+                <wp:simplePos x="0" y="0"/>
+                <wp:positionH relativeFrom="column">
+                  <wp:posOffset>4606925</wp:posOffset>
+                </wp:positionH>
+                <wp:positionV relativeFrom="paragraph">
+                  <wp:posOffset>5980430</wp:posOffset>
+                </wp:positionV>
+                <wp:extent cx="1284605" cy="222250"/>
+                <wp:effectExtent l="0" t="0" r="10795" b="25400"/>
+                <wp:wrapNone/>
+                <wp:docPr id="1538588769" name="Rectángulo 20"/>
+                <wp:cNvGraphicFramePr/>
+                <a:graphic xmlns:a="http://schemas.openxmlformats.org/drawingml/2006/main">
+                  <a:graphicData uri="http://schemas.microsoft.com/office/word/2010/wordprocessingShape">
+                    <wps:wsp>
+                      <wps:cNvSpPr/>
+                      <wps:spPr>
+                        <a:xfrm>
+                          <a:off x="0" y="0"/>
+                          <a:ext cx="1284605" cy="222250"/>
+                        </a:xfrm>
+                        <a:prstGeom prst="rect">
+                          <a:avLst/>
+                        </a:prstGeom>
+                      </wps:spPr>
+                      <wps:style>
+                        <a:lnRef idx="2">
+                          <a:schemeClr val="accent1">
+                            <a:shade val="15000"/>
+                          </a:schemeClr>
+                        </a:lnRef>
+                        <a:fillRef idx="1">
+                          <a:schemeClr val="accent1"/>
+                        </a:fillRef>
+                        <a:effectRef idx="0">
+                          <a:schemeClr val="accent1"/>
+                        </a:effectRef>
+                        <a:fontRef idx="minor">
+                          <a:schemeClr val="lt1"/>
+                        </a:fontRef>
+                      </wps:style>
+                      <wps:bodyPr rot="0" spcFirstLastPara="0" vertOverflow="overflow" horzOverflow="overflow" vert="horz" wrap="square" lIns="91440" tIns="45720" rIns="91440" bIns="45720" numCol="1" spcCol="0" rtlCol="0" fromWordArt="0" anchor="ctr" anchorCtr="0" forceAA="0" compatLnSpc="1">
+                        <a:prstTxWarp prst="textNoShape">
+                          <a:avLst/>
+                        </a:prstTxWarp>
+                        <a:noAutofit/>
+                      </wps:bodyPr>
+                    </wps:wsp>
+                  </a:graphicData>
+                </a:graphic>
+              </wp:anchor>
+            </w:drawing>
+          </mc:Choice>
+          <mc:Fallback>
+            <w:pict>
+              <v:rect w14:anchorId="3C97D41B" id="Rectángulo 20" o:spid="_x0000_s1026" style="position:absolute;margin-left:362.75pt;margin-top:470.9pt;width:101.15pt;height:17.5pt;z-index:251797504;visibility:visible;mso-wrap-style:square;mso-wrap-distance-left:9pt;mso-wrap-distance-top:0;mso-wrap-distance-right:9pt;mso-wrap-distance-bottom:0;mso-position-horizontal:absolute;mso-position-horizontal-relative:text;mso-position-vertical:absolute;mso-position-vertical-relative:text;v-text-anchor:middle" o:gfxdata="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" fillcolor="#156082 [3204]" strokecolor="#030e13 [484]" strokeweight="1pt"/>
+            </w:pict>
+          </mc:Fallback>
+        </mc:AlternateContent>
+      </w:r>
+      <w:r>
+        <w:rPr>
+          <w:noProof/>
+          <w:lang w:val="es-ES"/>
+        </w:rPr>
+        <mc:AlternateContent>
+          <mc:Choice Requires="wps">
+            <w:drawing>
+              <wp:anchor distT="0" distB="0" distL="114300" distR="114300" simplePos="0" relativeHeight="251798528" behindDoc="0" locked="0" layoutInCell="1" allowOverlap="1" wp14:anchorId="311B6B18" wp14:editId="10360FFE">
+                <wp:simplePos x="0" y="0"/>
+                <wp:positionH relativeFrom="column">
+                  <wp:posOffset>4601845</wp:posOffset>
+                </wp:positionH>
+                <wp:positionV relativeFrom="paragraph">
+                  <wp:posOffset>6497955</wp:posOffset>
+                </wp:positionV>
+                <wp:extent cx="1284605" cy="222250"/>
+                <wp:effectExtent l="0" t="0" r="10795" b="25400"/>
+                <wp:wrapNone/>
+                <wp:docPr id="1472904148" name="Rectángulo 20"/>
+                <wp:cNvGraphicFramePr/>
+                <a:graphic xmlns:a="http://schemas.openxmlformats.org/drawingml/2006/main">
+                  <a:graphicData uri="http://schemas.microsoft.com/office/word/2010/wordprocessingShape">
+                    <wps:wsp>
+                      <wps:cNvSpPr/>
+                      <wps:spPr>
+                        <a:xfrm>
+                          <a:off x="0" y="0"/>
+                          <a:ext cx="1284605" cy="222250"/>
+                        </a:xfrm>
+                        <a:prstGeom prst="rect">
+                          <a:avLst/>
+                        </a:prstGeom>
+                      </wps:spPr>
+                      <wps:style>
+                        <a:lnRef idx="2">
+                          <a:schemeClr val="accent1">
+                            <a:shade val="15000"/>
+                          </a:schemeClr>
+                        </a:lnRef>
+                        <a:fillRef idx="1">
+                          <a:schemeClr val="accent1"/>
+                        </a:fillRef>
+                        <a:effectRef idx="0">
+                          <a:schemeClr val="accent1"/>
+                        </a:effectRef>
+                        <a:fontRef idx="minor">
+                          <a:schemeClr val="lt1"/>
+                        </a:fontRef>
+                      </wps:style>
+                      <wps:bodyPr rot="0" spcFirstLastPara="0" vertOverflow="overflow" horzOverflow="overflow" vert="horz" wrap="square" lIns="91440" tIns="45720" rIns="91440" bIns="45720" numCol="1" spcCol="0" rtlCol="0" fromWordArt="0" anchor="ctr" anchorCtr="0" forceAA="0" compatLnSpc="1">
+                        <a:prstTxWarp prst="textNoShape">
+                          <a:avLst/>
+                        </a:prstTxWarp>
+                        <a:noAutofit/>
+                      </wps:bodyPr>
+                    </wps:wsp>
+                  </a:graphicData>
+                </a:graphic>
+              </wp:anchor>
+            </w:drawing>
+          </mc:Choice>
+          <mc:Fallback>
+            <w:pict>
+              <v:rect w14:anchorId="60FBBAC1" id="Rectángulo 20" o:spid="_x0000_s1026" style="position:absolute;margin-left:362.35pt;margin-top:511.65pt;width:101.15pt;height:17.5pt;z-index:251798528;visibility:visible;mso-wrap-style:square;mso-wrap-distance-left:9pt;mso-wrap-distance-top:0;mso-wrap-distance-right:9pt;mso-wrap-distance-bottom:0;mso-position-horizontal:absolute;mso-position-horizontal-relative:text;mso-position-vertical:absolute;mso-position-vertical-relative:text;v-text-anchor:middle" o:gfxdata="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" fillcolor="#156082 [3204]" strokecolor="#030e13 [484]" strokeweight="1pt"/>
+            </w:pict>
+          </mc:Fallback>
+        </mc:AlternateContent>
+      </w:r>
+      <w:r>
+        <w:rPr>
+          <w:noProof/>
+          <w:lang w:val="es-ES"/>
+        </w:rPr>
+        <mc:AlternateContent>
+          <mc:Choice Requires="wps">
+            <w:drawing>
+              <wp:anchor distT="0" distB="0" distL="114300" distR="114300" simplePos="0" relativeHeight="251799552" behindDoc="0" locked="0" layoutInCell="1" allowOverlap="1" wp14:anchorId="00E71FA3" wp14:editId="47868F58">
+                <wp:simplePos x="0" y="0"/>
+                <wp:positionH relativeFrom="column">
+                  <wp:posOffset>4580890</wp:posOffset>
+                </wp:positionH>
+                <wp:positionV relativeFrom="paragraph">
+                  <wp:posOffset>7017385</wp:posOffset>
+                </wp:positionV>
+                <wp:extent cx="1284605" cy="222250"/>
+                <wp:effectExtent l="0" t="0" r="10795" b="25400"/>
+                <wp:wrapNone/>
+                <wp:docPr id="889748023" name="Rectángulo 20"/>
+                <wp:cNvGraphicFramePr/>
+                <a:graphic xmlns:a="http://schemas.openxmlformats.org/drawingml/2006/main">
+                  <a:graphicData uri="http://schemas.microsoft.com/office/word/2010/wordprocessingShape">
+                    <wps:wsp>
+                      <wps:cNvSpPr/>
+                      <wps:spPr>
+                        <a:xfrm>
+                          <a:off x="0" y="0"/>
+                          <a:ext cx="1284605" cy="222250"/>
+                        </a:xfrm>
+                        <a:prstGeom prst="rect">
+                          <a:avLst/>
+                        </a:prstGeom>
+                      </wps:spPr>
+                      <wps:style>
+                        <a:lnRef idx="2">
+                          <a:schemeClr val="accent1">
+                            <a:shade val="15000"/>
+                          </a:schemeClr>
+                        </a:lnRef>
+                        <a:fillRef idx="1">
+                          <a:schemeClr val="accent1"/>
+                        </a:fillRef>
+                        <a:effectRef idx="0">
+                          <a:schemeClr val="accent1"/>
+                        </a:effectRef>
+                        <a:fontRef idx="minor">
+                          <a:schemeClr val="lt1"/>
+                        </a:fontRef>
+                      </wps:style>
+                      <wps:bodyPr rot="0" spcFirstLastPara="0" vertOverflow="overflow" horzOverflow="overflow" vert="horz" wrap="square" lIns="91440" tIns="45720" rIns="91440" bIns="45720" numCol="1" spcCol="0" rtlCol="0" fromWordArt="0" anchor="ctr" anchorCtr="0" forceAA="0" compatLnSpc="1">
+                        <a:prstTxWarp prst="textNoShape">
+                          <a:avLst/>
+                        </a:prstTxWarp>
+                        <a:noAutofit/>
+                      </wps:bodyPr>
+                    </wps:wsp>
+                  </a:graphicData>
+                </a:graphic>
+              </wp:anchor>
+            </w:drawing>
+          </mc:Choice>
+          <mc:Fallback>
+            <w:pict>
+              <v:rect w14:anchorId="251265D8" id="Rectángulo 20" o:spid="_x0000_s1026" style="position:absolute;margin-left:360.7pt;margin-top:552.55pt;width:101.15pt;height:17.5pt;z-index:251799552;visibility:visible;mso-wrap-style:square;mso-wrap-distance-left:9pt;mso-wrap-distance-top:0;mso-wrap-distance-right:9pt;mso-wrap-distance-bottom:0;mso-position-horizontal:absolute;mso-position-horizontal-relative:text;mso-position-vertical:absolute;mso-position-vertical-relative:text;v-text-anchor:middle" o:gfxdata="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" fillcolor="#156082 [3204]" strokecolor="#030e13 [484]" strokeweight="1pt"/>
+            </w:pict>
+          </mc:Fallback>
+        </mc:AlternateContent>
+      </w:r>
+      <w:r>
+        <w:rPr>
+          <w:noProof/>
+          <w:lang w:val="es-ES"/>
+        </w:rPr>
+        <mc:AlternateContent>
+          <mc:Choice Requires="wps">
+            <w:drawing>
+              <wp:anchor distT="0" distB="0" distL="114300" distR="114300" simplePos="0" relativeHeight="251800576" behindDoc="0" locked="0" layoutInCell="1" allowOverlap="1" wp14:anchorId="71797D96" wp14:editId="1E589631">
+                <wp:simplePos x="0" y="0"/>
+                <wp:positionH relativeFrom="margin">
+                  <wp:posOffset>155575</wp:posOffset>
+                </wp:positionH>
+                <wp:positionV relativeFrom="paragraph">
+                  <wp:posOffset>7583170</wp:posOffset>
+                </wp:positionV>
+                <wp:extent cx="5485765" cy="345440"/>
+                <wp:effectExtent l="0" t="0" r="19685" b="16510"/>
+                <wp:wrapNone/>
+                <wp:docPr id="2024420177" name="Rectángulo 20"/>
+                <wp:cNvGraphicFramePr/>
+                <a:graphic xmlns:a="http://schemas.openxmlformats.org/drawingml/2006/main">
+                  <a:graphicData uri="http://schemas.microsoft.com/office/word/2010/wordprocessingShape">
+                    <wps:wsp>
+                      <wps:cNvSpPr/>
+                      <wps:spPr>
+                        <a:xfrm>
+                          <a:off x="0" y="0"/>
+                          <a:ext cx="5485765" cy="345440"/>
+                        </a:xfrm>
+                        <a:prstGeom prst="rect">
+                          <a:avLst/>
+                        </a:prstGeom>
+                      </wps:spPr>
+                      <wps:style>
+                        <a:lnRef idx="2">
+                          <a:schemeClr val="accent1">
+                            <a:shade val="15000"/>
+                          </a:schemeClr>
+                        </a:lnRef>
+                        <a:fillRef idx="1">
+                          <a:schemeClr val="accent1"/>
+                        </a:fillRef>
+                        <a:effectRef idx="0">
+                          <a:schemeClr val="accent1"/>
+                        </a:effectRef>
+                        <a:fontRef idx="minor">
+                          <a:schemeClr val="lt1"/>
+                        </a:fontRef>
+                      </wps:style>
+                      <wps:bodyPr rot="0" spcFirstLastPara="0" vertOverflow="overflow" horzOverflow="overflow" vert="horz" wrap="square" lIns="91440" tIns="45720" rIns="91440" bIns="45720" numCol="1" spcCol="0" rtlCol="0" fromWordArt="0" anchor="ctr" anchorCtr="0" forceAA="0" compatLnSpc="1">
+                        <a:prstTxWarp prst="textNoShape">
+                          <a:avLst/>
+                        </a:prstTxWarp>
+                        <a:noAutofit/>
+                      </wps:bodyPr>
+                    </wps:wsp>
+                  </a:graphicData>
+                </a:graphic>
+                <wp14:sizeRelH relativeFrom="margin">
+                  <wp14:pctWidth>0</wp14:pctWidth>
+                </wp14:sizeRelH>
+                <wp14:sizeRelV relativeFrom="margin">
+                  <wp14:pctHeight>0</wp14:pctHeight>
+                </wp14:sizeRelV>
+              </wp:anchor>
+            </w:drawing>
+          </mc:Choice>
+          <mc:Fallback>
+            <w:pict>
+              <v:rect w14:anchorId="59B8FCB0" id="Rectángulo 20" o:spid="_x0000_s1026" style="position:absolute;margin-left:12.25pt;margin-top:597.1pt;width:431.95pt;height:27.2pt;z-index:251800576;visibility:visible;mso-wrap-style:square;mso-width-percent:0;mso-height-percent:0;mso-wrap-distance-left:9pt;mso-wrap-distance-top:0;mso-wrap-distance-right:9pt;mso-wrap-distance-bottom:0;mso-position-horizontal:absolute;mso-position-horizontal-relative:margin;mso-position-vertical:absolute;mso-position-vertical-relative:text;mso-width-percent:0;mso-height-percent:0;mso-width-relative:margin;mso-height-relative:margin;v-text-anchor:middle" o:gfxdata="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" fillcolor="#156082 [3204]" strokecolor="#030e13 [484]" strokeweight="1pt">
+                <w10:wrap anchorx="margin"/>
+              </v:rect>
+            </w:pict>
+          </mc:Fallback>
+        </mc:AlternateContent>
+      </w:r>
+      <w:r>
+        <w:rPr>
+          <w:noProof/>
+          <w:lang w:val="es-ES"/>
+        </w:rPr>
+        <mc:AlternateContent>
+          <mc:Choice Requires="wps">
+            <w:drawing>
+              <wp:anchor distT="0" distB="0" distL="114300" distR="114300" simplePos="0" relativeHeight="251736064" behindDoc="0" locked="0" layoutInCell="1" allowOverlap="1" wp14:anchorId="092FE58A" wp14:editId="21501A4A">
+                <wp:simplePos x="0" y="0"/>
+                <wp:positionH relativeFrom="margin">
+                  <wp:posOffset>-403860</wp:posOffset>
+                </wp:positionH>
+                <wp:positionV relativeFrom="paragraph">
+                  <wp:posOffset>319404</wp:posOffset>
+                </wp:positionV>
+                <wp:extent cx="6649720" cy="7896225"/>
+                <wp:effectExtent l="0" t="0" r="17780" b="28575"/>
+                <wp:wrapNone/>
+                <wp:docPr id="893840361" name="Rectángulo 1"/>
+                <wp:cNvGraphicFramePr/>
+                <a:graphic xmlns:a="http://schemas.openxmlformats.org/drawingml/2006/main">
+                  <a:graphicData uri="http://schemas.microsoft.com/office/word/2010/wordprocessingShape">
+                    <wps:wsp>
+                      <wps:cNvSpPr/>
+                      <wps:spPr>
+                        <a:xfrm>
+                          <a:off x="0" y="0"/>
+                          <a:ext cx="6649720" cy="7896225"/>
+                        </a:xfrm>
+                        <a:prstGeom prst="rect">
+                          <a:avLst/>
+                        </a:prstGeom>
+                        <a:solidFill>
+                          <a:schemeClr val="tx1"/>
+                        </a:solidFill>
+                      </wps:spPr>
+                      <wps:style>
+                        <a:lnRef idx="2">
+                          <a:schemeClr val="accent1">
+                            <a:shade val="15000"/>
+                          </a:schemeClr>
+                        </a:lnRef>
+                        <a:fillRef idx="1">
+                          <a:schemeClr val="accent1"/>
+                        </a:fillRef>
+                        <a:effectRef idx="0">
+                          <a:schemeClr val="accent1"/>
+                        </a:effectRef>
+                        <a:fontRef idx="minor">
+                          <a:schemeClr val="lt1"/>
+                        </a:fontRef>
+                      </wps:style>
+                      <wps:bodyPr rot="0" spcFirstLastPara="0" vertOverflow="overflow" horzOverflow="overflow" vert="horz" wrap="square" lIns="91440" tIns="45720" rIns="91440" bIns="45720" numCol="1" spcCol="0" rtlCol="0" fromWordArt="0" anchor="ctr" anchorCtr="0" forceAA="0" compatLnSpc="1">
+                        <a:prstTxWarp prst="textNoShape">
+                          <a:avLst/>
+                        </a:prstTxWarp>
+                        <a:noAutofit/>
+                      </wps:bodyPr>
+                    </wps:wsp>
+                  </a:graphicData>
+                </a:graphic>
+                <wp14:sizeRelV relativeFrom="margin">
+                  <wp14:pctHeight>0</wp14:pctHeight>
+                </wp14:sizeRelV>
+              </wp:anchor>
+            </w:drawing>
+          </mc:Choice>
+          <mc:Fallback>
+            <w:pict>
+              <v:rect w14:anchorId="41C62D9A" id="Rectángulo 1" o:spid="_x0000_s1026" style="position:absolute;margin-left:-31.8pt;margin-top:25.15pt;width:523.6pt;height:621.75pt;z-index:251736064;visibility:visible;mso-wrap-style:square;mso-height-percent:0;mso-wrap-distance-left:9pt;mso-wrap-distance-top:0;mso-wrap-distance-right:9pt;mso-wrap-distance-bottom:0;mso-position-horizontal:absolute;mso-position-horizontal-relative:margin;mso-position-vertical:absolute;mso-position-vertical-relative:text;mso-height-percent:0;mso-height-relative:margin;v-text-anchor:middle" o:gfxdata="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" fillcolor="black [3213]" strokecolor="#030e13 [484]" strokeweight="1pt">
+                <w10:wrap anchorx="margin"/>
+              </v:rect>
+            </w:pict>
+          </mc:Fallback>
+        </mc:AlternateContent>
+      </w:r>
+      <w:r>
+        <w:rPr>
+          <w:noProof/>
+          <w:lang w:val="es-ES"/>
+        </w:rPr>
+        <mc:AlternateContent>
+          <mc:Choice Requires="wps">
+            <w:drawing>
+              <wp:anchor distT="0" distB="0" distL="114300" distR="114300" simplePos="0" relativeHeight="251789312" behindDoc="0" locked="0" layoutInCell="1" allowOverlap="1" wp14:anchorId="0F1833FA" wp14:editId="2D7234B5">
+                <wp:simplePos x="0" y="0"/>
+                <wp:positionH relativeFrom="column">
+                  <wp:posOffset>3987800</wp:posOffset>
+                </wp:positionH>
+                <wp:positionV relativeFrom="paragraph">
+                  <wp:posOffset>5012055</wp:posOffset>
+                </wp:positionV>
+                <wp:extent cx="1003935" cy="300990"/>
+                <wp:effectExtent l="0" t="0" r="24765" b="22860"/>
+                <wp:wrapNone/>
+                <wp:docPr id="649968461" name="Rectángulo 22"/>
+                <wp:cNvGraphicFramePr/>
+                <a:graphic xmlns:a="http://schemas.openxmlformats.org/drawingml/2006/main">
+                  <a:graphicData uri="http://schemas.microsoft.com/office/word/2010/wordprocessingShape">
+                    <wps:wsp>
+                      <wps:cNvSpPr/>
+                      <wps:spPr>
+                        <a:xfrm>
+                          <a:off x="0" y="0"/>
+                          <a:ext cx="1003935" cy="300990"/>
                         </a:xfrm>
                         <a:prstGeom prst="rect">
                           <a:avLst/>
@@ -399,7 +1036,7 @@
           </mc:Choice>
           <mc:Fallback>
             <w:pict>
-              <v:rect w14:anchorId="61091F51" id="Rectángulo 22" o:spid="_x0000_s1026" style="position:absolute;margin-left:174.15pt;margin-top:617.45pt;width:79.1pt;height:23.7pt;z-index:251865088;visibility:visible;mso-wrap-style:square;mso-width-percent:0;mso-wrap-distance-left:9pt;mso-wrap-distance-top:0;mso-wrap-distance-right:9pt;mso-wrap-distance-bottom:0;mso-position-horizontal:absolute;mso-position-horizontal-relative:text;mso-position-vertical:absolute;mso-position-vertical-relative:text;mso-width-percent:0;mso-width-relative:margin;v-text-anchor:middle" o:gfxdata="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" fillcolor="#abebc6" strokecolor="#030e13 [484]" strokeweight="1pt"/>
+              <v:rect w14:anchorId="7D46AA53" id="Rectángulo 22" o:spid="_x0000_s1026" style="position:absolute;margin-left:314pt;margin-top:394.65pt;width:79.05pt;height:23.7pt;z-index:251789312;visibility:visible;mso-wrap-style:square;mso-width-percent:0;mso-wrap-distance-left:9pt;mso-wrap-distance-top:0;mso-wrap-distance-right:9pt;mso-wrap-distance-bottom:0;mso-position-horizontal:absolute;mso-position-horizontal-relative:text;mso-position-vertical:absolute;mso-position-vertical-relative:text;mso-width-percent:0;mso-width-relative:margin;v-text-anchor:middle" o:gfxdata="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" fillcolor="#abebc6" strokecolor="#030e13 [484]" strokeweight="1pt"/>
             </w:pict>
           </mc:Fallback>
         </mc:AlternateContent>
@@ -412,18 +1049,219 @@
         <mc:AlternateContent>
           <mc:Choice Requires="wps">
             <w:drawing>
-              <wp:anchor distT="0" distB="0" distL="114300" distR="114300" simplePos="0" relativeHeight="251860992" behindDoc="0" locked="0" layoutInCell="1" allowOverlap="1" wp14:anchorId="0D4CBDDC" wp14:editId="4D4E88AA">
+              <wp:anchor distT="0" distB="0" distL="114300" distR="114300" simplePos="0" relativeHeight="251790336" behindDoc="0" locked="0" layoutInCell="1" allowOverlap="1" wp14:anchorId="36C69928" wp14:editId="0104BA78">
                 <wp:simplePos x="0" y="0"/>
                 <wp:positionH relativeFrom="column">
-                  <wp:posOffset>508635</wp:posOffset>
+                  <wp:posOffset>4128135</wp:posOffset>
                 </wp:positionH>
                 <wp:positionV relativeFrom="paragraph">
-                  <wp:posOffset>7797800</wp:posOffset>
+                  <wp:posOffset>5041900</wp:posOffset>
                 </wp:positionV>
-                <wp:extent cx="1004535" cy="300990"/>
+                <wp:extent cx="884255" cy="250825"/>
+                <wp:effectExtent l="0" t="0" r="0" b="0"/>
+                <wp:wrapNone/>
+                <wp:docPr id="1956210888" name="Cuadro de texto 23"/>
+                <wp:cNvGraphicFramePr/>
+                <a:graphic xmlns:a="http://schemas.openxmlformats.org/drawingml/2006/main">
+                  <a:graphicData uri="http://schemas.microsoft.com/office/word/2010/wordprocessingShape">
+                    <wps:wsp>
+                      <wps:cNvSpPr txBox="1"/>
+                      <wps:spPr>
+                        <a:xfrm>
+                          <a:off x="0" y="0"/>
+                          <a:ext cx="884255" cy="250825"/>
+                        </a:xfrm>
+                        <a:prstGeom prst="rect">
+                          <a:avLst/>
+                        </a:prstGeom>
+                        <a:noFill/>
+                        <a:ln w="6350">
+                          <a:noFill/>
+                        </a:ln>
+                      </wps:spPr>
+                      <wps:txbx>
+                        <w:txbxContent>
+                          <w:p>
+                            <w:pPr>
+                              <w:rPr>
+                                <w:lang w:val="es-ES"/>
+                              </w:rPr>
+                            </w:pPr>
+                            <w:r>
+                              <w:rPr>
+                                <w:lang w:val="es-ES"/>
+                              </w:rPr>
+                              <w:t>ELIMINAR</w:t>
+                            </w:r>
+                          </w:p>
+                        </w:txbxContent>
+                      </wps:txbx>
+                      <wps:bodyPr rot="0" spcFirstLastPara="0" vertOverflow="overflow" horzOverflow="overflow" vert="horz" wrap="square" lIns="91440" tIns="45720" rIns="91440" bIns="45720" numCol="1" spcCol="0" rtlCol="0" fromWordArt="0" anchor="t" anchorCtr="0" forceAA="0" compatLnSpc="1">
+                        <a:prstTxWarp prst="textNoShape">
+                          <a:avLst/>
+                        </a:prstTxWarp>
+                        <a:noAutofit/>
+                      </wps:bodyPr>
+                    </wps:wsp>
+                  </a:graphicData>
+                </a:graphic>
+                <wp14:sizeRelH relativeFrom="margin">
+                  <wp14:pctWidth>0</wp14:pctWidth>
+                </wp14:sizeRelH>
+                <wp14:sizeRelV relativeFrom="margin">
+                  <wp14:pctHeight>0</wp14:pctHeight>
+                </wp14:sizeRelV>
+              </wp:anchor>
+            </w:drawing>
+          </mc:Choice>
+          <mc:Fallback>
+            <w:pict>
+              <v:shapetype w14:anchorId="36C69928" id="_x0000_t202" coordsize="21600,21600" o:spt="202" path="m,l,21600r21600,l21600,xe">
+                <v:stroke joinstyle="miter"/>
+                <v:path gradientshapeok="t" o:connecttype="rect"/>
+              </v:shapetype>
+              <v:shape id="Cuadro de texto 23" o:spid="_x0000_s1026" type="#_x0000_t202" style="position:absolute;left:0;text-align:left;margin-left:325.05pt;margin-top:397pt;width:69.65pt;height:19.75pt;z-index:251790336;visibility:visible;mso-wrap-style:square;mso-width-percent:0;mso-height-percent:0;mso-wrap-distance-left:9pt;mso-wrap-distance-top:0;mso-wrap-distance-right:9pt;mso-wrap-distance-bottom:0;mso-position-horizontal:absolute;mso-position-horizontal-relative:text;mso-position-vertical:absolute;mso-position-vertical-relative:text;mso-width-percent:0;mso-height-percent:0;mso-width-relative:margin;mso-height-relative:margin;v-text-anchor:top" o:gfxdata="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" filled="f" stroked="f" strokeweight=".5pt">
+                <v:textbox>
+                  <w:txbxContent>
+                    <w:p>
+                      <w:pPr>
+                        <w:rPr>
+                          <w:lang w:val="es-ES"/>
+                        </w:rPr>
+                      </w:pPr>
+                      <w:r>
+                        <w:rPr>
+                          <w:lang w:val="es-ES"/>
+                        </w:rPr>
+                        <w:t>ELIMINAR</w:t>
+                      </w:r>
+                    </w:p>
+                  </w:txbxContent>
+                </v:textbox>
+              </v:shape>
+            </w:pict>
+          </mc:Fallback>
+        </mc:AlternateContent>
+      </w:r>
+      <w:r>
+        <w:rPr>
+          <w:noProof/>
+          <w:lang w:val="es-ES"/>
+        </w:rPr>
+        <mc:AlternateContent>
+          <mc:Choice Requires="wps">
+            <w:drawing>
+              <wp:anchor distT="0" distB="0" distL="114300" distR="114300" simplePos="0" relativeHeight="251772928" behindDoc="0" locked="0" layoutInCell="1" allowOverlap="1" wp14:anchorId="4BDB1ADD" wp14:editId="774A6AB4">
+                <wp:simplePos x="0" y="0"/>
+                <wp:positionH relativeFrom="margin">
+                  <wp:posOffset>2249805</wp:posOffset>
+                </wp:positionH>
+                <wp:positionV relativeFrom="paragraph">
+                  <wp:posOffset>4993640</wp:posOffset>
+                </wp:positionV>
+                <wp:extent cx="883920" cy="250825"/>
+                <wp:effectExtent l="0" t="0" r="0" b="0"/>
+                <wp:wrapNone/>
+                <wp:docPr id="147350484" name="Cuadro de texto 23"/>
+                <wp:cNvGraphicFramePr/>
+                <a:graphic xmlns:a="http://schemas.openxmlformats.org/drawingml/2006/main">
+                  <a:graphicData uri="http://schemas.microsoft.com/office/word/2010/wordprocessingShape">
+                    <wps:wsp>
+                      <wps:cNvSpPr txBox="1"/>
+                      <wps:spPr>
+                        <a:xfrm>
+                          <a:off x="0" y="0"/>
+                          <a:ext cx="883920" cy="250825"/>
+                        </a:xfrm>
+                        <a:prstGeom prst="rect">
+                          <a:avLst/>
+                        </a:prstGeom>
+                        <a:noFill/>
+                        <a:ln w="6350">
+                          <a:noFill/>
+                        </a:ln>
+                      </wps:spPr>
+                      <wps:txbx>
+                        <w:txbxContent>
+                          <w:p>
+                            <w:pPr>
+                              <w:rPr>
+                                <w:lang w:val="es-ES"/>
+                              </w:rPr>
+                            </w:pPr>
+                            <w:r>
+                              <w:rPr>
+                                <w:lang w:val="es-ES"/>
+                              </w:rPr>
+                              <w:t>EDITAR</w:t>
+                            </w:r>
+                          </w:p>
+                        </w:txbxContent>
+                      </wps:txbx>
+                      <wps:bodyPr rot="0" spcFirstLastPara="0" vertOverflow="overflow" horzOverflow="overflow" vert="horz" wrap="square" lIns="91440" tIns="45720" rIns="91440" bIns="45720" numCol="1" spcCol="0" rtlCol="0" fromWordArt="0" anchor="t" anchorCtr="0" forceAA="0" compatLnSpc="1">
+                        <a:prstTxWarp prst="textNoShape">
+                          <a:avLst/>
+                        </a:prstTxWarp>
+                        <a:noAutofit/>
+                      </wps:bodyPr>
+                    </wps:wsp>
+                  </a:graphicData>
+                </a:graphic>
+                <wp14:sizeRelH relativeFrom="margin">
+                  <wp14:pctWidth>0</wp14:pctWidth>
+                </wp14:sizeRelH>
+                <wp14:sizeRelV relativeFrom="margin">
+                  <wp14:pctHeight>0</wp14:pctHeight>
+                </wp14:sizeRelV>
+              </wp:anchor>
+            </w:drawing>
+          </mc:Choice>
+          <mc:Fallback>
+            <w:pict>
+              <v:shape w14:anchorId="4BDB1ADD" id="_x0000_s1027" type="#_x0000_t202" style="position:absolute;left:0;text-align:left;margin-left:177.15pt;margin-top:393.2pt;width:69.6pt;height:19.75pt;z-index:251772928;visibility:visible;mso-wrap-style:square;mso-width-percent:0;mso-height-percent:0;mso-wrap-distance-left:9pt;mso-wrap-distance-top:0;mso-wrap-distance-right:9pt;mso-wrap-distance-bottom:0;mso-position-horizontal:absolute;mso-position-horizontal-relative:margin;mso-position-vertical:absolute;mso-position-vertical-relative:text;mso-width-percent:0;mso-height-percent:0;mso-width-relative:margin;mso-height-relative:margin;v-text-anchor:top" o:gfxdata="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" filled="f" stroked="f" strokeweight=".5pt">
+                <v:textbox>
+                  <w:txbxContent>
+                    <w:p>
+                      <w:pPr>
+                        <w:rPr>
+                          <w:lang w:val="es-ES"/>
+                        </w:rPr>
+                      </w:pPr>
+                      <w:r>
+                        <w:rPr>
+                          <w:lang w:val="es-ES"/>
+                        </w:rPr>
+                        <w:t>EDITAR</w:t>
+                      </w:r>
+                    </w:p>
+                  </w:txbxContent>
+                </v:textbox>
+                <w10:wrap anchorx="margin"/>
+              </v:shape>
+            </w:pict>
+          </mc:Fallback>
+        </mc:AlternateContent>
+      </w:r>
+      <w:r>
+        <w:rPr>
+          <w:noProof/>
+          <w:lang w:val="es-ES"/>
+        </w:rPr>
+        <mc:AlternateContent>
+          <mc:Choice Requires="wps">
+            <w:drawing>
+              <wp:anchor distT="0" distB="0" distL="114300" distR="114300" simplePos="0" relativeHeight="251771904" behindDoc="0" locked="0" layoutInCell="1" allowOverlap="1" wp14:anchorId="3C1318BF" wp14:editId="57BFE1E8">
+                <wp:simplePos x="0" y="0"/>
+                <wp:positionH relativeFrom="column">
+                  <wp:posOffset>2097405</wp:posOffset>
+                </wp:positionH>
+                <wp:positionV relativeFrom="paragraph">
+                  <wp:posOffset>4994275</wp:posOffset>
+                </wp:positionV>
+                <wp:extent cx="1003935" cy="300990"/>
                 <wp:effectExtent l="0" t="0" r="24765" b="22860"/>
                 <wp:wrapNone/>
-                <wp:docPr id="190469150" name="Rectángulo 22"/>
+                <wp:docPr id="1948987213" name="Rectángulo 22"/>
                 <wp:cNvGraphicFramePr/>
                 <a:graphic xmlns:a="http://schemas.openxmlformats.org/drawingml/2006/main">
                   <a:graphicData uri="http://schemas.microsoft.com/office/word/2010/wordprocessingShape">
@@ -432,7 +1270,7 @@
                       <wps:spPr>
                         <a:xfrm>
                           <a:off x="0" y="0"/>
-                          <a:ext cx="1004535" cy="300990"/>
+                          <a:ext cx="1003935" cy="300990"/>
                         </a:xfrm>
                         <a:prstGeom prst="rect">
                           <a:avLst/>
@@ -474,7 +1312,7 @@
           </mc:Choice>
           <mc:Fallback>
             <w:pict>
-              <v:rect w14:anchorId="772786B9" id="Rectángulo 22" o:spid="_x0000_s1026" style="position:absolute;margin-left:40.05pt;margin-top:614pt;width:79.1pt;height:23.7pt;z-index:251860992;visibility:visible;mso-wrap-style:square;mso-width-percent:0;mso-wrap-distance-left:9pt;mso-wrap-distance-top:0;mso-wrap-distance-right:9pt;mso-wrap-distance-bottom:0;mso-position-horizontal:absolute;mso-position-horizontal-relative:text;mso-position-vertical:absolute;mso-position-vertical-relative:text;mso-width-percent:0;mso-width-relative:margin;v-text-anchor:middle" o:gfxdata="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" fillcolor="#abebc6" strokecolor="#030e13 [484]" strokeweight="1pt"/>
+              <v:rect w14:anchorId="4246729D" id="Rectángulo 22" o:spid="_x0000_s1026" style="position:absolute;margin-left:165.15pt;margin-top:393.25pt;width:79.05pt;height:23.7pt;z-index:251771904;visibility:visible;mso-wrap-style:square;mso-width-percent:0;mso-wrap-distance-left:9pt;mso-wrap-distance-top:0;mso-wrap-distance-right:9pt;mso-wrap-distance-bottom:0;mso-position-horizontal:absolute;mso-position-horizontal-relative:text;mso-position-vertical:absolute;mso-position-vertical-relative:text;mso-width-percent:0;mso-width-relative:margin;v-text-anchor:middle" o:gfxdata="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" fillcolor="#abebc6" strokecolor="#030e13 [484]" strokeweight="1pt"/>
             </w:pict>
           </mc:Fallback>
         </mc:AlternateContent>
@@ -487,247 +1325,18 @@
         <mc:AlternateContent>
           <mc:Choice Requires="wps">
             <w:drawing>
-              <wp:anchor distT="0" distB="0" distL="114300" distR="114300" simplePos="0" relativeHeight="251736064" behindDoc="0" locked="0" layoutInCell="1" allowOverlap="1" wp14:anchorId="092FE58A" wp14:editId="3148723A">
+              <wp:anchor distT="0" distB="0" distL="114300" distR="114300" simplePos="0" relativeHeight="251763712" behindDoc="0" locked="0" layoutInCell="1" allowOverlap="1" wp14:anchorId="687FB6FD" wp14:editId="57D2C6CC">
                 <wp:simplePos x="0" y="0"/>
-                <wp:positionH relativeFrom="margin">
-                  <wp:posOffset>-460375</wp:posOffset>
+                <wp:positionH relativeFrom="column">
+                  <wp:posOffset>298450</wp:posOffset>
                 </wp:positionH>
                 <wp:positionV relativeFrom="paragraph">
-                  <wp:posOffset>329565</wp:posOffset>
-                </wp:positionV>
-                <wp:extent cx="6649720" cy="8219440"/>
-                <wp:effectExtent l="0" t="0" r="17780" b="10160"/>
-                <wp:wrapNone/>
-                <wp:docPr id="893840361" name="Rectángulo 1"/>
-                <wp:cNvGraphicFramePr/>
-                <a:graphic xmlns:a="http://schemas.openxmlformats.org/drawingml/2006/main">
-                  <a:graphicData uri="http://schemas.microsoft.com/office/word/2010/wordprocessingShape">
-                    <wps:wsp>
-                      <wps:cNvSpPr/>
-                      <wps:spPr>
-                        <a:xfrm>
-                          <a:off x="0" y="0"/>
-                          <a:ext cx="6649720" cy="8219440"/>
-                        </a:xfrm>
-                        <a:prstGeom prst="rect">
-                          <a:avLst/>
-                        </a:prstGeom>
-                        <a:solidFill>
-                          <a:schemeClr val="tx1"/>
-                        </a:solidFill>
-                      </wps:spPr>
-                      <wps:style>
-                        <a:lnRef idx="2">
-                          <a:schemeClr val="accent1">
-                            <a:shade val="15000"/>
-                          </a:schemeClr>
-                        </a:lnRef>
-                        <a:fillRef idx="1">
-                          <a:schemeClr val="accent1"/>
-                        </a:fillRef>
-                        <a:effectRef idx="0">
-                          <a:schemeClr val="accent1"/>
-                        </a:effectRef>
-                        <a:fontRef idx="minor">
-                          <a:schemeClr val="lt1"/>
-                        </a:fontRef>
-                      </wps:style>
-                      <wps:bodyPr rot="0" spcFirstLastPara="0" vertOverflow="overflow" horzOverflow="overflow" vert="horz" wrap="square" lIns="91440" tIns="45720" rIns="91440" bIns="45720" numCol="1" spcCol="0" rtlCol="0" fromWordArt="0" anchor="ctr" anchorCtr="0" forceAA="0" compatLnSpc="1">
-                        <a:prstTxWarp prst="textNoShape">
-                          <a:avLst/>
-                        </a:prstTxWarp>
-                        <a:noAutofit/>
-                      </wps:bodyPr>
-                    </wps:wsp>
-                  </a:graphicData>
-                </a:graphic>
-                <wp14:sizeRelV relativeFrom="margin">
-                  <wp14:pctHeight>0</wp14:pctHeight>
-                </wp14:sizeRelV>
-              </wp:anchor>
-            </w:drawing>
-          </mc:Choice>
-          <mc:Fallback>
-            <w:pict>
-              <v:rect w14:anchorId="19934A26" id="Rectángulo 1" o:spid="_x0000_s1026" style="position:absolute;margin-left:-36.25pt;margin-top:25.95pt;width:523.6pt;height:647.2pt;z-index:251736064;visibility:visible;mso-wrap-style:square;mso-height-percent:0;mso-wrap-distance-left:9pt;mso-wrap-distance-top:0;mso-wrap-distance-right:9pt;mso-wrap-distance-bottom:0;mso-position-horizontal:absolute;mso-position-horizontal-relative:margin;mso-position-vertical:absolute;mso-position-vertical-relative:text;mso-height-percent:0;mso-height-relative:margin;v-text-anchor:middle" o:gfxdata="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" fillcolor="black [3213]" strokecolor="#030e13 [484]" strokeweight="1pt">
-                <w10:wrap anchorx="margin"/>
-              </v:rect>
-            </w:pict>
-          </mc:Fallback>
-        </mc:AlternateContent>
-      </w:r>
-      <w:r>
-        <w:rPr>
-          <w:noProof/>
-          <w:lang w:val="es-ES"/>
-        </w:rPr>
-        <mc:AlternateContent>
-          <mc:Choice Requires="wps">
-            <w:drawing>
-              <wp:anchor distT="0" distB="0" distL="114300" distR="114300" simplePos="0" relativeHeight="251857920" behindDoc="0" locked="0" layoutInCell="1" allowOverlap="1" wp14:anchorId="1A91F9A2" wp14:editId="45D881A0">
-                <wp:simplePos x="0" y="0"/>
-                <wp:positionH relativeFrom="column">
-                  <wp:posOffset>3867785</wp:posOffset>
-                </wp:positionH>
-                <wp:positionV relativeFrom="paragraph">
-                  <wp:posOffset>5467985</wp:posOffset>
-                </wp:positionV>
-                <wp:extent cx="1004535" cy="300990"/>
-                <wp:effectExtent l="0" t="0" r="24765" b="22860"/>
-                <wp:wrapNone/>
-                <wp:docPr id="2004342579" name="Rectángulo 22"/>
-                <wp:cNvGraphicFramePr/>
-                <a:graphic xmlns:a="http://schemas.openxmlformats.org/drawingml/2006/main">
-                  <a:graphicData uri="http://schemas.microsoft.com/office/word/2010/wordprocessingShape">
-                    <wps:wsp>
-                      <wps:cNvSpPr/>
-                      <wps:spPr>
-                        <a:xfrm>
-                          <a:off x="0" y="0"/>
-                          <a:ext cx="1004535" cy="300990"/>
-                        </a:xfrm>
-                        <a:prstGeom prst="rect">
-                          <a:avLst/>
-                        </a:prstGeom>
-                        <a:solidFill>
-                          <a:srgbClr val="ABEBC6"/>
-                        </a:solidFill>
-                      </wps:spPr>
-                      <wps:style>
-                        <a:lnRef idx="2">
-                          <a:schemeClr val="accent1">
-                            <a:shade val="15000"/>
-                          </a:schemeClr>
-                        </a:lnRef>
-                        <a:fillRef idx="1">
-                          <a:schemeClr val="accent1"/>
-                        </a:fillRef>
-                        <a:effectRef idx="0">
-                          <a:schemeClr val="accent1"/>
-                        </a:effectRef>
-                        <a:fontRef idx="minor">
-                          <a:schemeClr val="lt1"/>
-                        </a:fontRef>
-                      </wps:style>
-                      <wps:bodyPr rot="0" spcFirstLastPara="0" vertOverflow="overflow" horzOverflow="overflow" vert="horz" wrap="square" lIns="91440" tIns="45720" rIns="91440" bIns="45720" numCol="1" spcCol="0" rtlCol="0" fromWordArt="0" anchor="ctr" anchorCtr="0" forceAA="0" compatLnSpc="1">
-                        <a:prstTxWarp prst="textNoShape">
-                          <a:avLst/>
-                        </a:prstTxWarp>
-                        <a:noAutofit/>
-                      </wps:bodyPr>
-                    </wps:wsp>
-                  </a:graphicData>
-                </a:graphic>
-                <wp14:sizeRelH relativeFrom="margin">
-                  <wp14:pctWidth>0</wp14:pctWidth>
-                </wp14:sizeRelH>
-              </wp:anchor>
-            </w:drawing>
-          </mc:Choice>
-          <mc:Fallback>
-            <w:pict>
-              <v:rect w14:anchorId="3B5AFE73" id="Rectángulo 22" o:spid="_x0000_s1026" style="position:absolute;margin-left:304.55pt;margin-top:430.55pt;width:79.1pt;height:23.7pt;z-index:251857920;visibility:visible;mso-wrap-style:square;mso-width-percent:0;mso-wrap-distance-left:9pt;mso-wrap-distance-top:0;mso-wrap-distance-right:9pt;mso-wrap-distance-bottom:0;mso-position-horizontal:absolute;mso-position-horizontal-relative:text;mso-position-vertical:absolute;mso-position-vertical-relative:text;mso-width-percent:0;mso-width-relative:margin;v-text-anchor:middle" o:gfxdata="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" fillcolor="#abebc6" strokecolor="#030e13 [484]" strokeweight="1pt"/>
-            </w:pict>
-          </mc:Fallback>
-        </mc:AlternateContent>
-      </w:r>
-      <w:r>
-        <w:rPr>
-          <w:noProof/>
-          <w:lang w:val="es-ES"/>
-        </w:rPr>
-        <mc:AlternateContent>
-          <mc:Choice Requires="wps">
-            <w:drawing>
-              <wp:anchor distT="0" distB="0" distL="114300" distR="114300" simplePos="0" relativeHeight="251853824" behindDoc="0" locked="0" layoutInCell="1" allowOverlap="1" wp14:anchorId="1F19F750" wp14:editId="5BED8C20">
-                <wp:simplePos x="0" y="0"/>
-                <wp:positionH relativeFrom="margin">
-                  <wp:posOffset>2171700</wp:posOffset>
-                </wp:positionH>
-                <wp:positionV relativeFrom="paragraph">
-                  <wp:posOffset>5500370</wp:posOffset>
-                </wp:positionV>
-                <wp:extent cx="1004535" cy="300990"/>
-                <wp:effectExtent l="0" t="0" r="24765" b="22860"/>
-                <wp:wrapNone/>
-                <wp:docPr id="625974319" name="Rectángulo 22"/>
-                <wp:cNvGraphicFramePr/>
-                <a:graphic xmlns:a="http://schemas.openxmlformats.org/drawingml/2006/main">
-                  <a:graphicData uri="http://schemas.microsoft.com/office/word/2010/wordprocessingShape">
-                    <wps:wsp>
-                      <wps:cNvSpPr/>
-                      <wps:spPr>
-                        <a:xfrm>
-                          <a:off x="0" y="0"/>
-                          <a:ext cx="1004535" cy="300990"/>
-                        </a:xfrm>
-                        <a:prstGeom prst="rect">
-                          <a:avLst/>
-                        </a:prstGeom>
-                        <a:solidFill>
-                          <a:srgbClr val="ABEBC6"/>
-                        </a:solidFill>
-                      </wps:spPr>
-                      <wps:style>
-                        <a:lnRef idx="2">
-                          <a:schemeClr val="accent1">
-                            <a:shade val="15000"/>
-                          </a:schemeClr>
-                        </a:lnRef>
-                        <a:fillRef idx="1">
-                          <a:schemeClr val="accent1"/>
-                        </a:fillRef>
-                        <a:effectRef idx="0">
-                          <a:schemeClr val="accent1"/>
-                        </a:effectRef>
-                        <a:fontRef idx="minor">
-                          <a:schemeClr val="lt1"/>
-                        </a:fontRef>
-                      </wps:style>
-                      <wps:bodyPr rot="0" spcFirstLastPara="0" vertOverflow="overflow" horzOverflow="overflow" vert="horz" wrap="square" lIns="91440" tIns="45720" rIns="91440" bIns="45720" numCol="1" spcCol="0" rtlCol="0" fromWordArt="0" anchor="ctr" anchorCtr="0" forceAA="0" compatLnSpc="1">
-                        <a:prstTxWarp prst="textNoShape">
-                          <a:avLst/>
-                        </a:prstTxWarp>
-                        <a:noAutofit/>
-                      </wps:bodyPr>
-                    </wps:wsp>
-                  </a:graphicData>
-                </a:graphic>
-                <wp14:sizeRelH relativeFrom="margin">
-                  <wp14:pctWidth>0</wp14:pctWidth>
-                </wp14:sizeRelH>
-              </wp:anchor>
-            </w:drawing>
-          </mc:Choice>
-          <mc:Fallback>
-            <w:pict>
-              <v:rect w14:anchorId="19812290" id="Rectángulo 22" o:spid="_x0000_s1026" style="position:absolute;margin-left:171pt;margin-top:433.1pt;width:79.1pt;height:23.7pt;z-index:251853824;visibility:visible;mso-wrap-style:square;mso-width-percent:0;mso-wrap-distance-left:9pt;mso-wrap-distance-top:0;mso-wrap-distance-right:9pt;mso-wrap-distance-bottom:0;mso-position-horizontal:absolute;mso-position-horizontal-relative:margin;mso-position-vertical:absolute;mso-position-vertical-relative:text;mso-width-percent:0;mso-width-relative:margin;v-text-anchor:middle" o:gfxdata="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" fillcolor="#abebc6" strokecolor="#030e13 [484]" strokeweight="1pt">
-                <w10:wrap anchorx="margin"/>
-              </v:rect>
-            </w:pict>
-          </mc:Fallback>
-        </mc:AlternateContent>
-      </w:r>
-      <w:r>
-        <w:rPr>
-          <w:noProof/>
-          <w:lang w:val="es-ES"/>
-        </w:rPr>
-        <mc:AlternateContent>
-          <mc:Choice Requires="wps">
-            <w:drawing>
-              <wp:anchor distT="0" distB="0" distL="114300" distR="114300" simplePos="0" relativeHeight="251849728" behindDoc="0" locked="0" layoutInCell="1" allowOverlap="1" wp14:anchorId="7CFEA3B9" wp14:editId="2CE0E0B2">
-                <wp:simplePos x="0" y="0"/>
-                <wp:positionH relativeFrom="column">
-                  <wp:posOffset>627380</wp:posOffset>
-                </wp:positionH>
-                <wp:positionV relativeFrom="paragraph">
-                  <wp:posOffset>5516245</wp:posOffset>
+                  <wp:posOffset>5006975</wp:posOffset>
                 </wp:positionV>
                 <wp:extent cx="883920" cy="250825"/>
                 <wp:effectExtent l="0" t="0" r="0" b="0"/>
                 <wp:wrapNone/>
-                <wp:docPr id="1334810429" name="Cuadro de texto 23"/>
+                <wp:docPr id="809414923" name="Cuadro de texto 23"/>
                 <wp:cNvGraphicFramePr/>
                 <a:graphic xmlns:a="http://schemas.openxmlformats.org/drawingml/2006/main">
                   <a:graphicData uri="http://schemas.microsoft.com/office/word/2010/wordprocessingShape">
@@ -783,11 +1392,7 @@
           </mc:Choice>
           <mc:Fallback>
             <w:pict>
-              <v:shapetype w14:anchorId="7CFEA3B9" id="_x0000_t202" coordsize="21600,21600" o:spt="202" path="m,l,21600r21600,l21600,xe">
-                <v:stroke joinstyle="miter"/>
-                <v:path gradientshapeok="t" o:connecttype="rect"/>
-              </v:shapetype>
-              <v:shape id="Cuadro de texto 23" o:spid="_x0000_s1026" type="#_x0000_t202" style="position:absolute;left:0;text-align:left;margin-left:49.4pt;margin-top:434.35pt;width:69.6pt;height:19.75pt;z-index:251849728;visibility:visible;mso-wrap-style:square;mso-width-percent:0;mso-height-percent:0;mso-wrap-distance-left:9pt;mso-wrap-distance-top:0;mso-wrap-distance-right:9pt;mso-wrap-distance-bottom:0;mso-position-horizontal:absolute;mso-position-horizontal-relative:text;mso-position-vertical:absolute;mso-position-vertical-relative:text;mso-width-percent:0;mso-height-percent:0;mso-width-relative:margin;mso-height-relative:margin;v-text-anchor:top" o:gfxdata="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" filled="f" stroked="f" strokeweight=".5pt">
+              <v:shape w14:anchorId="687FB6FD" id="_x0000_s1028" type="#_x0000_t202" style="position:absolute;left:0;text-align:left;margin-left:23.5pt;margin-top:394.25pt;width:69.6pt;height:19.75pt;z-index:251763712;visibility:visible;mso-wrap-style:square;mso-width-percent:0;mso-height-percent:0;mso-wrap-distance-left:9pt;mso-wrap-distance-top:0;mso-wrap-distance-right:9pt;mso-wrap-distance-bottom:0;mso-position-horizontal:absolute;mso-position-horizontal-relative:text;mso-position-vertical:absolute;mso-position-vertical-relative:text;mso-width-percent:0;mso-height-percent:0;mso-width-relative:margin;mso-height-relative:margin;v-text-anchor:top" o:gfxdata="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" filled="f" stroked="f" strokeweight=".5pt">
                 <v:textbox>
                   <w:txbxContent>
                     <w:p>
@@ -818,1540 +1423,13 @@
         <mc:AlternateContent>
           <mc:Choice Requires="wps">
             <w:drawing>
-              <wp:anchor distT="0" distB="0" distL="114300" distR="114300" simplePos="0" relativeHeight="251848704" behindDoc="0" locked="0" layoutInCell="1" allowOverlap="1" wp14:anchorId="7893FA5F" wp14:editId="62FF5DBE">
+              <wp:anchor distT="0" distB="0" distL="114300" distR="114300" simplePos="0" relativeHeight="251762688" behindDoc="0" locked="0" layoutInCell="1" allowOverlap="1" wp14:anchorId="30E2EE30" wp14:editId="4C216C9B">
                 <wp:simplePos x="0" y="0"/>
                 <wp:positionH relativeFrom="column">
-                  <wp:posOffset>496570</wp:posOffset>
+                  <wp:posOffset>207645</wp:posOffset>
                 </wp:positionH>
                 <wp:positionV relativeFrom="paragraph">
-                  <wp:posOffset>5474335</wp:posOffset>
-                </wp:positionV>
-                <wp:extent cx="1004535" cy="300990"/>
-                <wp:effectExtent l="0" t="0" r="24765" b="22860"/>
-                <wp:wrapNone/>
-                <wp:docPr id="763687770" name="Rectángulo 22"/>
-                <wp:cNvGraphicFramePr/>
-                <a:graphic xmlns:a="http://schemas.openxmlformats.org/drawingml/2006/main">
-                  <a:graphicData uri="http://schemas.microsoft.com/office/word/2010/wordprocessingShape">
-                    <wps:wsp>
-                      <wps:cNvSpPr/>
-                      <wps:spPr>
-                        <a:xfrm>
-                          <a:off x="0" y="0"/>
-                          <a:ext cx="1004535" cy="300990"/>
-                        </a:xfrm>
-                        <a:prstGeom prst="rect">
-                          <a:avLst/>
-                        </a:prstGeom>
-                        <a:solidFill>
-                          <a:srgbClr val="ABEBC6"/>
-                        </a:solidFill>
-                      </wps:spPr>
-                      <wps:style>
-                        <a:lnRef idx="2">
-                          <a:schemeClr val="accent1">
-                            <a:shade val="15000"/>
-                          </a:schemeClr>
-                        </a:lnRef>
-                        <a:fillRef idx="1">
-                          <a:schemeClr val="accent1"/>
-                        </a:fillRef>
-                        <a:effectRef idx="0">
-                          <a:schemeClr val="accent1"/>
-                        </a:effectRef>
-                        <a:fontRef idx="minor">
-                          <a:schemeClr val="lt1"/>
-                        </a:fontRef>
-                      </wps:style>
-                      <wps:bodyPr rot="0" spcFirstLastPara="0" vertOverflow="overflow" horzOverflow="overflow" vert="horz" wrap="square" lIns="91440" tIns="45720" rIns="91440" bIns="45720" numCol="1" spcCol="0" rtlCol="0" fromWordArt="0" anchor="ctr" anchorCtr="0" forceAA="0" compatLnSpc="1">
-                        <a:prstTxWarp prst="textNoShape">
-                          <a:avLst/>
-                        </a:prstTxWarp>
-                        <a:noAutofit/>
-                      </wps:bodyPr>
-                    </wps:wsp>
-                  </a:graphicData>
-                </a:graphic>
-                <wp14:sizeRelH relativeFrom="margin">
-                  <wp14:pctWidth>0</wp14:pctWidth>
-                </wp14:sizeRelH>
-              </wp:anchor>
-            </w:drawing>
-          </mc:Choice>
-          <mc:Fallback>
-            <w:pict>
-              <v:rect w14:anchorId="148EB171" id="Rectángulo 22" o:spid="_x0000_s1026" style="position:absolute;margin-left:39.1pt;margin-top:431.05pt;width:79.1pt;height:23.7pt;z-index:251848704;visibility:visible;mso-wrap-style:square;mso-width-percent:0;mso-wrap-distance-left:9pt;mso-wrap-distance-top:0;mso-wrap-distance-right:9pt;mso-wrap-distance-bottom:0;mso-position-horizontal:absolute;mso-position-horizontal-relative:text;mso-position-vertical:absolute;mso-position-vertical-relative:text;mso-width-percent:0;mso-width-relative:margin;v-text-anchor:middle" o:gfxdata="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" fillcolor="#abebc6" strokecolor="#030e13 [484]" strokeweight="1pt"/>
-            </w:pict>
-          </mc:Fallback>
-        </mc:AlternateContent>
-      </w:r>
-      <w:r>
-        <w:rPr>
-          <w:noProof/>
-          <w:lang w:val="es-ES"/>
-        </w:rPr>
-        <mc:AlternateContent>
-          <mc:Choice Requires="wps">
-            <w:drawing>
-              <wp:anchor distT="0" distB="0" distL="114300" distR="114300" simplePos="0" relativeHeight="251839488" behindDoc="0" locked="0" layoutInCell="1" allowOverlap="1" wp14:anchorId="2DF187FD" wp14:editId="59817DDD">
-                <wp:simplePos x="0" y="0"/>
-                <wp:positionH relativeFrom="margin">
-                  <wp:posOffset>1523365</wp:posOffset>
-                </wp:positionH>
-                <wp:positionV relativeFrom="paragraph">
-                  <wp:posOffset>5917565</wp:posOffset>
-                </wp:positionV>
-                <wp:extent cx="2461260" cy="381635"/>
-                <wp:effectExtent l="0" t="0" r="15240" b="18415"/>
-                <wp:wrapNone/>
-                <wp:docPr id="438336707" name="Cuadro de texto 21"/>
-                <wp:cNvGraphicFramePr/>
-                <a:graphic xmlns:a="http://schemas.openxmlformats.org/drawingml/2006/main">
-                  <a:graphicData uri="http://schemas.microsoft.com/office/word/2010/wordprocessingShape">
-                    <wps:wsp>
-                      <wps:cNvSpPr txBox="1"/>
-                      <wps:spPr>
-                        <a:xfrm>
-                          <a:off x="0" y="0"/>
-                          <a:ext cx="2461260" cy="381635"/>
-                        </a:xfrm>
-                        <a:prstGeom prst="rect">
-                          <a:avLst/>
-                        </a:prstGeom>
-                        <a:solidFill>
-                          <a:schemeClr val="lt1"/>
-                        </a:solidFill>
-                        <a:ln w="6350">
-                          <a:solidFill>
-                            <a:prstClr val="black"/>
-                          </a:solidFill>
-                        </a:ln>
-                      </wps:spPr>
-                      <wps:txbx>
-                        <w:txbxContent>
-                          <w:p>
-                            <w:pPr>
-                              <w:jc w:val="center"/>
-                              <w:rPr>
-                                <w:lang w:val="es-ES"/>
-                              </w:rPr>
-                            </w:pPr>
-                            <w:r>
-                              <w:rPr>
-                                <w:lang w:val="es-ES"/>
-                              </w:rPr>
-                              <w:t xml:space="preserve">CRUD </w:t>
-                            </w:r>
-                            <w:r>
-                              <w:rPr>
-                                <w:lang w:val="es-ES"/>
-                              </w:rPr>
-                              <w:t>TIPO DE DOCUMENTO</w:t>
-                            </w:r>
-                          </w:p>
-                        </w:txbxContent>
-                      </wps:txbx>
-                      <wps:bodyPr rot="0" spcFirstLastPara="0" vertOverflow="overflow" horzOverflow="overflow" vert="horz" wrap="square" lIns="91440" tIns="45720" rIns="91440" bIns="45720" numCol="1" spcCol="0" rtlCol="0" fromWordArt="0" anchor="t" anchorCtr="0" forceAA="0" compatLnSpc="1">
-                        <a:prstTxWarp prst="textNoShape">
-                          <a:avLst/>
-                        </a:prstTxWarp>
-                        <a:noAutofit/>
-                      </wps:bodyPr>
-                    </wps:wsp>
-                  </a:graphicData>
-                </a:graphic>
-                <wp14:sizeRelH relativeFrom="margin">
-                  <wp14:pctWidth>0</wp14:pctWidth>
-                </wp14:sizeRelH>
-                <wp14:sizeRelV relativeFrom="margin">
-                  <wp14:pctHeight>0</wp14:pctHeight>
-                </wp14:sizeRelV>
-              </wp:anchor>
-            </w:drawing>
-          </mc:Choice>
-          <mc:Fallback>
-            <w:pict>
-              <v:shape w14:anchorId="2DF187FD" id="Cuadro de texto 21" o:spid="_x0000_s1027" type="#_x0000_t202" style="position:absolute;left:0;text-align:left;margin-left:119.95pt;margin-top:465.95pt;width:193.8pt;height:30.05pt;z-index:251839488;visibility:visible;mso-wrap-style:square;mso-width-percent:0;mso-height-percent:0;mso-wrap-distance-left:9pt;mso-wrap-distance-top:0;mso-wrap-distance-right:9pt;mso-wrap-distance-bottom:0;mso-position-horizontal:absolute;mso-position-horizontal-relative:margin;mso-position-vertical:absolute;mso-position-vertical-relative:text;mso-width-percent:0;mso-height-percent:0;mso-width-relative:margin;mso-height-relative:margin;v-text-anchor:top" o:gfxdata="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" fillcolor="white [3201]" strokeweight=".5pt">
-                <v:textbox>
-                  <w:txbxContent>
-                    <w:p>
-                      <w:pPr>
-                        <w:jc w:val="center"/>
-                        <w:rPr>
-                          <w:lang w:val="es-ES"/>
-                        </w:rPr>
-                      </w:pPr>
-                      <w:r>
-                        <w:rPr>
-                          <w:lang w:val="es-ES"/>
-                        </w:rPr>
-                        <w:t xml:space="preserve">CRUD </w:t>
-                      </w:r>
-                      <w:r>
-                        <w:rPr>
-                          <w:lang w:val="es-ES"/>
-                        </w:rPr>
-                        <w:t>TIPO DE DOCUMENTO</w:t>
-                      </w:r>
-                    </w:p>
-                  </w:txbxContent>
-                </v:textbox>
-                <w10:wrap anchorx="margin"/>
-              </v:shape>
-            </w:pict>
-          </mc:Fallback>
-        </mc:AlternateContent>
-      </w:r>
-      <w:r>
-        <w:rPr>
-          <w:noProof/>
-          <w:lang w:val="es-ES"/>
-        </w:rPr>
-        <mc:AlternateContent>
-          <mc:Choice Requires="wps">
-            <w:drawing>
-              <wp:anchor distT="0" distB="0" distL="114300" distR="114300" simplePos="0" relativeHeight="251840512" behindDoc="0" locked="0" layoutInCell="1" allowOverlap="1" wp14:anchorId="1E1498E1" wp14:editId="1975DBE4">
-                <wp:simplePos x="0" y="0"/>
-                <wp:positionH relativeFrom="column">
-                  <wp:posOffset>640080</wp:posOffset>
-                </wp:positionH>
-                <wp:positionV relativeFrom="paragraph">
-                  <wp:posOffset>6659245</wp:posOffset>
-                </wp:positionV>
-                <wp:extent cx="4391025" cy="792480"/>
-                <wp:effectExtent l="0" t="0" r="28575" b="26670"/>
-                <wp:wrapNone/>
-                <wp:docPr id="2003279559" name="Rectángulo 24"/>
-                <wp:cNvGraphicFramePr/>
-                <a:graphic xmlns:a="http://schemas.openxmlformats.org/drawingml/2006/main">
-                  <a:graphicData uri="http://schemas.microsoft.com/office/word/2010/wordprocessingShape">
-                    <wps:wsp>
-                      <wps:cNvSpPr/>
-                      <wps:spPr>
-                        <a:xfrm>
-                          <a:off x="0" y="0"/>
-                          <a:ext cx="4391025" cy="792480"/>
-                        </a:xfrm>
-                        <a:prstGeom prst="rect">
-                          <a:avLst/>
-                        </a:prstGeom>
-                        <a:solidFill>
-                          <a:srgbClr val="ABEBC6"/>
-                        </a:solidFill>
-                      </wps:spPr>
-                      <wps:style>
-                        <a:lnRef idx="2">
-                          <a:schemeClr val="accent1">
-                            <a:shade val="15000"/>
-                          </a:schemeClr>
-                        </a:lnRef>
-                        <a:fillRef idx="1">
-                          <a:schemeClr val="accent1"/>
-                        </a:fillRef>
-                        <a:effectRef idx="0">
-                          <a:schemeClr val="accent1"/>
-                        </a:effectRef>
-                        <a:fontRef idx="minor">
-                          <a:schemeClr val="lt1"/>
-                        </a:fontRef>
-                      </wps:style>
-                      <wps:bodyPr rot="0" spcFirstLastPara="0" vertOverflow="overflow" horzOverflow="overflow" vert="horz" wrap="square" lIns="91440" tIns="45720" rIns="91440" bIns="45720" numCol="1" spcCol="0" rtlCol="0" fromWordArt="0" anchor="ctr" anchorCtr="0" forceAA="0" compatLnSpc="1">
-                        <a:prstTxWarp prst="textNoShape">
-                          <a:avLst/>
-                        </a:prstTxWarp>
-                        <a:noAutofit/>
-                      </wps:bodyPr>
-                    </wps:wsp>
-                  </a:graphicData>
-                </a:graphic>
-                <wp14:sizeRelH relativeFrom="margin">
-                  <wp14:pctWidth>0</wp14:pctWidth>
-                </wp14:sizeRelH>
-                <wp14:sizeRelV relativeFrom="margin">
-                  <wp14:pctHeight>0</wp14:pctHeight>
-                </wp14:sizeRelV>
-              </wp:anchor>
-            </w:drawing>
-          </mc:Choice>
-          <mc:Fallback>
-            <w:pict>
-              <v:rect w14:anchorId="68D83FEC" id="Rectángulo 24" o:spid="_x0000_s1026" style="position:absolute;margin-left:50.4pt;margin-top:524.35pt;width:345.75pt;height:62.4pt;z-index:251840512;visibility:visible;mso-wrap-style:square;mso-width-percent:0;mso-height-percent:0;mso-wrap-distance-left:9pt;mso-wrap-distance-top:0;mso-wrap-distance-right:9pt;mso-wrap-distance-bottom:0;mso-position-horizontal:absolute;mso-position-horizontal-relative:text;mso-position-vertical:absolute;mso-position-vertical-relative:text;mso-width-percent:0;mso-height-percent:0;mso-width-relative:margin;mso-height-relative:margin;v-text-anchor:middle" o:gfxdata="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" fillcolor="#abebc6" strokecolor="#030e13 [484]" strokeweight="1pt"/>
-            </w:pict>
-          </mc:Fallback>
-        </mc:AlternateContent>
-      </w:r>
-      <w:r>
-        <w:rPr>
-          <w:noProof/>
-          <w:lang w:val="es-ES"/>
-        </w:rPr>
-        <mc:AlternateContent>
-          <mc:Choice Requires="wps">
-            <w:drawing>
-              <wp:anchor distT="0" distB="0" distL="114300" distR="114300" simplePos="0" relativeHeight="251841536" behindDoc="0" locked="0" layoutInCell="1" allowOverlap="1" wp14:anchorId="19B00139" wp14:editId="25DFE58B">
-                <wp:simplePos x="0" y="0"/>
-                <wp:positionH relativeFrom="column">
-                  <wp:posOffset>1239520</wp:posOffset>
-                </wp:positionH>
-                <wp:positionV relativeFrom="paragraph">
-                  <wp:posOffset>6689725</wp:posOffset>
-                </wp:positionV>
-                <wp:extent cx="10160" cy="751840"/>
-                <wp:effectExtent l="0" t="0" r="27940" b="29210"/>
-                <wp:wrapNone/>
-                <wp:docPr id="127572882" name="Conector recto 25"/>
-                <wp:cNvGraphicFramePr/>
-                <a:graphic xmlns:a="http://schemas.openxmlformats.org/drawingml/2006/main">
-                  <a:graphicData uri="http://schemas.microsoft.com/office/word/2010/wordprocessingShape">
-                    <wps:wsp>
-                      <wps:cNvCnPr/>
-                      <wps:spPr>
-                        <a:xfrm flipH="1">
-                          <a:off x="0" y="0"/>
-                          <a:ext cx="10160" cy="751840"/>
-                        </a:xfrm>
-                        <a:prstGeom prst="line">
-                          <a:avLst/>
-                        </a:prstGeom>
-                      </wps:spPr>
-                      <wps:style>
-                        <a:lnRef idx="1">
-                          <a:schemeClr val="accent1"/>
-                        </a:lnRef>
-                        <a:fillRef idx="0">
-                          <a:schemeClr val="accent1"/>
-                        </a:fillRef>
-                        <a:effectRef idx="0">
-                          <a:schemeClr val="accent1"/>
-                        </a:effectRef>
-                        <a:fontRef idx="minor">
-                          <a:schemeClr val="tx1"/>
-                        </a:fontRef>
-                      </wps:style>
-                      <wps:bodyPr/>
-                    </wps:wsp>
-                  </a:graphicData>
-                </a:graphic>
-                <wp14:sizeRelH relativeFrom="margin">
-                  <wp14:pctWidth>0</wp14:pctWidth>
-                </wp14:sizeRelH>
-                <wp14:sizeRelV relativeFrom="margin">
-                  <wp14:pctHeight>0</wp14:pctHeight>
-                </wp14:sizeRelV>
-              </wp:anchor>
-            </w:drawing>
-          </mc:Choice>
-          <mc:Fallback>
-            <w:pict>
-              <v:line w14:anchorId="5657A73C" id="Conector recto 25" o:spid="_x0000_s1026" style="position:absolute;flip:x;z-index:251841536;visibility:visible;mso-wrap-style:square;mso-width-percent:0;mso-height-percent:0;mso-wrap-distance-left:9pt;mso-wrap-distance-top:0;mso-wrap-distance-right:9pt;mso-wrap-distance-bottom:0;mso-position-horizontal:absolute;mso-position-horizontal-relative:text;mso-position-vertical:absolute;mso-position-vertical-relative:text;mso-width-percent:0;mso-height-percent:0;mso-width-relative:margin;mso-height-relative:margin" from="97.6pt,526.75pt" to="98.4pt,585.95pt" o:gfxdata="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" strokecolor="#156082 [3204]" strokeweight=".5pt">
-                <v:stroke joinstyle="miter"/>
-              </v:line>
-            </w:pict>
-          </mc:Fallback>
-        </mc:AlternateContent>
-      </w:r>
-      <w:r>
-        <w:rPr>
-          <w:noProof/>
-          <w:lang w:val="es-ES"/>
-        </w:rPr>
-        <mc:AlternateContent>
-          <mc:Choice Requires="wps">
-            <w:drawing>
-              <wp:anchor distT="0" distB="0" distL="114300" distR="114300" simplePos="0" relativeHeight="251842560" behindDoc="0" locked="0" layoutInCell="1" allowOverlap="1" wp14:anchorId="76AA8C30" wp14:editId="599AE213">
-                <wp:simplePos x="0" y="0"/>
-                <wp:positionH relativeFrom="column">
-                  <wp:posOffset>2367280</wp:posOffset>
-                </wp:positionH>
-                <wp:positionV relativeFrom="paragraph">
-                  <wp:posOffset>6689725</wp:posOffset>
-                </wp:positionV>
-                <wp:extent cx="0" cy="721360"/>
-                <wp:effectExtent l="0" t="0" r="38100" b="21590"/>
-                <wp:wrapNone/>
-                <wp:docPr id="1939020844" name="Conector recto 26"/>
-                <wp:cNvGraphicFramePr/>
-                <a:graphic xmlns:a="http://schemas.openxmlformats.org/drawingml/2006/main">
-                  <a:graphicData uri="http://schemas.microsoft.com/office/word/2010/wordprocessingShape">
-                    <wps:wsp>
-                      <wps:cNvCnPr/>
-                      <wps:spPr>
-                        <a:xfrm>
-                          <a:off x="0" y="0"/>
-                          <a:ext cx="0" cy="721360"/>
-                        </a:xfrm>
-                        <a:prstGeom prst="line">
-                          <a:avLst/>
-                        </a:prstGeom>
-                      </wps:spPr>
-                      <wps:style>
-                        <a:lnRef idx="1">
-                          <a:schemeClr val="accent1"/>
-                        </a:lnRef>
-                        <a:fillRef idx="0">
-                          <a:schemeClr val="accent1"/>
-                        </a:fillRef>
-                        <a:effectRef idx="0">
-                          <a:schemeClr val="accent1"/>
-                        </a:effectRef>
-                        <a:fontRef idx="minor">
-                          <a:schemeClr val="tx1"/>
-                        </a:fontRef>
-                      </wps:style>
-                      <wps:bodyPr/>
-                    </wps:wsp>
-                  </a:graphicData>
-                </a:graphic>
-                <wp14:sizeRelH relativeFrom="margin">
-                  <wp14:pctWidth>0</wp14:pctWidth>
-                </wp14:sizeRelH>
-                <wp14:sizeRelV relativeFrom="margin">
-                  <wp14:pctHeight>0</wp14:pctHeight>
-                </wp14:sizeRelV>
-              </wp:anchor>
-            </w:drawing>
-          </mc:Choice>
-          <mc:Fallback>
-            <w:pict>
-              <v:line w14:anchorId="73659C85" id="Conector recto 26" o:spid="_x0000_s1026" style="position:absolute;z-index:251842560;visibility:visible;mso-wrap-style:square;mso-width-percent:0;mso-height-percent:0;mso-wrap-distance-left:9pt;mso-wrap-distance-top:0;mso-wrap-distance-right:9pt;mso-wrap-distance-bottom:0;mso-position-horizontal:absolute;mso-position-horizontal-relative:text;mso-position-vertical:absolute;mso-position-vertical-relative:text;mso-width-percent:0;mso-height-percent:0;mso-width-relative:margin;mso-height-relative:margin" from="186.4pt,526.75pt" to="186.4pt,583.55pt" o:gfxdata="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" strokecolor="#156082 [3204]" strokeweight=".5pt">
-                <v:stroke joinstyle="miter"/>
-              </v:line>
-            </w:pict>
-          </mc:Fallback>
-        </mc:AlternateContent>
-      </w:r>
-      <w:r>
-        <w:rPr>
-          <w:noProof/>
-          <w:lang w:val="es-ES"/>
-        </w:rPr>
-        <mc:AlternateContent>
-          <mc:Choice Requires="wps">
-            <w:drawing>
-              <wp:anchor distT="0" distB="0" distL="114300" distR="114300" simplePos="0" relativeHeight="251843584" behindDoc="0" locked="0" layoutInCell="1" allowOverlap="1" wp14:anchorId="78BD6D11" wp14:editId="1BDBC82B">
-                <wp:simplePos x="0" y="0"/>
-                <wp:positionH relativeFrom="column">
-                  <wp:posOffset>3677920</wp:posOffset>
-                </wp:positionH>
-                <wp:positionV relativeFrom="paragraph">
-                  <wp:posOffset>6679565</wp:posOffset>
-                </wp:positionV>
-                <wp:extent cx="30480" cy="772160"/>
-                <wp:effectExtent l="0" t="0" r="26670" b="27940"/>
-                <wp:wrapNone/>
-                <wp:docPr id="1654621064" name="Conector recto 27"/>
-                <wp:cNvGraphicFramePr/>
-                <a:graphic xmlns:a="http://schemas.openxmlformats.org/drawingml/2006/main">
-                  <a:graphicData uri="http://schemas.microsoft.com/office/word/2010/wordprocessingShape">
-                    <wps:wsp>
-                      <wps:cNvCnPr/>
-                      <wps:spPr>
-                        <a:xfrm>
-                          <a:off x="0" y="0"/>
-                          <a:ext cx="30480" cy="772160"/>
-                        </a:xfrm>
-                        <a:prstGeom prst="line">
-                          <a:avLst/>
-                        </a:prstGeom>
-                      </wps:spPr>
-                      <wps:style>
-                        <a:lnRef idx="1">
-                          <a:schemeClr val="accent1"/>
-                        </a:lnRef>
-                        <a:fillRef idx="0">
-                          <a:schemeClr val="accent1"/>
-                        </a:fillRef>
-                        <a:effectRef idx="0">
-                          <a:schemeClr val="accent1"/>
-                        </a:effectRef>
-                        <a:fontRef idx="minor">
-                          <a:schemeClr val="tx1"/>
-                        </a:fontRef>
-                      </wps:style>
-                      <wps:bodyPr/>
-                    </wps:wsp>
-                  </a:graphicData>
-                </a:graphic>
-                <wp14:sizeRelH relativeFrom="margin">
-                  <wp14:pctWidth>0</wp14:pctWidth>
-                </wp14:sizeRelH>
-                <wp14:sizeRelV relativeFrom="margin">
-                  <wp14:pctHeight>0</wp14:pctHeight>
-                </wp14:sizeRelV>
-              </wp:anchor>
-            </w:drawing>
-          </mc:Choice>
-          <mc:Fallback>
-            <w:pict>
-              <v:line w14:anchorId="655D5BE6" id="Conector recto 27" o:spid="_x0000_s1026" style="position:absolute;z-index:251843584;visibility:visible;mso-wrap-style:square;mso-width-percent:0;mso-height-percent:0;mso-wrap-distance-left:9pt;mso-wrap-distance-top:0;mso-wrap-distance-right:9pt;mso-wrap-distance-bottom:0;mso-position-horizontal:absolute;mso-position-horizontal-relative:text;mso-position-vertical:absolute;mso-position-vertical-relative:text;mso-width-percent:0;mso-height-percent:0;mso-width-relative:margin;mso-height-relative:margin" from="289.6pt,525.95pt" to="292pt,586.75pt" o:gfxdata="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" strokecolor="#156082 [3204]" strokeweight=".5pt">
-                <v:stroke joinstyle="miter"/>
-              </v:line>
-            </w:pict>
-          </mc:Fallback>
-        </mc:AlternateContent>
-      </w:r>
-      <w:r>
-        <w:rPr>
-          <w:noProof/>
-          <w:lang w:val="es-ES"/>
-        </w:rPr>
-        <mc:AlternateContent>
-          <mc:Choice Requires="wps">
-            <w:drawing>
-              <wp:anchor distT="0" distB="0" distL="114300" distR="114300" simplePos="0" relativeHeight="251862016" behindDoc="0" locked="0" layoutInCell="1" allowOverlap="1" wp14:anchorId="34615294" wp14:editId="407CD82C">
-                <wp:simplePos x="0" y="0"/>
-                <wp:positionH relativeFrom="column">
-                  <wp:posOffset>545465</wp:posOffset>
-                </wp:positionH>
-                <wp:positionV relativeFrom="paragraph">
-                  <wp:posOffset>7814310</wp:posOffset>
-                </wp:positionV>
-                <wp:extent cx="883920" cy="250825"/>
-                <wp:effectExtent l="0" t="0" r="0" b="0"/>
-                <wp:wrapNone/>
-                <wp:docPr id="453092633" name="Cuadro de texto 23"/>
-                <wp:cNvGraphicFramePr/>
-                <a:graphic xmlns:a="http://schemas.openxmlformats.org/drawingml/2006/main">
-                  <a:graphicData uri="http://schemas.microsoft.com/office/word/2010/wordprocessingShape">
-                    <wps:wsp>
-                      <wps:cNvSpPr txBox="1"/>
-                      <wps:spPr>
-                        <a:xfrm>
-                          <a:off x="0" y="0"/>
-                          <a:ext cx="883920" cy="250825"/>
-                        </a:xfrm>
-                        <a:prstGeom prst="rect">
-                          <a:avLst/>
-                        </a:prstGeom>
-                        <a:noFill/>
-                        <a:ln w="6350">
-                          <a:noFill/>
-                        </a:ln>
-                      </wps:spPr>
-                      <wps:txbx>
-                        <w:txbxContent>
-                          <w:p>
-                            <w:pPr>
-                              <w:rPr>
-                                <w:lang w:val="es-ES"/>
-                              </w:rPr>
-                            </w:pPr>
-                            <w:r>
-                              <w:rPr>
-                                <w:lang w:val="es-ES"/>
-                              </w:rPr>
-                              <w:t>AGREGAR</w:t>
-                            </w:r>
-                          </w:p>
-                        </w:txbxContent>
-                      </wps:txbx>
-                      <wps:bodyPr rot="0" spcFirstLastPara="0" vertOverflow="overflow" horzOverflow="overflow" vert="horz" wrap="square" lIns="91440" tIns="45720" rIns="91440" bIns="45720" numCol="1" spcCol="0" rtlCol="0" fromWordArt="0" anchor="t" anchorCtr="0" forceAA="0" compatLnSpc="1">
-                        <a:prstTxWarp prst="textNoShape">
-                          <a:avLst/>
-                        </a:prstTxWarp>
-                        <a:noAutofit/>
-                      </wps:bodyPr>
-                    </wps:wsp>
-                  </a:graphicData>
-                </a:graphic>
-                <wp14:sizeRelH relativeFrom="margin">
-                  <wp14:pctWidth>0</wp14:pctWidth>
-                </wp14:sizeRelH>
-                <wp14:sizeRelV relativeFrom="margin">
-                  <wp14:pctHeight>0</wp14:pctHeight>
-                </wp14:sizeRelV>
-              </wp:anchor>
-            </w:drawing>
-          </mc:Choice>
-          <mc:Fallback>
-            <w:pict>
-              <v:shape w14:anchorId="34615294" id="_x0000_s1028" type="#_x0000_t202" style="position:absolute;left:0;text-align:left;margin-left:42.95pt;margin-top:615.3pt;width:69.6pt;height:19.75pt;z-index:251862016;visibility:visible;mso-wrap-style:square;mso-width-percent:0;mso-height-percent:0;mso-wrap-distance-left:9pt;mso-wrap-distance-top:0;mso-wrap-distance-right:9pt;mso-wrap-distance-bottom:0;mso-position-horizontal:absolute;mso-position-horizontal-relative:text;mso-position-vertical:absolute;mso-position-vertical-relative:text;mso-width-percent:0;mso-height-percent:0;mso-width-relative:margin;mso-height-relative:margin;v-text-anchor:top" o:gfxdata="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" filled="f" stroked="f" strokeweight=".5pt">
-                <v:textbox>
-                  <w:txbxContent>
-                    <w:p>
-                      <w:pPr>
-                        <w:rPr>
-                          <w:lang w:val="es-ES"/>
-                        </w:rPr>
-                      </w:pPr>
-                      <w:r>
-                        <w:rPr>
-                          <w:lang w:val="es-ES"/>
-                        </w:rPr>
-                        <w:t>AGREGAR</w:t>
-                      </w:r>
-                    </w:p>
-                  </w:txbxContent>
-                </v:textbox>
-              </v:shape>
-            </w:pict>
-          </mc:Fallback>
-        </mc:AlternateContent>
-      </w:r>
-      <w:r>
-        <w:rPr>
-          <w:noProof/>
-          <w:lang w:val="es-ES"/>
-        </w:rPr>
-        <mc:AlternateContent>
-          <mc:Choice Requires="wps">
-            <w:drawing>
-              <wp:anchor distT="0" distB="0" distL="114300" distR="114300" simplePos="0" relativeHeight="251866112" behindDoc="0" locked="0" layoutInCell="1" allowOverlap="1" wp14:anchorId="527911DE" wp14:editId="074EFE1E">
-                <wp:simplePos x="0" y="0"/>
-                <wp:positionH relativeFrom="margin">
-                  <wp:posOffset>2296160</wp:posOffset>
-                </wp:positionH>
-                <wp:positionV relativeFrom="paragraph">
-                  <wp:posOffset>7851775</wp:posOffset>
-                </wp:positionV>
-                <wp:extent cx="883920" cy="250825"/>
-                <wp:effectExtent l="0" t="0" r="0" b="0"/>
-                <wp:wrapNone/>
-                <wp:docPr id="680114583" name="Cuadro de texto 23"/>
-                <wp:cNvGraphicFramePr/>
-                <a:graphic xmlns:a="http://schemas.openxmlformats.org/drawingml/2006/main">
-                  <a:graphicData uri="http://schemas.microsoft.com/office/word/2010/wordprocessingShape">
-                    <wps:wsp>
-                      <wps:cNvSpPr txBox="1"/>
-                      <wps:spPr>
-                        <a:xfrm>
-                          <a:off x="0" y="0"/>
-                          <a:ext cx="883920" cy="250825"/>
-                        </a:xfrm>
-                        <a:prstGeom prst="rect">
-                          <a:avLst/>
-                        </a:prstGeom>
-                        <a:noFill/>
-                        <a:ln w="6350">
-                          <a:noFill/>
-                        </a:ln>
-                      </wps:spPr>
-                      <wps:txbx>
-                        <w:txbxContent>
-                          <w:p>
-                            <w:pPr>
-                              <w:rPr>
-                                <w:lang w:val="es-ES"/>
-                              </w:rPr>
-                            </w:pPr>
-                            <w:r>
-                              <w:rPr>
-                                <w:lang w:val="es-ES"/>
-                              </w:rPr>
-                              <w:t>EDITAR</w:t>
-                            </w:r>
-                          </w:p>
-                        </w:txbxContent>
-                      </wps:txbx>
-                      <wps:bodyPr rot="0" spcFirstLastPara="0" vertOverflow="overflow" horzOverflow="overflow" vert="horz" wrap="square" lIns="91440" tIns="45720" rIns="91440" bIns="45720" numCol="1" spcCol="0" rtlCol="0" fromWordArt="0" anchor="t" anchorCtr="0" forceAA="0" compatLnSpc="1">
-                        <a:prstTxWarp prst="textNoShape">
-                          <a:avLst/>
-                        </a:prstTxWarp>
-                        <a:noAutofit/>
-                      </wps:bodyPr>
-                    </wps:wsp>
-                  </a:graphicData>
-                </a:graphic>
-                <wp14:sizeRelH relativeFrom="margin">
-                  <wp14:pctWidth>0</wp14:pctWidth>
-                </wp14:sizeRelH>
-                <wp14:sizeRelV relativeFrom="margin">
-                  <wp14:pctHeight>0</wp14:pctHeight>
-                </wp14:sizeRelV>
-              </wp:anchor>
-            </w:drawing>
-          </mc:Choice>
-          <mc:Fallback>
-            <w:pict>
-              <v:shape w14:anchorId="527911DE" id="_x0000_s1029" type="#_x0000_t202" style="position:absolute;left:0;text-align:left;margin-left:180.8pt;margin-top:618.25pt;width:69.6pt;height:19.75pt;z-index:251866112;visibility:visible;mso-wrap-style:square;mso-width-percent:0;mso-height-percent:0;mso-wrap-distance-left:9pt;mso-wrap-distance-top:0;mso-wrap-distance-right:9pt;mso-wrap-distance-bottom:0;mso-position-horizontal:absolute;mso-position-horizontal-relative:margin;mso-position-vertical:absolute;mso-position-vertical-relative:text;mso-width-percent:0;mso-height-percent:0;mso-width-relative:margin;mso-height-relative:margin;v-text-anchor:top" o:gfxdata="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" filled="f" stroked="f" strokeweight=".5pt">
-                <v:textbox>
-                  <w:txbxContent>
-                    <w:p>
-                      <w:pPr>
-                        <w:rPr>
-                          <w:lang w:val="es-ES"/>
-                        </w:rPr>
-                      </w:pPr>
-                      <w:r>
-                        <w:rPr>
-                          <w:lang w:val="es-ES"/>
-                        </w:rPr>
-                        <w:t>EDITAR</w:t>
-                      </w:r>
-                    </w:p>
-                  </w:txbxContent>
-                </v:textbox>
-                <w10:wrap anchorx="margin"/>
-              </v:shape>
-            </w:pict>
-          </mc:Fallback>
-        </mc:AlternateContent>
-      </w:r>
-      <w:r>
-        <w:rPr>
-          <w:noProof/>
-          <w:lang w:val="es-ES"/>
-        </w:rPr>
-        <mc:AlternateContent>
-          <mc:Choice Requires="wps">
-            <w:drawing>
-              <wp:anchor distT="0" distB="0" distL="114300" distR="114300" simplePos="0" relativeHeight="251870208" behindDoc="0" locked="0" layoutInCell="1" allowOverlap="1" wp14:anchorId="2565A6C8" wp14:editId="27B5A598">
-                <wp:simplePos x="0" y="0"/>
-                <wp:positionH relativeFrom="column">
-                  <wp:posOffset>3928110</wp:posOffset>
-                </wp:positionH>
-                <wp:positionV relativeFrom="paragraph">
-                  <wp:posOffset>7835900</wp:posOffset>
-                </wp:positionV>
-                <wp:extent cx="884255" cy="250825"/>
-                <wp:effectExtent l="0" t="0" r="0" b="0"/>
-                <wp:wrapNone/>
-                <wp:docPr id="1033127824" name="Cuadro de texto 23"/>
-                <wp:cNvGraphicFramePr/>
-                <a:graphic xmlns:a="http://schemas.openxmlformats.org/drawingml/2006/main">
-                  <a:graphicData uri="http://schemas.microsoft.com/office/word/2010/wordprocessingShape">
-                    <wps:wsp>
-                      <wps:cNvSpPr txBox="1"/>
-                      <wps:spPr>
-                        <a:xfrm>
-                          <a:off x="0" y="0"/>
-                          <a:ext cx="884255" cy="250825"/>
-                        </a:xfrm>
-                        <a:prstGeom prst="rect">
-                          <a:avLst/>
-                        </a:prstGeom>
-                        <a:noFill/>
-                        <a:ln w="6350">
-                          <a:noFill/>
-                        </a:ln>
-                      </wps:spPr>
-                      <wps:txbx>
-                        <w:txbxContent>
-                          <w:p>
-                            <w:pPr>
-                              <w:rPr>
-                                <w:lang w:val="es-ES"/>
-                              </w:rPr>
-                            </w:pPr>
-                            <w:r>
-                              <w:rPr>
-                                <w:lang w:val="es-ES"/>
-                              </w:rPr>
-                              <w:t>ELIMINAR</w:t>
-                            </w:r>
-                          </w:p>
-                        </w:txbxContent>
-                      </wps:txbx>
-                      <wps:bodyPr rot="0" spcFirstLastPara="0" vertOverflow="overflow" horzOverflow="overflow" vert="horz" wrap="square" lIns="91440" tIns="45720" rIns="91440" bIns="45720" numCol="1" spcCol="0" rtlCol="0" fromWordArt="0" anchor="t" anchorCtr="0" forceAA="0" compatLnSpc="1">
-                        <a:prstTxWarp prst="textNoShape">
-                          <a:avLst/>
-                        </a:prstTxWarp>
-                        <a:noAutofit/>
-                      </wps:bodyPr>
-                    </wps:wsp>
-                  </a:graphicData>
-                </a:graphic>
-                <wp14:sizeRelH relativeFrom="margin">
-                  <wp14:pctWidth>0</wp14:pctWidth>
-                </wp14:sizeRelH>
-                <wp14:sizeRelV relativeFrom="margin">
-                  <wp14:pctHeight>0</wp14:pctHeight>
-                </wp14:sizeRelV>
-              </wp:anchor>
-            </w:drawing>
-          </mc:Choice>
-          <mc:Fallback>
-            <w:pict>
-              <v:shape w14:anchorId="2565A6C8" id="_x0000_s1030" type="#_x0000_t202" style="position:absolute;left:0;text-align:left;margin-left:309.3pt;margin-top:617pt;width:69.65pt;height:19.75pt;z-index:251870208;visibility:visible;mso-wrap-style:square;mso-width-percent:0;mso-height-percent:0;mso-wrap-distance-left:9pt;mso-wrap-distance-top:0;mso-wrap-distance-right:9pt;mso-wrap-distance-bottom:0;mso-position-horizontal:absolute;mso-position-horizontal-relative:text;mso-position-vertical:absolute;mso-position-vertical-relative:text;mso-width-percent:0;mso-height-percent:0;mso-width-relative:margin;mso-height-relative:margin;v-text-anchor:top" o:gfxdata="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" filled="f" stroked="f" strokeweight=".5pt">
-                <v:textbox>
-                  <w:txbxContent>
-                    <w:p>
-                      <w:pPr>
-                        <w:rPr>
-                          <w:lang w:val="es-ES"/>
-                        </w:rPr>
-                      </w:pPr>
-                      <w:r>
-                        <w:rPr>
-                          <w:lang w:val="es-ES"/>
-                        </w:rPr>
-                        <w:t>ELIMINAR</w:t>
-                      </w:r>
-                    </w:p>
-                  </w:txbxContent>
-                </v:textbox>
-              </v:shape>
-            </w:pict>
-          </mc:Fallback>
-        </mc:AlternateContent>
-      </w:r>
-      <w:r>
-        <w:rPr>
-          <w:noProof/>
-          <w:lang w:val="es-ES"/>
-        </w:rPr>
-        <mc:AlternateContent>
-          <mc:Choice Requires="wps">
-            <w:drawing>
-              <wp:anchor distT="0" distB="0" distL="114300" distR="114300" simplePos="0" relativeHeight="251830272" behindDoc="0" locked="0" layoutInCell="1" allowOverlap="1" wp14:anchorId="7F526681" wp14:editId="45E6125E">
-                <wp:simplePos x="0" y="0"/>
-                <wp:positionH relativeFrom="margin">
-                  <wp:posOffset>1534160</wp:posOffset>
-                </wp:positionH>
-                <wp:positionV relativeFrom="paragraph">
-                  <wp:posOffset>3576320</wp:posOffset>
-                </wp:positionV>
-                <wp:extent cx="2461260" cy="381635"/>
-                <wp:effectExtent l="0" t="0" r="15240" b="18415"/>
-                <wp:wrapNone/>
-                <wp:docPr id="1468800927" name="Cuadro de texto 21"/>
-                <wp:cNvGraphicFramePr/>
-                <a:graphic xmlns:a="http://schemas.openxmlformats.org/drawingml/2006/main">
-                  <a:graphicData uri="http://schemas.microsoft.com/office/word/2010/wordprocessingShape">
-                    <wps:wsp>
-                      <wps:cNvSpPr txBox="1"/>
-                      <wps:spPr>
-                        <a:xfrm>
-                          <a:off x="0" y="0"/>
-                          <a:ext cx="2461260" cy="381635"/>
-                        </a:xfrm>
-                        <a:prstGeom prst="rect">
-                          <a:avLst/>
-                        </a:prstGeom>
-                        <a:solidFill>
-                          <a:schemeClr val="lt1"/>
-                        </a:solidFill>
-                        <a:ln w="6350">
-                          <a:solidFill>
-                            <a:prstClr val="black"/>
-                          </a:solidFill>
-                        </a:ln>
-                      </wps:spPr>
-                      <wps:txbx>
-                        <w:txbxContent>
-                          <w:p>
-                            <w:pPr>
-                              <w:jc w:val="center"/>
-                              <w:rPr>
-                                <w:lang w:val="es-ES"/>
-                              </w:rPr>
-                            </w:pPr>
-                            <w:r>
-                              <w:rPr>
-                                <w:lang w:val="es-ES"/>
-                              </w:rPr>
-                              <w:t xml:space="preserve">CRUD </w:t>
-                            </w:r>
-                            <w:r>
-                              <w:rPr>
-                                <w:lang w:val="es-ES"/>
-                              </w:rPr>
-                              <w:t>ROLES</w:t>
-                            </w:r>
-                          </w:p>
-                        </w:txbxContent>
-                      </wps:txbx>
-                      <wps:bodyPr rot="0" spcFirstLastPara="0" vertOverflow="overflow" horzOverflow="overflow" vert="horz" wrap="square" lIns="91440" tIns="45720" rIns="91440" bIns="45720" numCol="1" spcCol="0" rtlCol="0" fromWordArt="0" anchor="t" anchorCtr="0" forceAA="0" compatLnSpc="1">
-                        <a:prstTxWarp prst="textNoShape">
-                          <a:avLst/>
-                        </a:prstTxWarp>
-                        <a:noAutofit/>
-                      </wps:bodyPr>
-                    </wps:wsp>
-                  </a:graphicData>
-                </a:graphic>
-                <wp14:sizeRelH relativeFrom="margin">
-                  <wp14:pctWidth>0</wp14:pctWidth>
-                </wp14:sizeRelH>
-                <wp14:sizeRelV relativeFrom="margin">
-                  <wp14:pctHeight>0</wp14:pctHeight>
-                </wp14:sizeRelV>
-              </wp:anchor>
-            </w:drawing>
-          </mc:Choice>
-          <mc:Fallback>
-            <w:pict>
-              <v:shape w14:anchorId="7F526681" id="_x0000_s1031" type="#_x0000_t202" style="position:absolute;left:0;text-align:left;margin-left:120.8pt;margin-top:281.6pt;width:193.8pt;height:30.05pt;z-index:251830272;visibility:visible;mso-wrap-style:square;mso-width-percent:0;mso-height-percent:0;mso-wrap-distance-left:9pt;mso-wrap-distance-top:0;mso-wrap-distance-right:9pt;mso-wrap-distance-bottom:0;mso-position-horizontal:absolute;mso-position-horizontal-relative:margin;mso-position-vertical:absolute;mso-position-vertical-relative:text;mso-width-percent:0;mso-height-percent:0;mso-width-relative:margin;mso-height-relative:margin;v-text-anchor:top" o:gfxdata="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" fillcolor="white [3201]" strokeweight=".5pt">
-                <v:textbox>
-                  <w:txbxContent>
-                    <w:p>
-                      <w:pPr>
-                        <w:jc w:val="center"/>
-                        <w:rPr>
-                          <w:lang w:val="es-ES"/>
-                        </w:rPr>
-                      </w:pPr>
-                      <w:r>
-                        <w:rPr>
-                          <w:lang w:val="es-ES"/>
-                        </w:rPr>
-                        <w:t xml:space="preserve">CRUD </w:t>
-                      </w:r>
-                      <w:r>
-                        <w:rPr>
-                          <w:lang w:val="es-ES"/>
-                        </w:rPr>
-                        <w:t>ROLES</w:t>
-                      </w:r>
-                    </w:p>
-                  </w:txbxContent>
-                </v:textbox>
-                <w10:wrap anchorx="margin"/>
-              </v:shape>
-            </w:pict>
-          </mc:Fallback>
-        </mc:AlternateContent>
-      </w:r>
-      <w:r>
-        <w:rPr>
-          <w:noProof/>
-          <w:lang w:val="es-ES"/>
-        </w:rPr>
-        <mc:AlternateContent>
-          <mc:Choice Requires="wps">
-            <w:drawing>
-              <wp:anchor distT="0" distB="0" distL="114300" distR="114300" simplePos="0" relativeHeight="251831296" behindDoc="0" locked="0" layoutInCell="1" allowOverlap="1" wp14:anchorId="2824A3AB" wp14:editId="25764948">
-                <wp:simplePos x="0" y="0"/>
-                <wp:positionH relativeFrom="column">
-                  <wp:posOffset>650875</wp:posOffset>
-                </wp:positionH>
-                <wp:positionV relativeFrom="paragraph">
-                  <wp:posOffset>4318000</wp:posOffset>
-                </wp:positionV>
-                <wp:extent cx="4391025" cy="792480"/>
-                <wp:effectExtent l="0" t="0" r="28575" b="26670"/>
-                <wp:wrapNone/>
-                <wp:docPr id="595893165" name="Rectángulo 24"/>
-                <wp:cNvGraphicFramePr/>
-                <a:graphic xmlns:a="http://schemas.openxmlformats.org/drawingml/2006/main">
-                  <a:graphicData uri="http://schemas.microsoft.com/office/word/2010/wordprocessingShape">
-                    <wps:wsp>
-                      <wps:cNvSpPr/>
-                      <wps:spPr>
-                        <a:xfrm>
-                          <a:off x="0" y="0"/>
-                          <a:ext cx="4391025" cy="792480"/>
-                        </a:xfrm>
-                        <a:prstGeom prst="rect">
-                          <a:avLst/>
-                        </a:prstGeom>
-                        <a:solidFill>
-                          <a:srgbClr val="ABEBC6"/>
-                        </a:solidFill>
-                      </wps:spPr>
-                      <wps:style>
-                        <a:lnRef idx="2">
-                          <a:schemeClr val="accent1">
-                            <a:shade val="15000"/>
-                          </a:schemeClr>
-                        </a:lnRef>
-                        <a:fillRef idx="1">
-                          <a:schemeClr val="accent1"/>
-                        </a:fillRef>
-                        <a:effectRef idx="0">
-                          <a:schemeClr val="accent1"/>
-                        </a:effectRef>
-                        <a:fontRef idx="minor">
-                          <a:schemeClr val="lt1"/>
-                        </a:fontRef>
-                      </wps:style>
-                      <wps:bodyPr rot="0" spcFirstLastPara="0" vertOverflow="overflow" horzOverflow="overflow" vert="horz" wrap="square" lIns="91440" tIns="45720" rIns="91440" bIns="45720" numCol="1" spcCol="0" rtlCol="0" fromWordArt="0" anchor="ctr" anchorCtr="0" forceAA="0" compatLnSpc="1">
-                        <a:prstTxWarp prst="textNoShape">
-                          <a:avLst/>
-                        </a:prstTxWarp>
-                        <a:noAutofit/>
-                      </wps:bodyPr>
-                    </wps:wsp>
-                  </a:graphicData>
-                </a:graphic>
-                <wp14:sizeRelH relativeFrom="margin">
-                  <wp14:pctWidth>0</wp14:pctWidth>
-                </wp14:sizeRelH>
-                <wp14:sizeRelV relativeFrom="margin">
-                  <wp14:pctHeight>0</wp14:pctHeight>
-                </wp14:sizeRelV>
-              </wp:anchor>
-            </w:drawing>
-          </mc:Choice>
-          <mc:Fallback>
-            <w:pict>
-              <v:rect w14:anchorId="22ECAE06" id="Rectángulo 24" o:spid="_x0000_s1026" style="position:absolute;margin-left:51.25pt;margin-top:340pt;width:345.75pt;height:62.4pt;z-index:251831296;visibility:visible;mso-wrap-style:square;mso-width-percent:0;mso-height-percent:0;mso-wrap-distance-left:9pt;mso-wrap-distance-top:0;mso-wrap-distance-right:9pt;mso-wrap-distance-bottom:0;mso-position-horizontal:absolute;mso-position-horizontal-relative:text;mso-position-vertical:absolute;mso-position-vertical-relative:text;mso-width-percent:0;mso-height-percent:0;mso-width-relative:margin;mso-height-relative:margin;v-text-anchor:middle" o:gfxdata="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" fillcolor="#abebc6" strokecolor="#030e13 [484]" strokeweight="1pt"/>
-            </w:pict>
-          </mc:Fallback>
-        </mc:AlternateContent>
-      </w:r>
-      <w:r>
-        <w:rPr>
-          <w:noProof/>
-          <w:lang w:val="es-ES"/>
-        </w:rPr>
-        <mc:AlternateContent>
-          <mc:Choice Requires="wps">
-            <w:drawing>
-              <wp:anchor distT="0" distB="0" distL="114300" distR="114300" simplePos="0" relativeHeight="251832320" behindDoc="0" locked="0" layoutInCell="1" allowOverlap="1" wp14:anchorId="58E125B5" wp14:editId="6BA49F0B">
-                <wp:simplePos x="0" y="0"/>
-                <wp:positionH relativeFrom="column">
-                  <wp:posOffset>1250315</wp:posOffset>
-                </wp:positionH>
-                <wp:positionV relativeFrom="paragraph">
-                  <wp:posOffset>4348480</wp:posOffset>
-                </wp:positionV>
-                <wp:extent cx="10160" cy="751840"/>
-                <wp:effectExtent l="0" t="0" r="27940" b="29210"/>
-                <wp:wrapNone/>
-                <wp:docPr id="1109774031" name="Conector recto 25"/>
-                <wp:cNvGraphicFramePr/>
-                <a:graphic xmlns:a="http://schemas.openxmlformats.org/drawingml/2006/main">
-                  <a:graphicData uri="http://schemas.microsoft.com/office/word/2010/wordprocessingShape">
-                    <wps:wsp>
-                      <wps:cNvCnPr/>
-                      <wps:spPr>
-                        <a:xfrm flipH="1">
-                          <a:off x="0" y="0"/>
-                          <a:ext cx="10160" cy="751840"/>
-                        </a:xfrm>
-                        <a:prstGeom prst="line">
-                          <a:avLst/>
-                        </a:prstGeom>
-                      </wps:spPr>
-                      <wps:style>
-                        <a:lnRef idx="1">
-                          <a:schemeClr val="accent1"/>
-                        </a:lnRef>
-                        <a:fillRef idx="0">
-                          <a:schemeClr val="accent1"/>
-                        </a:fillRef>
-                        <a:effectRef idx="0">
-                          <a:schemeClr val="accent1"/>
-                        </a:effectRef>
-                        <a:fontRef idx="minor">
-                          <a:schemeClr val="tx1"/>
-                        </a:fontRef>
-                      </wps:style>
-                      <wps:bodyPr/>
-                    </wps:wsp>
-                  </a:graphicData>
-                </a:graphic>
-                <wp14:sizeRelH relativeFrom="margin">
-                  <wp14:pctWidth>0</wp14:pctWidth>
-                </wp14:sizeRelH>
-                <wp14:sizeRelV relativeFrom="margin">
-                  <wp14:pctHeight>0</wp14:pctHeight>
-                </wp14:sizeRelV>
-              </wp:anchor>
-            </w:drawing>
-          </mc:Choice>
-          <mc:Fallback>
-            <w:pict>
-              <v:line w14:anchorId="16F253EC" id="Conector recto 25" o:spid="_x0000_s1026" style="position:absolute;flip:x;z-index:251832320;visibility:visible;mso-wrap-style:square;mso-width-percent:0;mso-height-percent:0;mso-wrap-distance-left:9pt;mso-wrap-distance-top:0;mso-wrap-distance-right:9pt;mso-wrap-distance-bottom:0;mso-position-horizontal:absolute;mso-position-horizontal-relative:text;mso-position-vertical:absolute;mso-position-vertical-relative:text;mso-width-percent:0;mso-height-percent:0;mso-width-relative:margin;mso-height-relative:margin" from="98.45pt,342.4pt" to="99.25pt,401.6pt" o:gfxdata="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" strokecolor="#156082 [3204]" strokeweight=".5pt">
-                <v:stroke joinstyle="miter"/>
-              </v:line>
-            </w:pict>
-          </mc:Fallback>
-        </mc:AlternateContent>
-      </w:r>
-      <w:r>
-        <w:rPr>
-          <w:noProof/>
-          <w:lang w:val="es-ES"/>
-        </w:rPr>
-        <mc:AlternateContent>
-          <mc:Choice Requires="wps">
-            <w:drawing>
-              <wp:anchor distT="0" distB="0" distL="114300" distR="114300" simplePos="0" relativeHeight="251833344" behindDoc="0" locked="0" layoutInCell="1" allowOverlap="1" wp14:anchorId="045433C8" wp14:editId="1E2424CD">
-                <wp:simplePos x="0" y="0"/>
-                <wp:positionH relativeFrom="column">
-                  <wp:posOffset>2378075</wp:posOffset>
-                </wp:positionH>
-                <wp:positionV relativeFrom="paragraph">
-                  <wp:posOffset>4348480</wp:posOffset>
-                </wp:positionV>
-                <wp:extent cx="0" cy="721360"/>
-                <wp:effectExtent l="0" t="0" r="38100" b="21590"/>
-                <wp:wrapNone/>
-                <wp:docPr id="1664329417" name="Conector recto 26"/>
-                <wp:cNvGraphicFramePr/>
-                <a:graphic xmlns:a="http://schemas.openxmlformats.org/drawingml/2006/main">
-                  <a:graphicData uri="http://schemas.microsoft.com/office/word/2010/wordprocessingShape">
-                    <wps:wsp>
-                      <wps:cNvCnPr/>
-                      <wps:spPr>
-                        <a:xfrm>
-                          <a:off x="0" y="0"/>
-                          <a:ext cx="0" cy="721360"/>
-                        </a:xfrm>
-                        <a:prstGeom prst="line">
-                          <a:avLst/>
-                        </a:prstGeom>
-                      </wps:spPr>
-                      <wps:style>
-                        <a:lnRef idx="1">
-                          <a:schemeClr val="accent1"/>
-                        </a:lnRef>
-                        <a:fillRef idx="0">
-                          <a:schemeClr val="accent1"/>
-                        </a:fillRef>
-                        <a:effectRef idx="0">
-                          <a:schemeClr val="accent1"/>
-                        </a:effectRef>
-                        <a:fontRef idx="minor">
-                          <a:schemeClr val="tx1"/>
-                        </a:fontRef>
-                      </wps:style>
-                      <wps:bodyPr/>
-                    </wps:wsp>
-                  </a:graphicData>
-                </a:graphic>
-                <wp14:sizeRelH relativeFrom="margin">
-                  <wp14:pctWidth>0</wp14:pctWidth>
-                </wp14:sizeRelH>
-                <wp14:sizeRelV relativeFrom="margin">
-                  <wp14:pctHeight>0</wp14:pctHeight>
-                </wp14:sizeRelV>
-              </wp:anchor>
-            </w:drawing>
-          </mc:Choice>
-          <mc:Fallback>
-            <w:pict>
-              <v:line w14:anchorId="303992DD" id="Conector recto 26" o:spid="_x0000_s1026" style="position:absolute;z-index:251833344;visibility:visible;mso-wrap-style:square;mso-width-percent:0;mso-height-percent:0;mso-wrap-distance-left:9pt;mso-wrap-distance-top:0;mso-wrap-distance-right:9pt;mso-wrap-distance-bottom:0;mso-position-horizontal:absolute;mso-position-horizontal-relative:text;mso-position-vertical:absolute;mso-position-vertical-relative:text;mso-width-percent:0;mso-height-percent:0;mso-width-relative:margin;mso-height-relative:margin" from="187.25pt,342.4pt" to="187.25pt,399.2pt" o:gfxdata="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" strokecolor="#156082 [3204]" strokeweight=".5pt">
-                <v:stroke joinstyle="miter"/>
-              </v:line>
-            </w:pict>
-          </mc:Fallback>
-        </mc:AlternateContent>
-      </w:r>
-      <w:r>
-        <w:rPr>
-          <w:noProof/>
-          <w:lang w:val="es-ES"/>
-        </w:rPr>
-        <mc:AlternateContent>
-          <mc:Choice Requires="wps">
-            <w:drawing>
-              <wp:anchor distT="0" distB="0" distL="114300" distR="114300" simplePos="0" relativeHeight="251834368" behindDoc="0" locked="0" layoutInCell="1" allowOverlap="1" wp14:anchorId="6C534BB8" wp14:editId="3E3A3F84">
-                <wp:simplePos x="0" y="0"/>
-                <wp:positionH relativeFrom="column">
-                  <wp:posOffset>3688715</wp:posOffset>
-                </wp:positionH>
-                <wp:positionV relativeFrom="paragraph">
-                  <wp:posOffset>4338320</wp:posOffset>
-                </wp:positionV>
-                <wp:extent cx="30480" cy="772160"/>
-                <wp:effectExtent l="0" t="0" r="26670" b="27940"/>
-                <wp:wrapNone/>
-                <wp:docPr id="2046009590" name="Conector recto 27"/>
-                <wp:cNvGraphicFramePr/>
-                <a:graphic xmlns:a="http://schemas.openxmlformats.org/drawingml/2006/main">
-                  <a:graphicData uri="http://schemas.microsoft.com/office/word/2010/wordprocessingShape">
-                    <wps:wsp>
-                      <wps:cNvCnPr/>
-                      <wps:spPr>
-                        <a:xfrm>
-                          <a:off x="0" y="0"/>
-                          <a:ext cx="30480" cy="772160"/>
-                        </a:xfrm>
-                        <a:prstGeom prst="line">
-                          <a:avLst/>
-                        </a:prstGeom>
-                      </wps:spPr>
-                      <wps:style>
-                        <a:lnRef idx="1">
-                          <a:schemeClr val="accent1"/>
-                        </a:lnRef>
-                        <a:fillRef idx="0">
-                          <a:schemeClr val="accent1"/>
-                        </a:fillRef>
-                        <a:effectRef idx="0">
-                          <a:schemeClr val="accent1"/>
-                        </a:effectRef>
-                        <a:fontRef idx="minor">
-                          <a:schemeClr val="tx1"/>
-                        </a:fontRef>
-                      </wps:style>
-                      <wps:bodyPr/>
-                    </wps:wsp>
-                  </a:graphicData>
-                </a:graphic>
-                <wp14:sizeRelH relativeFrom="margin">
-                  <wp14:pctWidth>0</wp14:pctWidth>
-                </wp14:sizeRelH>
-                <wp14:sizeRelV relativeFrom="margin">
-                  <wp14:pctHeight>0</wp14:pctHeight>
-                </wp14:sizeRelV>
-              </wp:anchor>
-            </w:drawing>
-          </mc:Choice>
-          <mc:Fallback>
-            <w:pict>
-              <v:line w14:anchorId="631B152E" id="Conector recto 27" o:spid="_x0000_s1026" style="position:absolute;z-index:251834368;visibility:visible;mso-wrap-style:square;mso-width-percent:0;mso-height-percent:0;mso-wrap-distance-left:9pt;mso-wrap-distance-top:0;mso-wrap-distance-right:9pt;mso-wrap-distance-bottom:0;mso-position-horizontal:absolute;mso-position-horizontal-relative:text;mso-position-vertical:absolute;mso-position-vertical-relative:text;mso-width-percent:0;mso-height-percent:0;mso-width-relative:margin;mso-height-relative:margin" from="290.45pt,341.6pt" to="292.85pt,402.4pt" o:gfxdata="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" strokecolor="#156082 [3204]" strokeweight=".5pt">
-                <v:stroke joinstyle="miter"/>
-              </v:line>
-            </w:pict>
-          </mc:Fallback>
-        </mc:AlternateContent>
-      </w:r>
-      <w:r>
-        <w:rPr>
-          <w:noProof/>
-          <w:lang w:val="es-ES"/>
-        </w:rPr>
-        <mc:AlternateContent>
-          <mc:Choice Requires="wps">
-            <w:drawing>
-              <wp:anchor distT="0" distB="0" distL="114300" distR="114300" simplePos="0" relativeHeight="251854848" behindDoc="0" locked="0" layoutInCell="1" allowOverlap="1" wp14:anchorId="44F8CE94" wp14:editId="39A05563">
-                <wp:simplePos x="0" y="0"/>
-                <wp:positionH relativeFrom="margin">
-                  <wp:posOffset>2306955</wp:posOffset>
-                </wp:positionH>
-                <wp:positionV relativeFrom="paragraph">
-                  <wp:posOffset>5510530</wp:posOffset>
-                </wp:positionV>
-                <wp:extent cx="883920" cy="250825"/>
-                <wp:effectExtent l="0" t="0" r="0" b="0"/>
-                <wp:wrapNone/>
-                <wp:docPr id="1778957009" name="Cuadro de texto 23"/>
-                <wp:cNvGraphicFramePr/>
-                <a:graphic xmlns:a="http://schemas.openxmlformats.org/drawingml/2006/main">
-                  <a:graphicData uri="http://schemas.microsoft.com/office/word/2010/wordprocessingShape">
-                    <wps:wsp>
-                      <wps:cNvSpPr txBox="1"/>
-                      <wps:spPr>
-                        <a:xfrm>
-                          <a:off x="0" y="0"/>
-                          <a:ext cx="883920" cy="250825"/>
-                        </a:xfrm>
-                        <a:prstGeom prst="rect">
-                          <a:avLst/>
-                        </a:prstGeom>
-                        <a:noFill/>
-                        <a:ln w="6350">
-                          <a:noFill/>
-                        </a:ln>
-                      </wps:spPr>
-                      <wps:txbx>
-                        <w:txbxContent>
-                          <w:p>
-                            <w:pPr>
-                              <w:rPr>
-                                <w:lang w:val="es-ES"/>
-                              </w:rPr>
-                            </w:pPr>
-                            <w:r>
-                              <w:rPr>
-                                <w:lang w:val="es-ES"/>
-                              </w:rPr>
-                              <w:t>EDITAR</w:t>
-                            </w:r>
-                          </w:p>
-                        </w:txbxContent>
-                      </wps:txbx>
-                      <wps:bodyPr rot="0" spcFirstLastPara="0" vertOverflow="overflow" horzOverflow="overflow" vert="horz" wrap="square" lIns="91440" tIns="45720" rIns="91440" bIns="45720" numCol="1" spcCol="0" rtlCol="0" fromWordArt="0" anchor="t" anchorCtr="0" forceAA="0" compatLnSpc="1">
-                        <a:prstTxWarp prst="textNoShape">
-                          <a:avLst/>
-                        </a:prstTxWarp>
-                        <a:noAutofit/>
-                      </wps:bodyPr>
-                    </wps:wsp>
-                  </a:graphicData>
-                </a:graphic>
-                <wp14:sizeRelH relativeFrom="margin">
-                  <wp14:pctWidth>0</wp14:pctWidth>
-                </wp14:sizeRelH>
-                <wp14:sizeRelV relativeFrom="margin">
-                  <wp14:pctHeight>0</wp14:pctHeight>
-                </wp14:sizeRelV>
-              </wp:anchor>
-            </w:drawing>
-          </mc:Choice>
-          <mc:Fallback>
-            <w:pict>
-              <v:shape w14:anchorId="44F8CE94" id="_x0000_s1032" type="#_x0000_t202" style="position:absolute;left:0;text-align:left;margin-left:181.65pt;margin-top:433.9pt;width:69.6pt;height:19.75pt;z-index:251854848;visibility:visible;mso-wrap-style:square;mso-width-percent:0;mso-height-percent:0;mso-wrap-distance-left:9pt;mso-wrap-distance-top:0;mso-wrap-distance-right:9pt;mso-wrap-distance-bottom:0;mso-position-horizontal:absolute;mso-position-horizontal-relative:margin;mso-position-vertical:absolute;mso-position-vertical-relative:text;mso-width-percent:0;mso-height-percent:0;mso-width-relative:margin;mso-height-relative:margin;v-text-anchor:top" o:gfxdata="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" filled="f" stroked="f" strokeweight=".5pt">
-                <v:textbox>
-                  <w:txbxContent>
-                    <w:p>
-                      <w:pPr>
-                        <w:rPr>
-                          <w:lang w:val="es-ES"/>
-                        </w:rPr>
-                      </w:pPr>
-                      <w:r>
-                        <w:rPr>
-                          <w:lang w:val="es-ES"/>
-                        </w:rPr>
-                        <w:t>EDITAR</w:t>
-                      </w:r>
-                    </w:p>
-                  </w:txbxContent>
-                </v:textbox>
-                <w10:wrap anchorx="margin"/>
-              </v:shape>
-            </w:pict>
-          </mc:Fallback>
-        </mc:AlternateContent>
-      </w:r>
-      <w:r>
-        <w:rPr>
-          <w:noProof/>
-          <w:lang w:val="es-ES"/>
-        </w:rPr>
-        <mc:AlternateContent>
-          <mc:Choice Requires="wps">
-            <w:drawing>
-              <wp:anchor distT="0" distB="0" distL="114300" distR="114300" simplePos="0" relativeHeight="251858944" behindDoc="0" locked="0" layoutInCell="1" allowOverlap="1" wp14:anchorId="30DC1190" wp14:editId="233D266E">
-                <wp:simplePos x="0" y="0"/>
-                <wp:positionH relativeFrom="column">
-                  <wp:posOffset>3938905</wp:posOffset>
-                </wp:positionH>
-                <wp:positionV relativeFrom="paragraph">
-                  <wp:posOffset>5494655</wp:posOffset>
-                </wp:positionV>
-                <wp:extent cx="884255" cy="250825"/>
-                <wp:effectExtent l="0" t="0" r="0" b="0"/>
-                <wp:wrapNone/>
-                <wp:docPr id="749029990" name="Cuadro de texto 23"/>
-                <wp:cNvGraphicFramePr/>
-                <a:graphic xmlns:a="http://schemas.openxmlformats.org/drawingml/2006/main">
-                  <a:graphicData uri="http://schemas.microsoft.com/office/word/2010/wordprocessingShape">
-                    <wps:wsp>
-                      <wps:cNvSpPr txBox="1"/>
-                      <wps:spPr>
-                        <a:xfrm>
-                          <a:off x="0" y="0"/>
-                          <a:ext cx="884255" cy="250825"/>
-                        </a:xfrm>
-                        <a:prstGeom prst="rect">
-                          <a:avLst/>
-                        </a:prstGeom>
-                        <a:noFill/>
-                        <a:ln w="6350">
-                          <a:noFill/>
-                        </a:ln>
-                      </wps:spPr>
-                      <wps:txbx>
-                        <w:txbxContent>
-                          <w:p>
-                            <w:pPr>
-                              <w:rPr>
-                                <w:lang w:val="es-ES"/>
-                              </w:rPr>
-                            </w:pPr>
-                            <w:r>
-                              <w:rPr>
-                                <w:lang w:val="es-ES"/>
-                              </w:rPr>
-                              <w:t>ELIMINAR</w:t>
-                            </w:r>
-                          </w:p>
-                        </w:txbxContent>
-                      </wps:txbx>
-                      <wps:bodyPr rot="0" spcFirstLastPara="0" vertOverflow="overflow" horzOverflow="overflow" vert="horz" wrap="square" lIns="91440" tIns="45720" rIns="91440" bIns="45720" numCol="1" spcCol="0" rtlCol="0" fromWordArt="0" anchor="t" anchorCtr="0" forceAA="0" compatLnSpc="1">
-                        <a:prstTxWarp prst="textNoShape">
-                          <a:avLst/>
-                        </a:prstTxWarp>
-                        <a:noAutofit/>
-                      </wps:bodyPr>
-                    </wps:wsp>
-                  </a:graphicData>
-                </a:graphic>
-                <wp14:sizeRelH relativeFrom="margin">
-                  <wp14:pctWidth>0</wp14:pctWidth>
-                </wp14:sizeRelH>
-                <wp14:sizeRelV relativeFrom="margin">
-                  <wp14:pctHeight>0</wp14:pctHeight>
-                </wp14:sizeRelV>
-              </wp:anchor>
-            </w:drawing>
-          </mc:Choice>
-          <mc:Fallback>
-            <w:pict>
-              <v:shape w14:anchorId="30DC1190" id="_x0000_s1033" type="#_x0000_t202" style="position:absolute;left:0;text-align:left;margin-left:310.15pt;margin-top:432.65pt;width:69.65pt;height:19.75pt;z-index:251858944;visibility:visible;mso-wrap-style:square;mso-width-percent:0;mso-height-percent:0;mso-wrap-distance-left:9pt;mso-wrap-distance-top:0;mso-wrap-distance-right:9pt;mso-wrap-distance-bottom:0;mso-position-horizontal:absolute;mso-position-horizontal-relative:text;mso-position-vertical:absolute;mso-position-vertical-relative:text;mso-width-percent:0;mso-height-percent:0;mso-width-relative:margin;mso-height-relative:margin;v-text-anchor:top" o:gfxdata="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" filled="f" stroked="f" strokeweight=".5pt">
-                <v:textbox>
-                  <w:txbxContent>
-                    <w:p>
-                      <w:pPr>
-                        <w:rPr>
-                          <w:lang w:val="es-ES"/>
-                        </w:rPr>
-                      </w:pPr>
-                      <w:r>
-                        <w:rPr>
-                          <w:lang w:val="es-ES"/>
-                        </w:rPr>
-                        <w:t>ELIMINAR</w:t>
-                      </w:r>
-                    </w:p>
-                  </w:txbxContent>
-                </v:textbox>
-              </v:shape>
-            </w:pict>
-          </mc:Fallback>
-        </mc:AlternateContent>
-      </w:r>
-      <w:r>
-        <w:rPr>
-          <w:noProof/>
-          <w:lang w:val="es-ES"/>
-        </w:rPr>
-        <mc:AlternateContent>
-          <mc:Choice Requires="wps">
-            <w:drawing>
-              <wp:anchor distT="0" distB="0" distL="114300" distR="114300" simplePos="0" relativeHeight="251789312" behindDoc="0" locked="0" layoutInCell="1" allowOverlap="1" wp14:anchorId="0F1833FA" wp14:editId="5C43139B">
-                <wp:simplePos x="0" y="0"/>
-                <wp:positionH relativeFrom="column">
-                  <wp:posOffset>3957320</wp:posOffset>
-                </wp:positionH>
-                <wp:positionV relativeFrom="paragraph">
-                  <wp:posOffset>3122295</wp:posOffset>
-                </wp:positionV>
-                <wp:extent cx="1003935" cy="300990"/>
-                <wp:effectExtent l="0" t="0" r="24765" b="22860"/>
-                <wp:wrapNone/>
-                <wp:docPr id="649968461" name="Rectángulo 22"/>
-                <wp:cNvGraphicFramePr/>
-                <a:graphic xmlns:a="http://schemas.openxmlformats.org/drawingml/2006/main">
-                  <a:graphicData uri="http://schemas.microsoft.com/office/word/2010/wordprocessingShape">
-                    <wps:wsp>
-                      <wps:cNvSpPr/>
-                      <wps:spPr>
-                        <a:xfrm>
-                          <a:off x="0" y="0"/>
-                          <a:ext cx="1003935" cy="300990"/>
-                        </a:xfrm>
-                        <a:prstGeom prst="rect">
-                          <a:avLst/>
-                        </a:prstGeom>
-                        <a:solidFill>
-                          <a:srgbClr val="ABEBC6"/>
-                        </a:solidFill>
-                      </wps:spPr>
-                      <wps:style>
-                        <a:lnRef idx="2">
-                          <a:schemeClr val="accent1">
-                            <a:shade val="15000"/>
-                          </a:schemeClr>
-                        </a:lnRef>
-                        <a:fillRef idx="1">
-                          <a:schemeClr val="accent1"/>
-                        </a:fillRef>
-                        <a:effectRef idx="0">
-                          <a:schemeClr val="accent1"/>
-                        </a:effectRef>
-                        <a:fontRef idx="minor">
-                          <a:schemeClr val="lt1"/>
-                        </a:fontRef>
-                      </wps:style>
-                      <wps:bodyPr rot="0" spcFirstLastPara="0" vertOverflow="overflow" horzOverflow="overflow" vert="horz" wrap="square" lIns="91440" tIns="45720" rIns="91440" bIns="45720" numCol="1" spcCol="0" rtlCol="0" fromWordArt="0" anchor="ctr" anchorCtr="0" forceAA="0" compatLnSpc="1">
-                        <a:prstTxWarp prst="textNoShape">
-                          <a:avLst/>
-                        </a:prstTxWarp>
-                        <a:noAutofit/>
-                      </wps:bodyPr>
-                    </wps:wsp>
-                  </a:graphicData>
-                </a:graphic>
-                <wp14:sizeRelH relativeFrom="margin">
-                  <wp14:pctWidth>0</wp14:pctWidth>
-                </wp14:sizeRelH>
-              </wp:anchor>
-            </w:drawing>
-          </mc:Choice>
-          <mc:Fallback>
-            <w:pict>
-              <v:rect w14:anchorId="035B196A" id="Rectángulo 22" o:spid="_x0000_s1026" style="position:absolute;margin-left:311.6pt;margin-top:245.85pt;width:79.05pt;height:23.7pt;z-index:251789312;visibility:visible;mso-wrap-style:square;mso-width-percent:0;mso-wrap-distance-left:9pt;mso-wrap-distance-top:0;mso-wrap-distance-right:9pt;mso-wrap-distance-bottom:0;mso-position-horizontal:absolute;mso-position-horizontal-relative:text;mso-position-vertical:absolute;mso-position-vertical-relative:text;mso-width-percent:0;mso-width-relative:margin;v-text-anchor:middle" o:gfxdata="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" fillcolor="#abebc6" strokecolor="#030e13 [484]" strokeweight="1pt"/>
-            </w:pict>
-          </mc:Fallback>
-        </mc:AlternateContent>
-      </w:r>
-      <w:r>
-        <w:rPr>
-          <w:noProof/>
-          <w:lang w:val="es-ES"/>
-        </w:rPr>
-        <mc:AlternateContent>
-          <mc:Choice Requires="wps">
-            <w:drawing>
-              <wp:anchor distT="0" distB="0" distL="114300" distR="114300" simplePos="0" relativeHeight="251771904" behindDoc="0" locked="0" layoutInCell="1" allowOverlap="1" wp14:anchorId="3C1318BF" wp14:editId="7C103620">
-                <wp:simplePos x="0" y="0"/>
-                <wp:positionH relativeFrom="column">
-                  <wp:posOffset>2148205</wp:posOffset>
-                </wp:positionH>
-                <wp:positionV relativeFrom="paragraph">
-                  <wp:posOffset>3105150</wp:posOffset>
-                </wp:positionV>
-                <wp:extent cx="1003935" cy="300990"/>
-                <wp:effectExtent l="0" t="0" r="24765" b="22860"/>
-                <wp:wrapNone/>
-                <wp:docPr id="1948987213" name="Rectángulo 22"/>
-                <wp:cNvGraphicFramePr/>
-                <a:graphic xmlns:a="http://schemas.openxmlformats.org/drawingml/2006/main">
-                  <a:graphicData uri="http://schemas.microsoft.com/office/word/2010/wordprocessingShape">
-                    <wps:wsp>
-                      <wps:cNvSpPr/>
-                      <wps:spPr>
-                        <a:xfrm>
-                          <a:off x="0" y="0"/>
-                          <a:ext cx="1003935" cy="300990"/>
-                        </a:xfrm>
-                        <a:prstGeom prst="rect">
-                          <a:avLst/>
-                        </a:prstGeom>
-                        <a:solidFill>
-                          <a:srgbClr val="ABEBC6"/>
-                        </a:solidFill>
-                      </wps:spPr>
-                      <wps:style>
-                        <a:lnRef idx="2">
-                          <a:schemeClr val="accent1">
-                            <a:shade val="15000"/>
-                          </a:schemeClr>
-                        </a:lnRef>
-                        <a:fillRef idx="1">
-                          <a:schemeClr val="accent1"/>
-                        </a:fillRef>
-                        <a:effectRef idx="0">
-                          <a:schemeClr val="accent1"/>
-                        </a:effectRef>
-                        <a:fontRef idx="minor">
-                          <a:schemeClr val="lt1"/>
-                        </a:fontRef>
-                      </wps:style>
-                      <wps:bodyPr rot="0" spcFirstLastPara="0" vertOverflow="overflow" horzOverflow="overflow" vert="horz" wrap="square" lIns="91440" tIns="45720" rIns="91440" bIns="45720" numCol="1" spcCol="0" rtlCol="0" fromWordArt="0" anchor="ctr" anchorCtr="0" forceAA="0" compatLnSpc="1">
-                        <a:prstTxWarp prst="textNoShape">
-                          <a:avLst/>
-                        </a:prstTxWarp>
-                        <a:noAutofit/>
-                      </wps:bodyPr>
-                    </wps:wsp>
-                  </a:graphicData>
-                </a:graphic>
-                <wp14:sizeRelH relativeFrom="margin">
-                  <wp14:pctWidth>0</wp14:pctWidth>
-                </wp14:sizeRelH>
-              </wp:anchor>
-            </w:drawing>
-          </mc:Choice>
-          <mc:Fallback>
-            <w:pict>
-              <v:rect w14:anchorId="46DD1A74" id="Rectángulo 22" o:spid="_x0000_s1026" style="position:absolute;margin-left:169.15pt;margin-top:244.5pt;width:79.05pt;height:23.7pt;z-index:251771904;visibility:visible;mso-wrap-style:square;mso-width-percent:0;mso-wrap-distance-left:9pt;mso-wrap-distance-top:0;mso-wrap-distance-right:9pt;mso-wrap-distance-bottom:0;mso-position-horizontal:absolute;mso-position-horizontal-relative:text;mso-position-vertical:absolute;mso-position-vertical-relative:text;mso-width-percent:0;mso-width-relative:margin;v-text-anchor:middle" o:gfxdata="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" fillcolor="#abebc6" strokecolor="#030e13 [484]" strokeweight="1pt"/>
-            </w:pict>
-          </mc:Fallback>
-        </mc:AlternateContent>
-      </w:r>
-      <w:r>
-        <w:rPr>
-          <w:noProof/>
-          <w:lang w:val="es-ES"/>
-        </w:rPr>
-        <mc:AlternateContent>
-          <mc:Choice Requires="wps">
-            <w:drawing>
-              <wp:anchor distT="0" distB="0" distL="114300" distR="114300" simplePos="0" relativeHeight="251762688" behindDoc="0" locked="0" layoutInCell="1" allowOverlap="1" wp14:anchorId="30E2EE30" wp14:editId="51B3D77F">
-                <wp:simplePos x="0" y="0"/>
-                <wp:positionH relativeFrom="column">
-                  <wp:posOffset>553085</wp:posOffset>
-                </wp:positionH>
-                <wp:positionV relativeFrom="paragraph">
-                  <wp:posOffset>3107690</wp:posOffset>
+                  <wp:posOffset>4996815</wp:posOffset>
                 </wp:positionV>
                 <wp:extent cx="1004535" cy="300990"/>
                 <wp:effectExtent l="0" t="0" r="24765" b="22860"/>
@@ -2407,7 +1485,7 @@
           </mc:Choice>
           <mc:Fallback>
             <w:pict>
-              <v:rect w14:anchorId="7A423CD3" id="Rectángulo 22" o:spid="_x0000_s1026" style="position:absolute;margin-left:43.55pt;margin-top:244.7pt;width:79.1pt;height:23.7pt;z-index:251762688;visibility:visible;mso-wrap-style:square;mso-width-percent:0;mso-wrap-distance-left:9pt;mso-wrap-distance-top:0;mso-wrap-distance-right:9pt;mso-wrap-distance-bottom:0;mso-position-horizontal:absolute;mso-position-horizontal-relative:text;mso-position-vertical:absolute;mso-position-vertical-relative:text;mso-width-percent:0;mso-width-relative:margin;v-text-anchor:middle" o:gfxdata="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" fillcolor="#abebc6" strokecolor="#030e13 [484]" strokeweight="1pt"/>
+              <v:rect w14:anchorId="0814A8E7" id="Rectángulo 22" o:spid="_x0000_s1026" style="position:absolute;margin-left:16.35pt;margin-top:393.45pt;width:79.1pt;height:23.7pt;z-index:251762688;visibility:visible;mso-wrap-style:square;mso-width-percent:0;mso-wrap-distance-left:9pt;mso-wrap-distance-top:0;mso-wrap-distance-right:9pt;mso-wrap-distance-bottom:0;mso-position-horizontal:absolute;mso-position-horizontal-relative:text;mso-position-vertical:absolute;mso-position-vertical-relative:text;mso-width-percent:0;mso-width-relative:margin;v-text-anchor:middle" o:gfxdata="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" fillcolor="#abebc6" strokecolor="#030e13 [484]" strokeweight="1pt"/>
             </w:pict>
           </mc:Fallback>
         </mc:AlternateContent>
@@ -2420,92 +1498,58 @@
         <mc:AlternateContent>
           <mc:Choice Requires="wps">
             <w:drawing>
-              <wp:anchor distT="0" distB="0" distL="114300" distR="114300" simplePos="0" relativeHeight="251763712" behindDoc="0" locked="0" layoutInCell="1" allowOverlap="1" wp14:anchorId="687FB6FD" wp14:editId="3958778C">
+              <wp:anchor distT="0" distB="0" distL="114300" distR="114300" simplePos="0" relativeHeight="251758592" behindDoc="0" locked="0" layoutInCell="1" allowOverlap="1" wp14:anchorId="5376814F" wp14:editId="395050BF">
                 <wp:simplePos x="0" y="0"/>
                 <wp:positionH relativeFrom="column">
-                  <wp:posOffset>613410</wp:posOffset>
+                  <wp:posOffset>1313815</wp:posOffset>
                 </wp:positionH>
                 <wp:positionV relativeFrom="paragraph">
-                  <wp:posOffset>3120390</wp:posOffset>
+                  <wp:posOffset>1990725</wp:posOffset>
                 </wp:positionV>
-                <wp:extent cx="883920" cy="250825"/>
-                <wp:effectExtent l="0" t="0" r="0" b="0"/>
+                <wp:extent cx="19685" cy="2512060"/>
+                <wp:effectExtent l="0" t="0" r="37465" b="21590"/>
                 <wp:wrapNone/>
-                <wp:docPr id="809414923" name="Cuadro de texto 23"/>
+                <wp:docPr id="719100409" name="Conector recto 25"/>
                 <wp:cNvGraphicFramePr/>
                 <a:graphic xmlns:a="http://schemas.openxmlformats.org/drawingml/2006/main">
                   <a:graphicData uri="http://schemas.microsoft.com/office/word/2010/wordprocessingShape">
                     <wps:wsp>
-                      <wps:cNvSpPr txBox="1"/>
+                      <wps:cNvCnPr/>
                       <wps:spPr>
                         <a:xfrm>
                           <a:off x="0" y="0"/>
-                          <a:ext cx="883920" cy="250825"/>
+                          <a:ext cx="19685" cy="2512060"/>
                         </a:xfrm>
-                        <a:prstGeom prst="rect">
+                        <a:prstGeom prst="line">
                           <a:avLst/>
                         </a:prstGeom>
-                        <a:noFill/>
-                        <a:ln w="6350">
-                          <a:noFill/>
-                        </a:ln>
                       </wps:spPr>
-                      <wps:txbx>
-                        <w:txbxContent>
-                          <w:p>
-                            <w:pPr>
-                              <w:rPr>
-                                <w:lang w:val="es-ES"/>
-                              </w:rPr>
-                            </w:pPr>
-                            <w:r>
-                              <w:rPr>
-                                <w:lang w:val="es-ES"/>
-                              </w:rPr>
-                              <w:t>AGREGAR</w:t>
-                            </w:r>
-                          </w:p>
-                        </w:txbxContent>
-                      </wps:txbx>
-                      <wps:bodyPr rot="0" spcFirstLastPara="0" vertOverflow="overflow" horzOverflow="overflow" vert="horz" wrap="square" lIns="91440" tIns="45720" rIns="91440" bIns="45720" numCol="1" spcCol="0" rtlCol="0" fromWordArt="0" anchor="t" anchorCtr="0" forceAA="0" compatLnSpc="1">
-                        <a:prstTxWarp prst="textNoShape">
-                          <a:avLst/>
-                        </a:prstTxWarp>
-                        <a:noAutofit/>
-                      </wps:bodyPr>
+                      <wps:style>
+                        <a:lnRef idx="1">
+                          <a:schemeClr val="accent1"/>
+                        </a:lnRef>
+                        <a:fillRef idx="0">
+                          <a:schemeClr val="accent1"/>
+                        </a:fillRef>
+                        <a:effectRef idx="0">
+                          <a:schemeClr val="accent1"/>
+                        </a:effectRef>
+                        <a:fontRef idx="minor">
+                          <a:schemeClr val="tx1"/>
+                        </a:fontRef>
+                      </wps:style>
+                      <wps:bodyPr/>
                     </wps:wsp>
                   </a:graphicData>
                 </a:graphic>
-                <wp14:sizeRelH relativeFrom="margin">
-                  <wp14:pctWidth>0</wp14:pctWidth>
-                </wp14:sizeRelH>
-                <wp14:sizeRelV relativeFrom="margin">
-                  <wp14:pctHeight>0</wp14:pctHeight>
-                </wp14:sizeRelV>
               </wp:anchor>
             </w:drawing>
           </mc:Choice>
           <mc:Fallback>
             <w:pict>
-              <v:shape w14:anchorId="687FB6FD" id="_x0000_s1034" type="#_x0000_t202" style="position:absolute;left:0;text-align:left;margin-left:48.3pt;margin-top:245.7pt;width:69.6pt;height:19.75pt;z-index:251763712;visibility:visible;mso-wrap-style:square;mso-width-percent:0;mso-height-percent:0;mso-wrap-distance-left:9pt;mso-wrap-distance-top:0;mso-wrap-distance-right:9pt;mso-wrap-distance-bottom:0;mso-position-horizontal:absolute;mso-position-horizontal-relative:text;mso-position-vertical:absolute;mso-position-vertical-relative:text;mso-width-percent:0;mso-height-percent:0;mso-width-relative:margin;mso-height-relative:margin;v-text-anchor:top" o:gfxdata="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" filled="f" stroked="f" strokeweight=".5pt">
-                <v:textbox>
-                  <w:txbxContent>
-                    <w:p>
-                      <w:pPr>
-                        <w:rPr>
-                          <w:lang w:val="es-ES"/>
-                        </w:rPr>
-                      </w:pPr>
-                      <w:r>
-                        <w:rPr>
-                          <w:lang w:val="es-ES"/>
-                        </w:rPr>
-                        <w:t>AGREGAR</w:t>
-                      </w:r>
-                    </w:p>
-                  </w:txbxContent>
-                </v:textbox>
-              </v:shape>
+              <v:line w14:anchorId="75A89C14" id="Conector recto 25" o:spid="_x0000_s1026" style="position:absolute;z-index:251758592;visibility:visible;mso-wrap-style:square;mso-wrap-distance-left:9pt;mso-wrap-distance-top:0;mso-wrap-distance-right:9pt;mso-wrap-distance-bottom:0;mso-position-horizontal:absolute;mso-position-horizontal-relative:text;mso-position-vertical:absolute;mso-position-vertical-relative:text" from="103.45pt,156.75pt" to="105pt,354.55pt" o:gfxdata="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" strokecolor="#156082 [3204]" strokeweight=".5pt">
+                <v:stroke joinstyle="miter"/>
+              </v:line>
             </w:pict>
           </mc:Fallback>
         </mc:AlternateContent>
@@ -2518,93 +1562,58 @@
         <mc:AlternateContent>
           <mc:Choice Requires="wps">
             <w:drawing>
-              <wp:anchor distT="0" distB="0" distL="114300" distR="114300" simplePos="0" relativeHeight="251772928" behindDoc="0" locked="0" layoutInCell="1" allowOverlap="1" wp14:anchorId="4BDB1ADD" wp14:editId="04BBCB4F">
+              <wp:anchor distT="0" distB="0" distL="114300" distR="114300" simplePos="0" relativeHeight="251759616" behindDoc="0" locked="0" layoutInCell="1" allowOverlap="1" wp14:anchorId="0B29D381" wp14:editId="59369271">
                 <wp:simplePos x="0" y="0"/>
-                <wp:positionH relativeFrom="margin">
-                  <wp:align>center</wp:align>
+                <wp:positionH relativeFrom="column">
+                  <wp:posOffset>2439035</wp:posOffset>
                 </wp:positionH>
                 <wp:positionV relativeFrom="paragraph">
-                  <wp:posOffset>3157855</wp:posOffset>
+                  <wp:posOffset>1990725</wp:posOffset>
                 </wp:positionV>
-                <wp:extent cx="883920" cy="250825"/>
-                <wp:effectExtent l="0" t="0" r="0" b="0"/>
+                <wp:extent cx="50165" cy="2481580"/>
+                <wp:effectExtent l="0" t="0" r="26035" b="33020"/>
                 <wp:wrapNone/>
-                <wp:docPr id="147350484" name="Cuadro de texto 23"/>
+                <wp:docPr id="491237635" name="Conector recto 26"/>
                 <wp:cNvGraphicFramePr/>
                 <a:graphic xmlns:a="http://schemas.openxmlformats.org/drawingml/2006/main">
                   <a:graphicData uri="http://schemas.microsoft.com/office/word/2010/wordprocessingShape">
                     <wps:wsp>
-                      <wps:cNvSpPr txBox="1"/>
+                      <wps:cNvCnPr/>
                       <wps:spPr>
                         <a:xfrm>
                           <a:off x="0" y="0"/>
-                          <a:ext cx="883920" cy="250825"/>
+                          <a:ext cx="50165" cy="2481580"/>
                         </a:xfrm>
-                        <a:prstGeom prst="rect">
+                        <a:prstGeom prst="line">
                           <a:avLst/>
                         </a:prstGeom>
-                        <a:noFill/>
-                        <a:ln w="6350">
-                          <a:noFill/>
-                        </a:ln>
                       </wps:spPr>
-                      <wps:txbx>
-                        <w:txbxContent>
-                          <w:p>
-                            <w:pPr>
-                              <w:rPr>
-                                <w:lang w:val="es-ES"/>
-                              </w:rPr>
-                            </w:pPr>
-                            <w:r>
-                              <w:rPr>
-                                <w:lang w:val="es-ES"/>
-                              </w:rPr>
-                              <w:t>EDITAR</w:t>
-                            </w:r>
-                          </w:p>
-                        </w:txbxContent>
-                      </wps:txbx>
-                      <wps:bodyPr rot="0" spcFirstLastPara="0" vertOverflow="overflow" horzOverflow="overflow" vert="horz" wrap="square" lIns="91440" tIns="45720" rIns="91440" bIns="45720" numCol="1" spcCol="0" rtlCol="0" fromWordArt="0" anchor="t" anchorCtr="0" forceAA="0" compatLnSpc="1">
-                        <a:prstTxWarp prst="textNoShape">
-                          <a:avLst/>
-                        </a:prstTxWarp>
-                        <a:noAutofit/>
-                      </wps:bodyPr>
+                      <wps:style>
+                        <a:lnRef idx="1">
+                          <a:schemeClr val="accent1"/>
+                        </a:lnRef>
+                        <a:fillRef idx="0">
+                          <a:schemeClr val="accent1"/>
+                        </a:fillRef>
+                        <a:effectRef idx="0">
+                          <a:schemeClr val="accent1"/>
+                        </a:effectRef>
+                        <a:fontRef idx="minor">
+                          <a:schemeClr val="tx1"/>
+                        </a:fontRef>
+                      </wps:style>
+                      <wps:bodyPr/>
                     </wps:wsp>
                   </a:graphicData>
                 </a:graphic>
-                <wp14:sizeRelH relativeFrom="margin">
-                  <wp14:pctWidth>0</wp14:pctWidth>
-                </wp14:sizeRelH>
-                <wp14:sizeRelV relativeFrom="margin">
-                  <wp14:pctHeight>0</wp14:pctHeight>
-                </wp14:sizeRelV>
               </wp:anchor>
             </w:drawing>
           </mc:Choice>
           <mc:Fallback>
             <w:pict>
-              <v:shape w14:anchorId="4BDB1ADD" id="_x0000_s1035" type="#_x0000_t202" style="position:absolute;left:0;text-align:left;margin-left:0;margin-top:248.65pt;width:69.6pt;height:19.75pt;z-index:251772928;visibility:visible;mso-wrap-style:square;mso-width-percent:0;mso-height-percent:0;mso-wrap-distance-left:9pt;mso-wrap-distance-top:0;mso-wrap-distance-right:9pt;mso-wrap-distance-bottom:0;mso-position-horizontal:center;mso-position-horizontal-relative:margin;mso-position-vertical:absolute;mso-position-vertical-relative:text;mso-width-percent:0;mso-height-percent:0;mso-width-relative:margin;mso-height-relative:margin;v-text-anchor:top" o:gfxdata="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" filled="f" stroked="f" strokeweight=".5pt">
-                <v:textbox>
-                  <w:txbxContent>
-                    <w:p>
-                      <w:pPr>
-                        <w:rPr>
-                          <w:lang w:val="es-ES"/>
-                        </w:rPr>
-                      </w:pPr>
-                      <w:r>
-                        <w:rPr>
-                          <w:lang w:val="es-ES"/>
-                        </w:rPr>
-                        <w:t>EDITAR</w:t>
-                      </w:r>
-                    </w:p>
-                  </w:txbxContent>
-                </v:textbox>
-                <w10:wrap anchorx="margin"/>
-              </v:shape>
+              <v:line w14:anchorId="33C41B28" id="Conector recto 26" o:spid="_x0000_s1026" style="position:absolute;z-index:251759616;visibility:visible;mso-wrap-style:square;mso-wrap-distance-left:9pt;mso-wrap-distance-top:0;mso-wrap-distance-right:9pt;mso-wrap-distance-bottom:0;mso-position-horizontal:absolute;mso-position-horizontal-relative:text;mso-position-vertical:absolute;mso-position-vertical-relative:text" from="192.05pt,156.75pt" to="196pt,352.15pt" o:gfxdata="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" strokecolor="#156082 [3204]" strokeweight=".5pt">
+                <v:stroke joinstyle="miter"/>
+              </v:line>
             </w:pict>
           </mc:Fallback>
         </mc:AlternateContent>
@@ -2617,114 +1626,16 @@
         <mc:AlternateContent>
           <mc:Choice Requires="wps">
             <w:drawing>
-              <wp:anchor distT="0" distB="0" distL="114300" distR="114300" simplePos="0" relativeHeight="251790336" behindDoc="0" locked="0" layoutInCell="1" allowOverlap="1" wp14:anchorId="36C69928" wp14:editId="4114B6DD">
+              <wp:anchor distT="0" distB="0" distL="114300" distR="114300" simplePos="0" relativeHeight="251760640" behindDoc="0" locked="0" layoutInCell="1" allowOverlap="1" wp14:anchorId="370CB472" wp14:editId="1D9CD7D6">
                 <wp:simplePos x="0" y="0"/>
                 <wp:positionH relativeFrom="column">
-                  <wp:posOffset>3996055</wp:posOffset>
+                  <wp:posOffset>3745230</wp:posOffset>
                 </wp:positionH>
                 <wp:positionV relativeFrom="paragraph">
-                  <wp:posOffset>3141980</wp:posOffset>
+                  <wp:posOffset>1980565</wp:posOffset>
                 </wp:positionV>
-                <wp:extent cx="884255" cy="250825"/>
-                <wp:effectExtent l="0" t="0" r="0" b="0"/>
-                <wp:wrapNone/>
-                <wp:docPr id="1956210888" name="Cuadro de texto 23"/>
-                <wp:cNvGraphicFramePr/>
-                <a:graphic xmlns:a="http://schemas.openxmlformats.org/drawingml/2006/main">
-                  <a:graphicData uri="http://schemas.microsoft.com/office/word/2010/wordprocessingShape">
-                    <wps:wsp>
-                      <wps:cNvSpPr txBox="1"/>
-                      <wps:spPr>
-                        <a:xfrm>
-                          <a:off x="0" y="0"/>
-                          <a:ext cx="884255" cy="250825"/>
-                        </a:xfrm>
-                        <a:prstGeom prst="rect">
-                          <a:avLst/>
-                        </a:prstGeom>
-                        <a:noFill/>
-                        <a:ln w="6350">
-                          <a:noFill/>
-                        </a:ln>
-                      </wps:spPr>
-                      <wps:txbx>
-                        <w:txbxContent>
-                          <w:p>
-                            <w:pPr>
-                              <w:rPr>
-                                <w:lang w:val="es-ES"/>
-                              </w:rPr>
-                            </w:pPr>
-                            <w:r>
-                              <w:rPr>
-                                <w:lang w:val="es-ES"/>
-                              </w:rPr>
-                              <w:t>ELIMINAR</w:t>
-                            </w:r>
-                          </w:p>
-                        </w:txbxContent>
-                      </wps:txbx>
-                      <wps:bodyPr rot="0" spcFirstLastPara="0" vertOverflow="overflow" horzOverflow="overflow" vert="horz" wrap="square" lIns="91440" tIns="45720" rIns="91440" bIns="45720" numCol="1" spcCol="0" rtlCol="0" fromWordArt="0" anchor="t" anchorCtr="0" forceAA="0" compatLnSpc="1">
-                        <a:prstTxWarp prst="textNoShape">
-                          <a:avLst/>
-                        </a:prstTxWarp>
-                        <a:noAutofit/>
-                      </wps:bodyPr>
-                    </wps:wsp>
-                  </a:graphicData>
-                </a:graphic>
-                <wp14:sizeRelH relativeFrom="margin">
-                  <wp14:pctWidth>0</wp14:pctWidth>
-                </wp14:sizeRelH>
-                <wp14:sizeRelV relativeFrom="margin">
-                  <wp14:pctHeight>0</wp14:pctHeight>
-                </wp14:sizeRelV>
-              </wp:anchor>
-            </w:drawing>
-          </mc:Choice>
-          <mc:Fallback>
-            <w:pict>
-              <v:shape w14:anchorId="36C69928" id="_x0000_s1036" type="#_x0000_t202" style="position:absolute;left:0;text-align:left;margin-left:314.65pt;margin-top:247.4pt;width:69.65pt;height:19.75pt;z-index:251790336;visibility:visible;mso-wrap-style:square;mso-width-percent:0;mso-height-percent:0;mso-wrap-distance-left:9pt;mso-wrap-distance-top:0;mso-wrap-distance-right:9pt;mso-wrap-distance-bottom:0;mso-position-horizontal:absolute;mso-position-horizontal-relative:text;mso-position-vertical:absolute;mso-position-vertical-relative:text;mso-width-percent:0;mso-height-percent:0;mso-width-relative:margin;mso-height-relative:margin;v-text-anchor:top" o:gfxdata="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" filled="f" stroked="f" strokeweight=".5pt">
-                <v:textbox>
-                  <w:txbxContent>
-                    <w:p>
-                      <w:pPr>
-                        <w:rPr>
-                          <w:lang w:val="es-ES"/>
-                        </w:rPr>
-                      </w:pPr>
-                      <w:r>
-                        <w:rPr>
-                          <w:lang w:val="es-ES"/>
-                        </w:rPr>
-                        <w:t>ELIMINAR</w:t>
-                      </w:r>
-                    </w:p>
-                  </w:txbxContent>
-                </v:textbox>
-              </v:shape>
-            </w:pict>
-          </mc:Fallback>
-        </mc:AlternateContent>
-      </w:r>
-      <w:r>
-        <w:rPr>
-          <w:noProof/>
-          <w:lang w:val="es-ES"/>
-        </w:rPr>
-        <mc:AlternateContent>
-          <mc:Choice Requires="wps">
-            <w:drawing>
-              <wp:anchor distT="0" distB="0" distL="114300" distR="114300" simplePos="0" relativeHeight="251760640" behindDoc="0" locked="0" layoutInCell="1" allowOverlap="1" wp14:anchorId="370CB472" wp14:editId="62BCA553">
-                <wp:simplePos x="0" y="0"/>
-                <wp:positionH relativeFrom="column">
-                  <wp:posOffset>3745865</wp:posOffset>
-                </wp:positionH>
-                <wp:positionV relativeFrom="paragraph">
-                  <wp:posOffset>1985645</wp:posOffset>
-                </wp:positionV>
-                <wp:extent cx="30480" cy="772160"/>
-                <wp:effectExtent l="0" t="0" r="26670" b="27940"/>
+                <wp:extent cx="0" cy="2491740"/>
+                <wp:effectExtent l="0" t="0" r="38100" b="22860"/>
                 <wp:wrapNone/>
                 <wp:docPr id="1286765153" name="Conector recto 27"/>
                 <wp:cNvGraphicFramePr/>
@@ -2735,7 +1646,7 @@
                       <wps:spPr>
                         <a:xfrm>
                           <a:off x="0" y="0"/>
-                          <a:ext cx="30480" cy="772160"/>
+                          <a:ext cx="0" cy="2491740"/>
                         </a:xfrm>
                         <a:prstGeom prst="line">
                           <a:avLst/>
@@ -2759,18 +1670,12 @@
                     </wps:wsp>
                   </a:graphicData>
                 </a:graphic>
-                <wp14:sizeRelH relativeFrom="margin">
-                  <wp14:pctWidth>0</wp14:pctWidth>
-                </wp14:sizeRelH>
-                <wp14:sizeRelV relativeFrom="margin">
-                  <wp14:pctHeight>0</wp14:pctHeight>
-                </wp14:sizeRelV>
               </wp:anchor>
             </w:drawing>
           </mc:Choice>
           <mc:Fallback>
             <w:pict>
-              <v:line w14:anchorId="2F9211BC" id="Conector recto 27" o:spid="_x0000_s1026" style="position:absolute;z-index:251760640;visibility:visible;mso-wrap-style:square;mso-width-percent:0;mso-height-percent:0;mso-wrap-distance-left:9pt;mso-wrap-distance-top:0;mso-wrap-distance-right:9pt;mso-wrap-distance-bottom:0;mso-position-horizontal:absolute;mso-position-horizontal-relative:text;mso-position-vertical:absolute;mso-position-vertical-relative:text;mso-width-percent:0;mso-height-percent:0;mso-width-relative:margin;mso-height-relative:margin" from="294.95pt,156.35pt" to="297.35pt,217.15pt" o:gfxdata="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" strokecolor="#156082 [3204]" strokeweight=".5pt">
+              <v:line w14:anchorId="2E6FEA17" id="Conector recto 27" o:spid="_x0000_s1026" style="position:absolute;z-index:251760640;visibility:visible;mso-wrap-style:square;mso-wrap-distance-left:9pt;mso-wrap-distance-top:0;mso-wrap-distance-right:9pt;mso-wrap-distance-bottom:0;mso-position-horizontal:absolute;mso-position-horizontal-relative:text;mso-position-vertical:absolute;mso-position-vertical-relative:text" from="294.9pt,155.95pt" to="294.9pt,352.15pt" o:gfxdata="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" strokecolor="#156082 [3204]" strokeweight=".5pt">
                 <v:stroke joinstyle="miter"/>
               </v:line>
             </w:pict>
@@ -2785,156 +1690,16 @@
         <mc:AlternateContent>
           <mc:Choice Requires="wps">
             <w:drawing>
-              <wp:anchor distT="0" distB="0" distL="114300" distR="114300" simplePos="0" relativeHeight="251759616" behindDoc="0" locked="0" layoutInCell="1" allowOverlap="1" wp14:anchorId="0B29D381" wp14:editId="29B5FC8B">
+              <wp:anchor distT="0" distB="0" distL="114300" distR="114300" simplePos="0" relativeHeight="251757568" behindDoc="0" locked="0" layoutInCell="1" allowOverlap="1" wp14:anchorId="5E19E942" wp14:editId="3774293C">
                 <wp:simplePos x="0" y="0"/>
                 <wp:positionH relativeFrom="column">
-                  <wp:posOffset>2435226</wp:posOffset>
+                  <wp:posOffset>711200</wp:posOffset>
                 </wp:positionH>
                 <wp:positionV relativeFrom="paragraph">
-                  <wp:posOffset>1995805</wp:posOffset>
+                  <wp:posOffset>1960245</wp:posOffset>
                 </wp:positionV>
-                <wp:extent cx="0" cy="721360"/>
-                <wp:effectExtent l="0" t="0" r="38100" b="21590"/>
-                <wp:wrapNone/>
-                <wp:docPr id="491237635" name="Conector recto 26"/>
-                <wp:cNvGraphicFramePr/>
-                <a:graphic xmlns:a="http://schemas.openxmlformats.org/drawingml/2006/main">
-                  <a:graphicData uri="http://schemas.microsoft.com/office/word/2010/wordprocessingShape">
-                    <wps:wsp>
-                      <wps:cNvCnPr/>
-                      <wps:spPr>
-                        <a:xfrm>
-                          <a:off x="0" y="0"/>
-                          <a:ext cx="0" cy="721360"/>
-                        </a:xfrm>
-                        <a:prstGeom prst="line">
-                          <a:avLst/>
-                        </a:prstGeom>
-                      </wps:spPr>
-                      <wps:style>
-                        <a:lnRef idx="1">
-                          <a:schemeClr val="accent1"/>
-                        </a:lnRef>
-                        <a:fillRef idx="0">
-                          <a:schemeClr val="accent1"/>
-                        </a:fillRef>
-                        <a:effectRef idx="0">
-                          <a:schemeClr val="accent1"/>
-                        </a:effectRef>
-                        <a:fontRef idx="minor">
-                          <a:schemeClr val="tx1"/>
-                        </a:fontRef>
-                      </wps:style>
-                      <wps:bodyPr/>
-                    </wps:wsp>
-                  </a:graphicData>
-                </a:graphic>
-                <wp14:sizeRelH relativeFrom="margin">
-                  <wp14:pctWidth>0</wp14:pctWidth>
-                </wp14:sizeRelH>
-                <wp14:sizeRelV relativeFrom="margin">
-                  <wp14:pctHeight>0</wp14:pctHeight>
-                </wp14:sizeRelV>
-              </wp:anchor>
-            </w:drawing>
-          </mc:Choice>
-          <mc:Fallback>
-            <w:pict>
-              <v:line w14:anchorId="6E4A2094" id="Conector recto 26" o:spid="_x0000_s1026" style="position:absolute;z-index:251759616;visibility:visible;mso-wrap-style:square;mso-width-percent:0;mso-height-percent:0;mso-wrap-distance-left:9pt;mso-wrap-distance-top:0;mso-wrap-distance-right:9pt;mso-wrap-distance-bottom:0;mso-position-horizontal:absolute;mso-position-horizontal-relative:text;mso-position-vertical:absolute;mso-position-vertical-relative:text;mso-width-percent:0;mso-height-percent:0;mso-width-relative:margin;mso-height-relative:margin" from="191.75pt,157.15pt" to="191.75pt,213.95pt" o:gfxdata="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" strokecolor="#156082 [3204]" strokeweight=".5pt">
-                <v:stroke joinstyle="miter"/>
-              </v:line>
-            </w:pict>
-          </mc:Fallback>
-        </mc:AlternateContent>
-      </w:r>
-      <w:r>
-        <w:rPr>
-          <w:noProof/>
-          <w:lang w:val="es-ES"/>
-        </w:rPr>
-        <mc:AlternateContent>
-          <mc:Choice Requires="wps">
-            <w:drawing>
-              <wp:anchor distT="0" distB="0" distL="114300" distR="114300" simplePos="0" relativeHeight="251758592" behindDoc="0" locked="0" layoutInCell="1" allowOverlap="1" wp14:anchorId="5376814F" wp14:editId="12B35090">
-                <wp:simplePos x="0" y="0"/>
-                <wp:positionH relativeFrom="column">
-                  <wp:posOffset>1307466</wp:posOffset>
-                </wp:positionH>
-                <wp:positionV relativeFrom="paragraph">
-                  <wp:posOffset>1995805</wp:posOffset>
-                </wp:positionV>
-                <wp:extent cx="10160" cy="751840"/>
-                <wp:effectExtent l="0" t="0" r="27940" b="29210"/>
-                <wp:wrapNone/>
-                <wp:docPr id="719100409" name="Conector recto 25"/>
-                <wp:cNvGraphicFramePr/>
-                <a:graphic xmlns:a="http://schemas.openxmlformats.org/drawingml/2006/main">
-                  <a:graphicData uri="http://schemas.microsoft.com/office/word/2010/wordprocessingShape">
-                    <wps:wsp>
-                      <wps:cNvCnPr/>
-                      <wps:spPr>
-                        <a:xfrm flipH="1">
-                          <a:off x="0" y="0"/>
-                          <a:ext cx="10160" cy="751840"/>
-                        </a:xfrm>
-                        <a:prstGeom prst="line">
-                          <a:avLst/>
-                        </a:prstGeom>
-                      </wps:spPr>
-                      <wps:style>
-                        <a:lnRef idx="1">
-                          <a:schemeClr val="accent1"/>
-                        </a:lnRef>
-                        <a:fillRef idx="0">
-                          <a:schemeClr val="accent1"/>
-                        </a:fillRef>
-                        <a:effectRef idx="0">
-                          <a:schemeClr val="accent1"/>
-                        </a:effectRef>
-                        <a:fontRef idx="minor">
-                          <a:schemeClr val="tx1"/>
-                        </a:fontRef>
-                      </wps:style>
-                      <wps:bodyPr/>
-                    </wps:wsp>
-                  </a:graphicData>
-                </a:graphic>
-                <wp14:sizeRelH relativeFrom="margin">
-                  <wp14:pctWidth>0</wp14:pctWidth>
-                </wp14:sizeRelH>
-                <wp14:sizeRelV relativeFrom="margin">
-                  <wp14:pctHeight>0</wp14:pctHeight>
-                </wp14:sizeRelV>
-              </wp:anchor>
-            </w:drawing>
-          </mc:Choice>
-          <mc:Fallback>
-            <w:pict>
-              <v:line w14:anchorId="21537693" id="Conector recto 25" o:spid="_x0000_s1026" style="position:absolute;flip:x;z-index:251758592;visibility:visible;mso-wrap-style:square;mso-width-percent:0;mso-height-percent:0;mso-wrap-distance-left:9pt;mso-wrap-distance-top:0;mso-wrap-distance-right:9pt;mso-wrap-distance-bottom:0;mso-position-horizontal:absolute;mso-position-horizontal-relative:text;mso-position-vertical:absolute;mso-position-vertical-relative:text;mso-width-percent:0;mso-height-percent:0;mso-width-relative:margin;mso-height-relative:margin" from="102.95pt,157.15pt" to="103.75pt,216.35pt" o:gfxdata="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" strokecolor="#156082 [3204]" strokeweight=".5pt">
-                <v:stroke joinstyle="miter"/>
-              </v:line>
-            </w:pict>
-          </mc:Fallback>
-        </mc:AlternateContent>
-      </w:r>
-      <w:r>
-        <w:rPr>
-          <w:noProof/>
-          <w:lang w:val="es-ES"/>
-        </w:rPr>
-        <mc:AlternateContent>
-          <mc:Choice Requires="wps">
-            <w:drawing>
-              <wp:anchor distT="0" distB="0" distL="114300" distR="114300" simplePos="0" relativeHeight="251757568" behindDoc="0" locked="0" layoutInCell="1" allowOverlap="1" wp14:anchorId="5E19E942" wp14:editId="3F349B8F">
-                <wp:simplePos x="0" y="0"/>
-                <wp:positionH relativeFrom="column">
-                  <wp:posOffset>708025</wp:posOffset>
-                </wp:positionH>
-                <wp:positionV relativeFrom="paragraph">
-                  <wp:posOffset>1965325</wp:posOffset>
-                </wp:positionV>
-                <wp:extent cx="4391025" cy="792480"/>
-                <wp:effectExtent l="0" t="0" r="28575" b="26670"/>
+                <wp:extent cx="4391025" cy="2512060"/>
+                <wp:effectExtent l="0" t="0" r="28575" b="21590"/>
                 <wp:wrapNone/>
                 <wp:docPr id="1520863880" name="Rectángulo 24"/>
                 <wp:cNvGraphicFramePr/>
@@ -2945,7 +1710,7 @@
                       <wps:spPr>
                         <a:xfrm>
                           <a:off x="0" y="0"/>
-                          <a:ext cx="4391025" cy="792480"/>
+                          <a:ext cx="4391025" cy="2512060"/>
                         </a:xfrm>
                         <a:prstGeom prst="rect">
                           <a:avLst/>
@@ -2982,15 +1747,12 @@
                 <wp14:sizeRelH relativeFrom="margin">
                   <wp14:pctWidth>0</wp14:pctWidth>
                 </wp14:sizeRelH>
-                <wp14:sizeRelV relativeFrom="margin">
-                  <wp14:pctHeight>0</wp14:pctHeight>
-                </wp14:sizeRelV>
               </wp:anchor>
             </w:drawing>
           </mc:Choice>
           <mc:Fallback>
             <w:pict>
-              <v:rect w14:anchorId="3F93377C" id="Rectángulo 24" o:spid="_x0000_s1026" style="position:absolute;margin-left:55.75pt;margin-top:154.75pt;width:345.75pt;height:62.4pt;z-index:251757568;visibility:visible;mso-wrap-style:square;mso-width-percent:0;mso-height-percent:0;mso-wrap-distance-left:9pt;mso-wrap-distance-top:0;mso-wrap-distance-right:9pt;mso-wrap-distance-bottom:0;mso-position-horizontal:absolute;mso-position-horizontal-relative:text;mso-position-vertical:absolute;mso-position-vertical-relative:text;mso-width-percent:0;mso-height-percent:0;mso-width-relative:margin;mso-height-relative:margin;v-text-anchor:middle" o:gfxdata="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" fillcolor="#abebc6" strokecolor="#030e13 [484]" strokeweight="1pt"/>
+              <v:rect w14:anchorId="58ADB568" id="Rectángulo 24" o:spid="_x0000_s1026" style="position:absolute;margin-left:56pt;margin-top:154.35pt;width:345.75pt;height:197.8pt;z-index:251757568;visibility:visible;mso-wrap-style:square;mso-width-percent:0;mso-wrap-distance-left:9pt;mso-wrap-distance-top:0;mso-wrap-distance-right:9pt;mso-wrap-distance-bottom:0;mso-position-horizontal:absolute;mso-position-horizontal-relative:text;mso-position-vertical:absolute;mso-position-vertical-relative:text;mso-width-percent:0;mso-width-relative:margin;v-text-anchor:middle" o:gfxdata="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" fillcolor="#abebc6" strokecolor="#030e13 [484]" strokeweight="1pt"/>
             </w:pict>
           </mc:Fallback>
         </mc:AlternateContent>
@@ -3050,13 +1812,7 @@
                               <w:rPr>
                                 <w:lang w:val="es-ES"/>
                               </w:rPr>
-                              <w:t>CRUD</w:t>
-                            </w:r>
-                            <w:r>
-                              <w:rPr>
-                                <w:lang w:val="es-ES"/>
-                              </w:rPr>
-                              <w:t xml:space="preserve"> </w:t>
+                              <w:t xml:space="preserve">ADMINISTRACIÓN DE </w:t>
                             </w:r>
                             <w:r>
                               <w:rPr>
@@ -3087,7 +1843,7 @@
           </mc:Choice>
           <mc:Fallback>
             <w:pict>
-              <v:shape w14:anchorId="7DE1EC91" id="_x0000_s1037" type="#_x0000_t202" style="position:absolute;left:0;text-align:left;margin-left:125.3pt;margin-top:96.35pt;width:193.85pt;height:30.05pt;z-index:251756544;visibility:visible;mso-wrap-style:square;mso-width-percent:0;mso-height-percent:0;mso-wrap-distance-left:9pt;mso-wrap-distance-top:0;mso-wrap-distance-right:9pt;mso-wrap-distance-bottom:0;mso-position-horizontal:absolute;mso-position-horizontal-relative:margin;mso-position-vertical:absolute;mso-position-vertical-relative:text;mso-width-percent:0;mso-height-percent:0;mso-width-relative:margin;mso-height-relative:margin;v-text-anchor:top" o:gfxdata="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" fillcolor="white [3201]" strokeweight=".5pt">
+              <v:shape w14:anchorId="7DE1EC91" id="Cuadro de texto 21" o:spid="_x0000_s1029" type="#_x0000_t202" style="position:absolute;left:0;text-align:left;margin-left:125.3pt;margin-top:96.35pt;width:193.85pt;height:30.05pt;z-index:251756544;visibility:visible;mso-wrap-style:square;mso-width-percent:0;mso-height-percent:0;mso-wrap-distance-left:9pt;mso-wrap-distance-top:0;mso-wrap-distance-right:9pt;mso-wrap-distance-bottom:0;mso-position-horizontal:absolute;mso-position-horizontal-relative:margin;mso-position-vertical:absolute;mso-position-vertical-relative:text;mso-width-percent:0;mso-height-percent:0;mso-width-relative:margin;mso-height-relative:margin;v-text-anchor:top" o:gfxdata="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" fillcolor="white [3201]" strokeweight=".5pt">
                 <v:textbox>
                   <w:txbxContent>
                     <w:p>
@@ -3101,13 +1857,7 @@
                         <w:rPr>
                           <w:lang w:val="es-ES"/>
                         </w:rPr>
-                        <w:t>CRUD</w:t>
-                      </w:r>
-                      <w:r>
-                        <w:rPr>
-                          <w:lang w:val="es-ES"/>
-                        </w:rPr>
-                        <w:t xml:space="preserve"> </w:t>
+                        <w:t xml:space="preserve">ADMINISTRACIÓN DE </w:t>
                       </w:r>
                       <w:r>
                         <w:rPr>
@@ -3270,7 +2020,7 @@
           </mc:Choice>
           <mc:Fallback>
             <w:pict>
-              <v:shape w14:anchorId="409CF8EC" id="Cuadro de texto 4" o:spid="_x0000_s1038" type="#_x0000_t202" style="position:absolute;left:0;text-align:left;margin-left:-19pt;margin-top:35.1pt;width:82.85pt;height:24.45pt;z-index:251739136;visibility:visible;mso-wrap-style:square;mso-wrap-distance-left:9pt;mso-wrap-distance-top:0;mso-wrap-distance-right:9pt;mso-wrap-distance-bottom:0;mso-position-horizontal:absolute;mso-position-horizontal-relative:text;mso-position-vertical:absolute;mso-position-vertical-relative:text;v-text-anchor:top" o:gfxdata="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" fillcolor="white [3201]" strokeweight=".5pt">
+              <v:shape w14:anchorId="409CF8EC" id="Cuadro de texto 4" o:spid="_x0000_s1030" type="#_x0000_t202" style="position:absolute;left:0;text-align:left;margin-left:-19pt;margin-top:35.1pt;width:82.85pt;height:24.45pt;z-index:251739136;visibility:visible;mso-wrap-style:square;mso-wrap-distance-left:9pt;mso-wrap-distance-top:0;mso-wrap-distance-right:9pt;mso-wrap-distance-bottom:0;mso-position-horizontal:absolute;mso-position-horizontal-relative:text;mso-position-vertical:absolute;mso-position-vertical-relative:text;v-text-anchor:top" o:gfxdata="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" fillcolor="white [3201]" strokeweight=".5pt">
                 <v:textbox>
                   <w:txbxContent>
                     <w:p>
@@ -3368,7 +2118,7 @@
           </mc:Choice>
           <mc:Fallback>
             <w:pict>
-              <v:shape w14:anchorId="4B106199" id="_x0000_s1039" type="#_x0000_t202" style="position:absolute;left:0;text-align:left;margin-left:317.75pt;margin-top:36.45pt;width:82.85pt;height:24.45pt;z-index:251740160;visibility:visible;mso-wrap-style:square;mso-wrap-distance-left:9pt;mso-wrap-distance-top:0;mso-wrap-distance-right:9pt;mso-wrap-distance-bottom:0;mso-position-horizontal:absolute;mso-position-horizontal-relative:text;mso-position-vertical:absolute;mso-position-vertical-relative:text;v-text-anchor:top" o:gfxdata="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" fillcolor="white [3201]" strokeweight=".5pt">
+              <v:shape w14:anchorId="4B106199" id="_x0000_s1031" type="#_x0000_t202" style="position:absolute;left:0;text-align:left;margin-left:317.75pt;margin-top:36.45pt;width:82.85pt;height:24.45pt;z-index:251740160;visibility:visible;mso-wrap-style:square;mso-wrap-distance-left:9pt;mso-wrap-distance-top:0;mso-wrap-distance-right:9pt;mso-wrap-distance-bottom:0;mso-position-horizontal:absolute;mso-position-horizontal-relative:text;mso-position-vertical:absolute;mso-position-vertical-relative:text;v-text-anchor:top" o:gfxdata="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" fillcolor="white [3201]" strokeweight=".5pt">
                 <v:textbox>
                   <w:txbxContent>
                     <w:p>
@@ -3466,7 +2216,7 @@
           </mc:Choice>
           <mc:Fallback>
             <w:pict>
-              <v:shape w14:anchorId="2EC601E6" id="_x0000_s1040" type="#_x0000_t202" style="position:absolute;left:0;text-align:left;margin-left:404.8pt;margin-top:36.25pt;width:82.85pt;height:24.45pt;z-index:251741184;visibility:visible;mso-wrap-style:square;mso-wrap-distance-left:9pt;mso-wrap-distance-top:0;mso-wrap-distance-right:9pt;mso-wrap-distance-bottom:0;mso-position-horizontal:absolute;mso-position-horizontal-relative:text;mso-position-vertical:absolute;mso-position-vertical-relative:text;v-text-anchor:top" o:gfxdata="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" fillcolor="white [3201]" strokeweight=".5pt">
+              <v:shape w14:anchorId="2EC601E6" id="_x0000_s1032" type="#_x0000_t202" style="position:absolute;left:0;text-align:left;margin-left:404.8pt;margin-top:36.25pt;width:82.85pt;height:24.45pt;z-index:251741184;visibility:visible;mso-wrap-style:square;mso-wrap-distance-left:9pt;mso-wrap-distance-top:0;mso-wrap-distance-right:9pt;mso-wrap-distance-bottom:0;mso-position-horizontal:absolute;mso-position-horizontal-relative:text;mso-position-vertical:absolute;mso-position-vertical-relative:text;v-text-anchor:top" o:gfxdata="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" fillcolor="white [3201]" strokeweight=".5pt">
                 <v:textbox>
                   <w:txbxContent>
                     <w:p>
@@ -3572,7 +2322,7 @@
           </mc:Choice>
           <mc:Fallback>
             <w:pict>
-              <v:shape w14:anchorId="23E8BF85" id="Cuadro de texto 10" o:spid="_x0000_s1041" type="#_x0000_t202" style="position:absolute;left:0;text-align:left;margin-left:223.2pt;margin-top:36.5pt;width:83.85pt;height:25.3pt;z-index:251742208;visibility:visible;mso-wrap-style:square;mso-width-percent:0;mso-height-percent:0;mso-wrap-distance-left:9pt;mso-wrap-distance-top:0;mso-wrap-distance-right:9pt;mso-wrap-distance-bottom:0;mso-position-horizontal:absolute;mso-position-horizontal-relative:margin;mso-position-vertical:absolute;mso-position-vertical-relative:text;mso-width-percent:0;mso-height-percent:0;mso-width-relative:margin;mso-height-relative:margin;v-text-anchor:top" o:gfxdata="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" fillcolor="#a7caec [831]" strokeweight=".5pt">
+              <v:shape w14:anchorId="23E8BF85" id="Cuadro de texto 10" o:spid="_x0000_s1033" type="#_x0000_t202" style="position:absolute;left:0;text-align:left;margin-left:223.2pt;margin-top:36.5pt;width:83.85pt;height:25.3pt;z-index:251742208;visibility:visible;mso-wrap-style:square;mso-width-percent:0;mso-height-percent:0;mso-wrap-distance-left:9pt;mso-wrap-distance-top:0;mso-wrap-distance-right:9pt;mso-wrap-distance-bottom:0;mso-position-horizontal:absolute;mso-position-horizontal-relative:margin;mso-position-vertical:absolute;mso-position-vertical-relative:text;mso-width-percent:0;mso-height-percent:0;mso-width-relative:margin;mso-height-relative:margin;v-text-anchor:top" o:gfxdata="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" fillcolor="#a7caec [831]" strokeweight=".5pt">
                 <v:textbox>
                   <w:txbxContent>
                     <w:p>
@@ -3620,7 +2370,6 @@
         <w:rPr>
           <w:lang w:val="es-ES"/>
         </w:rPr>
-        <w:lastRenderedPageBreak/>
         <w:t>DISEÑO</w:t>
       </w:r>
       <w:r>
@@ -3711,7 +2460,7 @@
           </mc:Choice>
           <mc:Fallback>
             <w:pict>
-              <v:shape w14:anchorId="5C0252A5" id="_x0000_s1042" type="#_x0000_t202" style="position:absolute;left:0;text-align:left;margin-left:308.55pt;margin-top:24.4pt;width:82.85pt;height:24.45pt;z-index:251668480;visibility:visible;mso-wrap-style:square;mso-wrap-distance-left:9pt;mso-wrap-distance-top:0;mso-wrap-distance-right:9pt;mso-wrap-distance-bottom:0;mso-position-horizontal:absolute;mso-position-horizontal-relative:text;mso-position-vertical:absolute;mso-position-vertical-relative:text;v-text-anchor:top" o:gfxdata="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" fillcolor="white [3201]" strokeweight=".5pt">
+              <v:shape w14:anchorId="5C0252A5" id="_x0000_s1034" type="#_x0000_t202" style="position:absolute;left:0;text-align:left;margin-left:308.55pt;margin-top:24.4pt;width:82.85pt;height:24.45pt;z-index:251668480;visibility:visible;mso-wrap-style:square;mso-wrap-distance-left:9pt;mso-wrap-distance-top:0;mso-wrap-distance-right:9pt;mso-wrap-distance-bottom:0;mso-position-horizontal:absolute;mso-position-horizontal-relative:text;mso-position-vertical:absolute;mso-position-vertical-relative:text;v-text-anchor:top" o:gfxdata="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" fillcolor="white [3201]" strokeweight=".5pt">
                 <v:textbox>
                   <w:txbxContent>
                     <w:p>
@@ -3809,7 +2558,7 @@
           </mc:Choice>
           <mc:Fallback>
             <w:pict>
-              <v:shape w14:anchorId="166FF84C" id="_x0000_s1043" type="#_x0000_t202" style="position:absolute;left:0;text-align:left;margin-left:-26.6pt;margin-top:21.45pt;width:82.85pt;height:24.45pt;z-index:251662336;visibility:visible;mso-wrap-style:square;mso-wrap-distance-left:9pt;mso-wrap-distance-top:0;mso-wrap-distance-right:9pt;mso-wrap-distance-bottom:0;mso-position-horizontal:absolute;mso-position-horizontal-relative:text;mso-position-vertical:absolute;mso-position-vertical-relative:text;v-text-anchor:top" o:gfxdata="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" fillcolor="white [3201]" strokeweight=".5pt">
+              <v:shape w14:anchorId="166FF84C" id="_x0000_s1035" type="#_x0000_t202" style="position:absolute;left:0;text-align:left;margin-left:-26.6pt;margin-top:21.45pt;width:82.85pt;height:24.45pt;z-index:251662336;visibility:visible;mso-wrap-style:square;mso-wrap-distance-left:9pt;mso-wrap-distance-top:0;mso-wrap-distance-right:9pt;mso-wrap-distance-bottom:0;mso-position-horizontal:absolute;mso-position-horizontal-relative:text;mso-position-vertical:absolute;mso-position-vertical-relative:text;v-text-anchor:top" o:gfxdata="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" fillcolor="white [3201]" strokeweight=".5pt">
                 <v:textbox>
                   <w:txbxContent>
                     <w:p>
@@ -4066,7 +2815,7 @@
           </mc:Choice>
           <mc:Fallback>
             <w:pict>
-              <v:shape w14:anchorId="2F4FC467" id="_x0000_s1044" type="#_x0000_t202" style="position:absolute;left:0;text-align:left;margin-left:396.4pt;margin-top:.75pt;width:82.85pt;height:24.45pt;z-index:251670528;visibility:visible;mso-wrap-style:square;mso-wrap-distance-left:9pt;mso-wrap-distance-top:0;mso-wrap-distance-right:9pt;mso-wrap-distance-bottom:0;mso-position-horizontal:absolute;mso-position-horizontal-relative:text;mso-position-vertical:absolute;mso-position-vertical-relative:text;v-text-anchor:top" o:gfxdata="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" fillcolor="white [3201]" strokeweight=".5pt">
+              <v:shape w14:anchorId="2F4FC467" id="_x0000_s1036" type="#_x0000_t202" style="position:absolute;left:0;text-align:left;margin-left:396.4pt;margin-top:.75pt;width:82.85pt;height:24.45pt;z-index:251670528;visibility:visible;mso-wrap-style:square;mso-wrap-distance-left:9pt;mso-wrap-distance-top:0;mso-wrap-distance-right:9pt;mso-wrap-distance-bottom:0;mso-position-horizontal:absolute;mso-position-horizontal-relative:text;mso-position-vertical:absolute;mso-position-vertical-relative:text;v-text-anchor:top" o:gfxdata="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" fillcolor="white [3201]" strokeweight=".5pt">
                 <v:textbox>
                   <w:txbxContent>
                     <w:p>
@@ -4172,7 +2921,7 @@
           </mc:Choice>
           <mc:Fallback>
             <w:pict>
-              <v:shape w14:anchorId="0E1869FE" id="_x0000_s1045" type="#_x0000_t202" style="position:absolute;left:0;text-align:left;margin-left:215.6pt;margin-top:1pt;width:83.85pt;height:25.3pt;z-index:251708416;visibility:visible;mso-wrap-style:square;mso-width-percent:0;mso-height-percent:0;mso-wrap-distance-left:9pt;mso-wrap-distance-top:0;mso-wrap-distance-right:9pt;mso-wrap-distance-bottom:0;mso-position-horizontal:absolute;mso-position-horizontal-relative:margin;mso-position-vertical:absolute;mso-position-vertical-relative:text;mso-width-percent:0;mso-height-percent:0;mso-width-relative:margin;mso-height-relative:margin;v-text-anchor:top" o:gfxdata="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" fillcolor="#a7caec [831]" strokeweight=".5pt">
+              <v:shape w14:anchorId="0E1869FE" id="_x0000_s1037" type="#_x0000_t202" style="position:absolute;left:0;text-align:left;margin-left:215.6pt;margin-top:1pt;width:83.85pt;height:25.3pt;z-index:251708416;visibility:visible;mso-wrap-style:square;mso-width-percent:0;mso-height-percent:0;mso-wrap-distance-left:9pt;mso-wrap-distance-top:0;mso-wrap-distance-right:9pt;mso-wrap-distance-bottom:0;mso-position-horizontal:absolute;mso-position-horizontal-relative:margin;mso-position-vertical:absolute;mso-position-vertical-relative:text;mso-width-percent:0;mso-height-percent:0;mso-width-relative:margin;mso-height-relative:margin;v-text-anchor:top" o:gfxdata="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" fillcolor="#a7caec [831]" strokeweight=".5pt">
                 <v:textbox>
                   <w:txbxContent>
                     <w:p>
@@ -5465,7 +4214,7 @@
           </mc:Choice>
           <mc:Fallback>
             <w:pict>
-              <v:shape w14:anchorId="4C0E3AAA" id="Cuadro de texto 3" o:spid="_x0000_s1046" type="#_x0000_t202" style="position:absolute;margin-left:421.95pt;margin-top:22.2pt;width:23pt;height:23pt;z-index:251824128;visibility:visible;mso-wrap-style:square;mso-width-percent:0;mso-height-percent:0;mso-wrap-distance-left:9pt;mso-wrap-distance-top:0;mso-wrap-distance-right:9pt;mso-wrap-distance-bottom:0;mso-position-horizontal:absolute;mso-position-horizontal-relative:margin;mso-position-vertical:absolute;mso-position-vertical-relative:text;mso-width-percent:0;mso-height-percent:0;mso-width-relative:margin;mso-height-relative:margin;v-text-anchor:top" o:gfxdata="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" filled="f" stroked="f" strokeweight=".5pt">
+              <v:shape w14:anchorId="4C0E3AAA" id="Cuadro de texto 3" o:spid="_x0000_s1038" type="#_x0000_t202" style="position:absolute;margin-left:421.95pt;margin-top:22.2pt;width:23pt;height:23pt;z-index:251824128;visibility:visible;mso-wrap-style:square;mso-width-percent:0;mso-height-percent:0;mso-wrap-distance-left:9pt;mso-wrap-distance-top:0;mso-wrap-distance-right:9pt;mso-wrap-distance-bottom:0;mso-position-horizontal:absolute;mso-position-horizontal-relative:margin;mso-position-vertical:absolute;mso-position-vertical-relative:text;mso-width-percent:0;mso-height-percent:0;mso-width-relative:margin;mso-height-relative:margin;v-text-anchor:top" o:gfxdata="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" filled="f" stroked="f" strokeweight=".5pt">
                 <v:textbox>
                   <w:txbxContent>
                     <w:p>
@@ -5789,7 +4538,7 @@
           </mc:Choice>
           <mc:Fallback>
             <w:pict>
-              <v:shape w14:anchorId="22F10D48" id="_x0000_s1047" type="#_x0000_t202" style="position:absolute;margin-left:422.95pt;margin-top:.75pt;width:23pt;height:23pt;z-index:251826176;visibility:visible;mso-wrap-style:square;mso-width-percent:0;mso-height-percent:0;mso-wrap-distance-left:9pt;mso-wrap-distance-top:0;mso-wrap-distance-right:9pt;mso-wrap-distance-bottom:0;mso-position-horizontal:absolute;mso-position-horizontal-relative:margin;mso-position-vertical:absolute;mso-position-vertical-relative:text;mso-width-percent:0;mso-height-percent:0;mso-width-relative:margin;mso-height-relative:margin;v-text-anchor:top" o:gfxdata="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" filled="f" stroked="f" strokeweight=".5pt">
+              <v:shape w14:anchorId="22F10D48" id="_x0000_s1039" type="#_x0000_t202" style="position:absolute;margin-left:422.95pt;margin-top:.75pt;width:23pt;height:23pt;z-index:251826176;visibility:visible;mso-wrap-style:square;mso-width-percent:0;mso-height-percent:0;mso-wrap-distance-left:9pt;mso-wrap-distance-top:0;mso-wrap-distance-right:9pt;mso-wrap-distance-bottom:0;mso-position-horizontal:absolute;mso-position-horizontal-relative:margin;mso-position-vertical:absolute;mso-position-vertical-relative:text;mso-width-percent:0;mso-height-percent:0;mso-width-relative:margin;mso-height-relative:margin;v-text-anchor:top" o:gfxdata="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" filled="f" stroked="f" strokeweight=".5pt">
                 <v:textbox>
                   <w:txbxContent>
                     <w:p>
@@ -5887,7 +4636,7 @@
           </mc:Choice>
           <mc:Fallback>
             <w:pict>
-              <v:shape w14:anchorId="43CD0074" id="_x0000_s1048" type="#_x0000_t202" style="position:absolute;margin-left:425.45pt;margin-top:35.75pt;width:23pt;height:23pt;z-index:251828224;visibility:visible;mso-wrap-style:square;mso-width-percent:0;mso-height-percent:0;mso-wrap-distance-left:9pt;mso-wrap-distance-top:0;mso-wrap-distance-right:9pt;mso-wrap-distance-bottom:0;mso-position-horizontal:absolute;mso-position-horizontal-relative:margin;mso-position-vertical:absolute;mso-position-vertical-relative:text;mso-width-percent:0;mso-height-percent:0;mso-width-relative:margin;mso-height-relative:margin;v-text-anchor:top" o:gfxdata="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" filled="f" stroked="f" strokeweight=".5pt">
+              <v:shape w14:anchorId="43CD0074" id="_x0000_s1040" type="#_x0000_t202" style="position:absolute;margin-left:425.45pt;margin-top:35.75pt;width:23pt;height:23pt;z-index:251828224;visibility:visible;mso-wrap-style:square;mso-width-percent:0;mso-height-percent:0;mso-wrap-distance-left:9pt;mso-wrap-distance-top:0;mso-wrap-distance-right:9pt;mso-wrap-distance-bottom:0;mso-position-horizontal:absolute;mso-position-horizontal-relative:margin;mso-position-vertical:absolute;mso-position-vertical-relative:text;mso-width-percent:0;mso-height-percent:0;mso-width-relative:margin;mso-height-relative:margin;v-text-anchor:top" o:gfxdata="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" filled="f" stroked="f" strokeweight=".5pt">
                 <v:textbox>
                   <w:txbxContent>
                     <w:p>
@@ -6625,7 +5374,6 @@
         <w:rPr>
           <w:noProof/>
         </w:rPr>
-        <w:lastRenderedPageBreak/>
         <w:drawing>
           <wp:inline distT="0" distB="0" distL="0" distR="0" wp14:anchorId="5D62AB93" wp14:editId="076B36BE">
             <wp:extent cx="4372610" cy="8258810"/>
